--- a/Ixia Chassis Shell Doc.docx
+++ b/Ixia Chassis Shell Doc.docx
@@ -152,7 +152,15 @@
           <w:color w:val="005C90"/>
           <w:sz w:val="24"/>
         </w:rPr>
-        <w:t>.0</w:t>
+        <w:t>.</w:t>
+      </w:r>
+      <w:r>
+        <w:rPr>
+          <w:rFonts w:ascii="Arial" w:eastAsia="Arial" w:hAnsi="Arial" w:cs="Arial"/>
+          <w:color w:val="005C90"/>
+          <w:sz w:val="24"/>
+        </w:rPr>
+        <w:t>1</w:t>
       </w:r>
     </w:p>
     <w:p>
@@ -484,9 +492,8 @@
           <w:color w:val="4C4C4C"/>
           <w:sz w:val="20"/>
         </w:rPr>
-        <w:t xml:space="preserve">Quali, </w:t>
-      </w:r>
-      <w:proofErr w:type="spellStart"/>
+        <w:t>Quali, CloudShell, CloudShell Authoring, CloudShell Resource Manager, CloudShell Remote Runner,</w:t>
+      </w:r>
       <w:r>
         <w:rPr>
           <w:rFonts w:ascii="Arial" w:eastAsia="Arial" w:hAnsi="Arial" w:cs="Arial"/>
@@ -494,9 +501,8 @@
           <w:color w:val="4C4C4C"/>
           <w:sz w:val="20"/>
         </w:rPr>
-        <w:t>CloudShell</w:t>
-      </w:r>
-      <w:proofErr w:type="spellEnd"/>
+        <w:t xml:space="preserve"> </w:t>
+      </w:r>
       <w:r>
         <w:rPr>
           <w:rFonts w:ascii="Arial" w:eastAsia="Arial" w:hAnsi="Arial" w:cs="Arial"/>
@@ -504,9 +510,8 @@
           <w:color w:val="4C4C4C"/>
           <w:sz w:val="20"/>
         </w:rPr>
-        <w:t xml:space="preserve">, </w:t>
-      </w:r>
-      <w:proofErr w:type="spellStart"/>
+        <w:t>CloudShell Runtime, CloudShell Monitor, CloudShell Spy, CloudShell Portal, the Quali logo,</w:t>
+      </w:r>
       <w:r>
         <w:rPr>
           <w:rFonts w:ascii="Arial" w:eastAsia="Arial" w:hAnsi="Arial" w:cs="Arial"/>
@@ -514,9 +519,8 @@
           <w:color w:val="4C4C4C"/>
           <w:sz w:val="20"/>
         </w:rPr>
-        <w:t>CloudShell</w:t>
-      </w:r>
-      <w:proofErr w:type="spellEnd"/>
+        <w:t xml:space="preserve"> </w:t>
+      </w:r>
       <w:r>
         <w:rPr>
           <w:rFonts w:ascii="Arial" w:eastAsia="Arial" w:hAnsi="Arial" w:cs="Arial"/>
@@ -524,194 +528,7 @@
           <w:color w:val="4C4C4C"/>
           <w:sz w:val="20"/>
         </w:rPr>
-        <w:t xml:space="preserve"> Authoring, </w:t>
-      </w:r>
-      <w:proofErr w:type="spellStart"/>
-      <w:r>
-        <w:rPr>
-          <w:rFonts w:ascii="Arial" w:eastAsia="Arial" w:hAnsi="Arial" w:cs="Arial"/>
-          <w:i/>
-          <w:color w:val="4C4C4C"/>
-          <w:sz w:val="20"/>
-        </w:rPr>
-        <w:t>CloudShell</w:t>
-      </w:r>
-      <w:proofErr w:type="spellEnd"/>
-      <w:r>
-        <w:rPr>
-          <w:rFonts w:ascii="Arial" w:eastAsia="Arial" w:hAnsi="Arial" w:cs="Arial"/>
-          <w:i/>
-          <w:color w:val="4C4C4C"/>
-          <w:sz w:val="20"/>
-        </w:rPr>
-        <w:t xml:space="preserve"> Resource Manager, </w:t>
-      </w:r>
-      <w:proofErr w:type="spellStart"/>
-      <w:r>
-        <w:rPr>
-          <w:rFonts w:ascii="Arial" w:eastAsia="Arial" w:hAnsi="Arial" w:cs="Arial"/>
-          <w:i/>
-          <w:color w:val="4C4C4C"/>
-          <w:sz w:val="20"/>
-        </w:rPr>
-        <w:t>CloudShell</w:t>
-      </w:r>
-      <w:proofErr w:type="spellEnd"/>
-      <w:r>
-        <w:rPr>
-          <w:rFonts w:ascii="Arial" w:eastAsia="Arial" w:hAnsi="Arial" w:cs="Arial"/>
-          <w:i/>
-          <w:color w:val="4C4C4C"/>
-          <w:sz w:val="20"/>
-        </w:rPr>
-        <w:t xml:space="preserve"> Remote Runner,</w:t>
-      </w:r>
-      <w:r>
-        <w:rPr>
-          <w:rFonts w:ascii="Arial" w:eastAsia="Arial" w:hAnsi="Arial" w:cs="Arial"/>
-          <w:i/>
-          <w:color w:val="4C4C4C"/>
-          <w:sz w:val="20"/>
-        </w:rPr>
-        <w:t xml:space="preserve"> </w:t>
-      </w:r>
-      <w:proofErr w:type="spellStart"/>
-      <w:r>
-        <w:rPr>
-          <w:rFonts w:ascii="Arial" w:eastAsia="Arial" w:hAnsi="Arial" w:cs="Arial"/>
-          <w:i/>
-          <w:color w:val="4C4C4C"/>
-          <w:sz w:val="20"/>
-        </w:rPr>
-        <w:t>CloudShell</w:t>
-      </w:r>
-      <w:proofErr w:type="spellEnd"/>
-      <w:r>
-        <w:rPr>
-          <w:rFonts w:ascii="Arial" w:eastAsia="Arial" w:hAnsi="Arial" w:cs="Arial"/>
-          <w:i/>
-          <w:color w:val="4C4C4C"/>
-          <w:sz w:val="20"/>
-        </w:rPr>
-        <w:t xml:space="preserve"> Runtime, </w:t>
-      </w:r>
-      <w:proofErr w:type="spellStart"/>
-      <w:r>
-        <w:rPr>
-          <w:rFonts w:ascii="Arial" w:eastAsia="Arial" w:hAnsi="Arial" w:cs="Arial"/>
-          <w:i/>
-          <w:color w:val="4C4C4C"/>
-          <w:sz w:val="20"/>
-        </w:rPr>
-        <w:t>CloudShell</w:t>
-      </w:r>
-      <w:proofErr w:type="spellEnd"/>
-      <w:r>
-        <w:rPr>
-          <w:rFonts w:ascii="Arial" w:eastAsia="Arial" w:hAnsi="Arial" w:cs="Arial"/>
-          <w:i/>
-          <w:color w:val="4C4C4C"/>
-          <w:sz w:val="20"/>
-        </w:rPr>
-        <w:t xml:space="preserve"> Monitor, </w:t>
-      </w:r>
-      <w:proofErr w:type="spellStart"/>
-      <w:r>
-        <w:rPr>
-          <w:rFonts w:ascii="Arial" w:eastAsia="Arial" w:hAnsi="Arial" w:cs="Arial"/>
-          <w:i/>
-          <w:color w:val="4C4C4C"/>
-          <w:sz w:val="20"/>
-        </w:rPr>
-        <w:t>CloudShell</w:t>
-      </w:r>
-      <w:proofErr w:type="spellEnd"/>
-      <w:r>
-        <w:rPr>
-          <w:rFonts w:ascii="Arial" w:eastAsia="Arial" w:hAnsi="Arial" w:cs="Arial"/>
-          <w:i/>
-          <w:color w:val="4C4C4C"/>
-          <w:sz w:val="20"/>
-        </w:rPr>
-        <w:t xml:space="preserve"> Spy, </w:t>
-      </w:r>
-      <w:proofErr w:type="spellStart"/>
-      <w:r>
-        <w:rPr>
-          <w:rFonts w:ascii="Arial" w:eastAsia="Arial" w:hAnsi="Arial" w:cs="Arial"/>
-          <w:i/>
-          <w:color w:val="4C4C4C"/>
-          <w:sz w:val="20"/>
-        </w:rPr>
-        <w:t>CloudShell</w:t>
-      </w:r>
-      <w:proofErr w:type="spellEnd"/>
-      <w:r>
-        <w:rPr>
-          <w:rFonts w:ascii="Arial" w:eastAsia="Arial" w:hAnsi="Arial" w:cs="Arial"/>
-          <w:i/>
-          <w:color w:val="4C4C4C"/>
-          <w:sz w:val="20"/>
-        </w:rPr>
-        <w:t xml:space="preserve"> Portal, the Quali logo,</w:t>
-      </w:r>
-      <w:r>
-        <w:rPr>
-          <w:rFonts w:ascii="Arial" w:eastAsia="Arial" w:hAnsi="Arial" w:cs="Arial"/>
-          <w:i/>
-          <w:color w:val="4C4C4C"/>
-          <w:sz w:val="20"/>
-        </w:rPr>
-        <w:t xml:space="preserve"> </w:t>
-      </w:r>
-      <w:r>
-        <w:rPr>
-          <w:rFonts w:ascii="Arial" w:eastAsia="Arial" w:hAnsi="Arial" w:cs="Arial"/>
-          <w:i/>
-          <w:color w:val="4C4C4C"/>
-          <w:sz w:val="20"/>
-        </w:rPr>
-        <w:t xml:space="preserve">the </w:t>
-      </w:r>
-      <w:proofErr w:type="spellStart"/>
-      <w:r>
-        <w:rPr>
-          <w:rFonts w:ascii="Arial" w:eastAsia="Arial" w:hAnsi="Arial" w:cs="Arial"/>
-          <w:i/>
-          <w:color w:val="4C4C4C"/>
-          <w:sz w:val="20"/>
-        </w:rPr>
-        <w:t>CloudShell</w:t>
-      </w:r>
-      <w:proofErr w:type="spellEnd"/>
-      <w:r>
-        <w:rPr>
-          <w:rFonts w:ascii="Arial" w:eastAsia="Arial" w:hAnsi="Arial" w:cs="Arial"/>
-          <w:i/>
-          <w:color w:val="4C4C4C"/>
-          <w:sz w:val="20"/>
-        </w:rPr>
-        <w:t xml:space="preserve"> logo, and the </w:t>
-      </w:r>
-      <w:proofErr w:type="spellStart"/>
-      <w:r>
-        <w:rPr>
-          <w:rFonts w:ascii="Arial" w:eastAsia="Arial" w:hAnsi="Arial" w:cs="Arial"/>
-          <w:i/>
-          <w:color w:val="4C4C4C"/>
-          <w:sz w:val="20"/>
-        </w:rPr>
-        <w:t>CloudShell</w:t>
-      </w:r>
-      <w:proofErr w:type="spellEnd"/>
-      <w:r>
-        <w:rPr>
-          <w:rFonts w:ascii="Arial" w:eastAsia="Arial" w:hAnsi="Arial" w:cs="Arial"/>
-          <w:i/>
-          <w:color w:val="4C4C4C"/>
-          <w:sz w:val="20"/>
-        </w:rPr>
-        <w:t xml:space="preserve"> application logos, and all other Quali product names and</w:t>
+        <w:t>the CloudShell logo, and the CloudShell application logos, and all other Quali product names and</w:t>
       </w:r>
       <w:r>
         <w:rPr>
@@ -842,6 +659,7 @@
           <w:docPartGallery w:val="Table of Contents"/>
         </w:docPartObj>
       </w:sdtPr>
+      <w:sdtEndPr/>
       <w:sdtContent>
         <w:p>
           <w:pPr>
@@ -960,6 +778,8 @@
             </mc:AlternateContent>
           </w:r>
         </w:p>
+        <w:bookmarkStart w:id="0" w:name="_GoBack"/>
+        <w:bookmarkEnd w:id="0"/>
         <w:p>
           <w:pPr>
             <w:pStyle w:val="TOC1"/>
@@ -982,7 +802,7 @@
           <w:r>
             <w:fldChar w:fldCharType="separate"/>
           </w:r>
-          <w:hyperlink w:anchor="_Toc485035973" w:history="1">
+          <w:hyperlink w:anchor="_Toc486499191" w:history="1">
             <w:r>
               <w:rPr>
                 <w:rStyle w:val="Hyperlink"/>
@@ -1009,7 +829,7 @@
                 <w:noProof/>
                 <w:webHidden/>
               </w:rPr>
-              <w:instrText xml:space="preserve"> PAGEREF _Toc485035973 \h </w:instrText>
+              <w:instrText xml:space="preserve"> PAGEREF _Toc486499191 \h </w:instrText>
             </w:r>
             <w:r>
               <w:rPr>
@@ -1053,7 +873,7 @@
               <w:lang w:bidi="he-IL"/>
             </w:rPr>
           </w:pPr>
-          <w:hyperlink w:anchor="_Toc485035974" w:history="1">
+          <w:hyperlink w:anchor="_Toc486499192" w:history="1">
             <w:r>
               <w:rPr>
                 <w:rStyle w:val="Hyperlink"/>
@@ -1080,7 +900,7 @@
                 <w:noProof/>
                 <w:webHidden/>
               </w:rPr>
-              <w:instrText xml:space="preserve"> PAGEREF _Toc485035974 \h </w:instrText>
+              <w:instrText xml:space="preserve"> PAGEREF _Toc486499192 \h </w:instrText>
             </w:r>
             <w:r>
               <w:rPr>
@@ -1124,7 +944,7 @@
               <w:lang w:bidi="he-IL"/>
             </w:rPr>
           </w:pPr>
-          <w:hyperlink w:anchor="_Toc485035975" w:history="1">
+          <w:hyperlink w:anchor="_Toc486499193" w:history="1">
             <w:r>
               <w:rPr>
                 <w:rStyle w:val="Hyperlink"/>
@@ -1151,7 +971,7 @@
                 <w:noProof/>
                 <w:webHidden/>
               </w:rPr>
-              <w:instrText xml:space="preserve"> PAGEREF _Toc485035975 \h </w:instrText>
+              <w:instrText xml:space="preserve"> PAGEREF _Toc486499193 \h </w:instrText>
             </w:r>
             <w:r>
               <w:rPr>
@@ -1195,7 +1015,7 @@
               <w:lang w:bidi="he-IL"/>
             </w:rPr>
           </w:pPr>
-          <w:hyperlink w:anchor="_Toc485035976" w:history="1">
+          <w:hyperlink w:anchor="_Toc486499194" w:history="1">
             <w:r>
               <w:rPr>
                 <w:rStyle w:val="Hyperlink"/>
@@ -1222,7 +1042,7 @@
                 <w:noProof/>
                 <w:webHidden/>
               </w:rPr>
-              <w:instrText xml:space="preserve"> PAGEREF _Toc485035976 \h </w:instrText>
+              <w:instrText xml:space="preserve"> PAGEREF _Toc486499194 \h </w:instrText>
             </w:r>
             <w:r>
               <w:rPr>
@@ -1266,7 +1086,7 @@
               <w:lang w:bidi="he-IL"/>
             </w:rPr>
           </w:pPr>
-          <w:hyperlink w:anchor="_Toc485035977" w:history="1">
+          <w:hyperlink w:anchor="_Toc486499195" w:history="1">
             <w:r>
               <w:rPr>
                 <w:rStyle w:val="Hyperlink"/>
@@ -1293,7 +1113,7 @@
                 <w:noProof/>
                 <w:webHidden/>
               </w:rPr>
-              <w:instrText xml:space="preserve"> PAGEREF _Toc485035977 \h </w:instrText>
+              <w:instrText xml:space="preserve"> PAGEREF _Toc486499195 \h </w:instrText>
             </w:r>
             <w:r>
               <w:rPr>
@@ -1337,7 +1157,7 @@
               <w:lang w:bidi="he-IL"/>
             </w:rPr>
           </w:pPr>
-          <w:hyperlink w:anchor="_Toc485035978" w:history="1">
+          <w:hyperlink w:anchor="_Toc486499196" w:history="1">
             <w:r>
               <w:rPr>
                 <w:rStyle w:val="Hyperlink"/>
@@ -1364,7 +1184,7 @@
                 <w:noProof/>
                 <w:webHidden/>
               </w:rPr>
-              <w:instrText xml:space="preserve"> PAGEREF _Toc485035978 \h </w:instrText>
+              <w:instrText xml:space="preserve"> PAGEREF _Toc486499196 \h </w:instrText>
             </w:r>
             <w:r>
               <w:rPr>
@@ -1408,7 +1228,7 @@
               <w:lang w:bidi="he-IL"/>
             </w:rPr>
           </w:pPr>
-          <w:hyperlink w:anchor="_Toc485035979" w:history="1">
+          <w:hyperlink w:anchor="_Toc486499197" w:history="1">
             <w:r>
               <w:rPr>
                 <w:rStyle w:val="Hyperlink"/>
@@ -1435,7 +1255,7 @@
                 <w:noProof/>
                 <w:webHidden/>
               </w:rPr>
-              <w:instrText xml:space="preserve"> PAGEREF _Toc485035979 \h </w:instrText>
+              <w:instrText xml:space="preserve"> PAGEREF _Toc486499197 \h </w:instrText>
             </w:r>
             <w:r>
               <w:rPr>
@@ -1479,7 +1299,7 @@
               <w:lang w:bidi="he-IL"/>
             </w:rPr>
           </w:pPr>
-          <w:hyperlink w:anchor="_Toc485035980" w:history="1">
+          <w:hyperlink w:anchor="_Toc486499198" w:history="1">
             <w:r>
               <w:rPr>
                 <w:rStyle w:val="Hyperlink"/>
@@ -1506,7 +1326,7 @@
                 <w:noProof/>
                 <w:webHidden/>
               </w:rPr>
-              <w:instrText xml:space="preserve"> PAGEREF _Toc485035980 \h </w:instrText>
+              <w:instrText xml:space="preserve"> PAGEREF _Toc486499198 \h </w:instrText>
             </w:r>
             <w:r>
               <w:rPr>
@@ -1550,7 +1370,7 @@
               <w:lang w:bidi="he-IL"/>
             </w:rPr>
           </w:pPr>
-          <w:hyperlink w:anchor="_Toc485035981" w:history="1">
+          <w:hyperlink w:anchor="_Toc486499199" w:history="1">
             <w:r>
               <w:rPr>
                 <w:rStyle w:val="Hyperlink"/>
@@ -1577,7 +1397,7 @@
                 <w:noProof/>
                 <w:webHidden/>
               </w:rPr>
-              <w:instrText xml:space="preserve"> PAGEREF _Toc485035981 \h </w:instrText>
+              <w:instrText xml:space="preserve"> PAGEREF _Toc486499199 \h </w:instrText>
             </w:r>
             <w:r>
               <w:rPr>
@@ -1621,7 +1441,7 @@
               <w:lang w:bidi="he-IL"/>
             </w:rPr>
           </w:pPr>
-          <w:hyperlink w:anchor="_Toc485035982" w:history="1">
+          <w:hyperlink w:anchor="_Toc486499200" w:history="1">
             <w:r>
               <w:rPr>
                 <w:rStyle w:val="Hyperlink"/>
@@ -1648,7 +1468,7 @@
                 <w:noProof/>
                 <w:webHidden/>
               </w:rPr>
-              <w:instrText xml:space="preserve"> PAGEREF _Toc485035982 \h </w:instrText>
+              <w:instrText xml:space="preserve"> PAGEREF _Toc486499200 \h </w:instrText>
             </w:r>
             <w:r>
               <w:rPr>
@@ -1692,7 +1512,7 @@
               <w:lang w:bidi="he-IL"/>
             </w:rPr>
           </w:pPr>
-          <w:hyperlink w:anchor="_Toc485035983" w:history="1">
+          <w:hyperlink w:anchor="_Toc486499201" w:history="1">
             <w:r>
               <w:rPr>
                 <w:rStyle w:val="Hyperlink"/>
@@ -1719,7 +1539,7 @@
                 <w:noProof/>
                 <w:webHidden/>
               </w:rPr>
-              <w:instrText xml:space="preserve"> PAGEREF _Toc485035983 \h </w:instrText>
+              <w:instrText xml:space="preserve"> PAGEREF _Toc486499201 \h </w:instrText>
             </w:r>
             <w:r>
               <w:rPr>
@@ -1763,7 +1583,7 @@
               <w:lang w:bidi="he-IL"/>
             </w:rPr>
           </w:pPr>
-          <w:hyperlink w:anchor="_Toc485035984" w:history="1">
+          <w:hyperlink w:anchor="_Toc486499202" w:history="1">
             <w:r>
               <w:rPr>
                 <w:rStyle w:val="Hyperlink"/>
@@ -1790,7 +1610,7 @@
                 <w:noProof/>
                 <w:webHidden/>
               </w:rPr>
-              <w:instrText xml:space="preserve"> PAGEREF _Toc485035984 \h </w:instrText>
+              <w:instrText xml:space="preserve"> PAGEREF _Toc486499202 \h </w:instrText>
             </w:r>
             <w:r>
               <w:rPr>
@@ -1834,7 +1654,7 @@
               <w:lang w:bidi="he-IL"/>
             </w:rPr>
           </w:pPr>
-          <w:hyperlink w:anchor="_Toc485035985" w:history="1">
+          <w:hyperlink w:anchor="_Toc486499203" w:history="1">
             <w:r>
               <w:rPr>
                 <w:rStyle w:val="Hyperlink"/>
@@ -1861,7 +1681,7 @@
                 <w:noProof/>
                 <w:webHidden/>
               </w:rPr>
-              <w:instrText xml:space="preserve"> PAGEREF _Toc485035985 \h </w:instrText>
+              <w:instrText xml:space="preserve"> PAGEREF _Toc486499203 \h </w:instrText>
             </w:r>
             <w:r>
               <w:rPr>
@@ -1905,7 +1725,7 @@
               <w:lang w:bidi="he-IL"/>
             </w:rPr>
           </w:pPr>
-          <w:hyperlink w:anchor="_Toc485035986" w:history="1">
+          <w:hyperlink w:anchor="_Toc486499204" w:history="1">
             <w:r>
               <w:rPr>
                 <w:rStyle w:val="Hyperlink"/>
@@ -1932,7 +1752,7 @@
                 <w:noProof/>
                 <w:webHidden/>
               </w:rPr>
-              <w:instrText xml:space="preserve"> PAGEREF _Toc485035986 \h </w:instrText>
+              <w:instrText xml:space="preserve"> PAGEREF _Toc486499204 \h </w:instrText>
             </w:r>
             <w:r>
               <w:rPr>
@@ -1976,7 +1796,7 @@
               <w:lang w:bidi="he-IL"/>
             </w:rPr>
           </w:pPr>
-          <w:hyperlink w:anchor="_Toc485035987" w:history="1">
+          <w:hyperlink w:anchor="_Toc486499205" w:history="1">
             <w:r>
               <w:rPr>
                 <w:rStyle w:val="Hyperlink"/>
@@ -2003,7 +1823,7 @@
                 <w:noProof/>
                 <w:webHidden/>
               </w:rPr>
-              <w:instrText xml:space="preserve"> PAGEREF _Toc485035987 \h </w:instrText>
+              <w:instrText xml:space="preserve"> PAGEREF _Toc486499205 \h </w:instrText>
             </w:r>
             <w:r>
               <w:rPr>
@@ -2047,7 +1867,7 @@
               <w:lang w:bidi="he-IL"/>
             </w:rPr>
           </w:pPr>
-          <w:hyperlink w:anchor="_Toc485035988" w:history="1">
+          <w:hyperlink w:anchor="_Toc486499206" w:history="1">
             <w:r>
               <w:rPr>
                 <w:rStyle w:val="Hyperlink"/>
@@ -2074,7 +1894,7 @@
                 <w:noProof/>
                 <w:webHidden/>
               </w:rPr>
-              <w:instrText xml:space="preserve"> PAGEREF _Toc485035988 \h </w:instrText>
+              <w:instrText xml:space="preserve"> PAGEREF _Toc486499206 \h </w:instrText>
             </w:r>
             <w:r>
               <w:rPr>
@@ -2147,8 +1967,6 @@
         </w:rPr>
         <w:br w:type="page"/>
       </w:r>
-      <w:bookmarkStart w:id="0" w:name="_GoBack"/>
-      <w:bookmarkEnd w:id="0"/>
     </w:p>
     <w:p>
       <w:pPr>
@@ -2173,7 +1991,7 @@
         <w:spacing w:after="0"/>
         <w:ind w:left="-3"/>
       </w:pPr>
-      <w:bookmarkStart w:id="1" w:name="_Toc485035973"/>
+      <w:bookmarkStart w:id="1" w:name="_Toc486499191"/>
       <w:r>
         <w:rPr>
           <w:sz w:val="40"/>
@@ -2296,47 +2114,22 @@
           <w:rFonts w:ascii="Arial" w:eastAsia="Arial" w:hAnsi="Arial" w:cs="Arial"/>
           <w:color w:val="4B4B4C"/>
         </w:rPr>
-        <w:t xml:space="preserve">A Shell implements integration of a device model, application or other technology with </w:t>
-      </w:r>
-      <w:proofErr w:type="spellStart"/>
-      <w:r>
-        <w:rPr>
-          <w:rFonts w:ascii="Arial" w:eastAsia="Arial" w:hAnsi="Arial" w:cs="Arial"/>
-          <w:color w:val="4B4B4C"/>
-        </w:rPr>
-        <w:t>CloudSh</w:t>
-      </w:r>
-      <w:r>
-        <w:rPr>
-          <w:rFonts w:ascii="Arial" w:eastAsia="Arial" w:hAnsi="Arial" w:cs="Arial"/>
-          <w:color w:val="4B4B4C"/>
-        </w:rPr>
-        <w:t>ell</w:t>
-      </w:r>
-      <w:proofErr w:type="spellEnd"/>
-      <w:r>
-        <w:rPr>
-          <w:rFonts w:ascii="Arial" w:eastAsia="Arial" w:hAnsi="Arial" w:cs="Arial"/>
-          <w:color w:val="4B4B4C"/>
-        </w:rPr>
-        <w:t xml:space="preserve">. A shell consists of a data </w:t>
-      </w:r>
-      <w:r>
-        <w:rPr>
-          <w:rFonts w:ascii="Arial" w:eastAsia="Arial" w:hAnsi="Arial" w:cs="Arial"/>
-          <w:color w:val="4B4B4C"/>
-        </w:rPr>
-        <w:t xml:space="preserve">model that defines how the device and its properties are modeled in </w:t>
-      </w:r>
-      <w:proofErr w:type="spellStart"/>
-      <w:r>
-        <w:rPr>
-          <w:rFonts w:ascii="Arial" w:eastAsia="Arial" w:hAnsi="Arial" w:cs="Arial"/>
-          <w:color w:val="4B4B4C"/>
-        </w:rPr>
-        <w:t>CloudShell</w:t>
-      </w:r>
-      <w:proofErr w:type="spellEnd"/>
+        <w:t>A Shell implements integration of a device model, application or other technology with CloudSh</w:t>
+      </w:r>
+      <w:r>
+        <w:rPr>
+          <w:rFonts w:ascii="Arial" w:eastAsia="Arial" w:hAnsi="Arial" w:cs="Arial"/>
+          <w:color w:val="4B4B4C"/>
+        </w:rPr>
+        <w:t xml:space="preserve">ell. A shell consists of a data </w:t>
+      </w:r>
+      <w:r>
+        <w:rPr>
+          <w:rFonts w:ascii="Arial" w:eastAsia="Arial" w:hAnsi="Arial" w:cs="Arial"/>
+          <w:color w:val="4B4B4C"/>
+        </w:rPr>
+        <w:t>model that defines how the device and its properties are modeled in CloudShell</w:t>
+      </w:r>
       <w:r>
         <w:rPr>
           <w:rFonts w:ascii="Arial" w:eastAsia="Arial" w:hAnsi="Arial" w:cs="Arial"/>
@@ -2356,30 +2149,14 @@
           <w:rFonts w:ascii="Arial" w:eastAsia="Arial" w:hAnsi="Arial" w:cs="Arial"/>
           <w:color w:val="4B4B4C"/>
         </w:rPr>
-        <w:t xml:space="preserve"> with the device via </w:t>
-      </w:r>
-      <w:proofErr w:type="spellStart"/>
-      <w:r>
-        <w:rPr>
-          <w:rFonts w:ascii="Arial" w:eastAsia="Arial" w:hAnsi="Arial" w:cs="Arial"/>
-          <w:color w:val="4B4B4C"/>
-        </w:rPr>
-        <w:t>CloudShell</w:t>
-      </w:r>
-      <w:proofErr w:type="spellEnd"/>
-      <w:r>
-        <w:rPr>
-          <w:rFonts w:ascii="Arial" w:eastAsia="Arial" w:hAnsi="Arial" w:cs="Arial"/>
-          <w:color w:val="4B4B4C"/>
-        </w:rPr>
-        <w:t>.</w:t>
+        <w:t xml:space="preserve"> with the device via CloudShell.</w:t>
       </w:r>
     </w:p>
     <w:p>
       <w:pPr>
         <w:pStyle w:val="Heading2"/>
       </w:pPr>
-      <w:bookmarkStart w:id="2" w:name="_Toc485035974"/>
+      <w:bookmarkStart w:id="2" w:name="_Toc486499192"/>
       <w:r>
         <w:t xml:space="preserve">About </w:t>
       </w:r>
@@ -2419,7 +2196,7 @@
       <w:pPr>
         <w:pStyle w:val="Heading2"/>
       </w:pPr>
-      <w:bookmarkStart w:id="3" w:name="_Toc485035975"/>
+      <w:bookmarkStart w:id="3" w:name="_Toc486499193"/>
       <w:r>
         <w:t>Standard version</w:t>
       </w:r>
@@ -2560,21 +2337,12 @@
         <w:t xml:space="preserve"> Shell standard on </w:t>
       </w:r>
       <w:hyperlink r:id="rId13" w:history="1">
-        <w:proofErr w:type="spellStart"/>
         <w:r>
           <w:rPr>
             <w:rStyle w:val="Hyperlink"/>
             <w:rFonts w:ascii="Arial" w:eastAsia="Arial" w:hAnsi="Arial" w:cs="Arial"/>
           </w:rPr>
-          <w:t>cloudshell</w:t>
-        </w:r>
-        <w:proofErr w:type="spellEnd"/>
-        <w:r>
-          <w:rPr>
-            <w:rStyle w:val="Hyperlink"/>
-            <w:rFonts w:ascii="Arial" w:eastAsia="Arial" w:hAnsi="Arial" w:cs="Arial"/>
-          </w:rPr>
-          <w:t>-standards repository</w:t>
+          <w:t>cloudshell-standards repository</w:t>
         </w:r>
       </w:hyperlink>
       <w:r>
@@ -2589,7 +2357,7 @@
       <w:pPr>
         <w:pStyle w:val="Heading2"/>
       </w:pPr>
-      <w:bookmarkStart w:id="4" w:name="_Toc485035976"/>
+      <w:bookmarkStart w:id="4" w:name="_Toc486499194"/>
       <w:r>
         <w:t>Supported OS</w:t>
       </w:r>
@@ -2616,7 +2384,7 @@
       <w:pPr>
         <w:pStyle w:val="Heading2"/>
       </w:pPr>
-      <w:bookmarkStart w:id="5" w:name="_Toc485035977"/>
+      <w:bookmarkStart w:id="5" w:name="_Toc486499195"/>
       <w:r>
         <w:t>Requirements</w:t>
       </w:r>
@@ -2639,21 +2407,12 @@
           <w:color w:val="4B4B4C"/>
         </w:rPr>
       </w:pPr>
-      <w:proofErr w:type="spellStart"/>
-      <w:r>
-        <w:rPr>
-          <w:rFonts w:ascii="Arial" w:eastAsia="Arial" w:hAnsi="Arial" w:cs="Arial"/>
-          <w:color w:val="4B4B4C"/>
-        </w:rPr>
-        <w:t>CloudShell</w:t>
-      </w:r>
-      <w:proofErr w:type="spellEnd"/>
-      <w:r>
-        <w:rPr>
-          <w:rFonts w:ascii="Arial" w:eastAsia="Arial" w:hAnsi="Arial" w:cs="Arial"/>
-          <w:color w:val="4B4B4C"/>
-        </w:rPr>
-        <w:t xml:space="preserve"> version </w:t>
+      <w:r>
+        <w:rPr>
+          <w:rFonts w:ascii="Arial" w:eastAsia="Arial" w:hAnsi="Arial" w:cs="Arial"/>
+          <w:color w:val="4B4B4C"/>
+        </w:rPr>
+        <w:t xml:space="preserve">CloudShell version </w:t>
       </w:r>
       <w:r>
         <w:rPr>
@@ -2699,23 +2458,7 @@
           <w:rFonts w:ascii="Arial" w:eastAsia="Arial" w:hAnsi="Arial" w:cs="Arial"/>
           <w:color w:val="4B4B4C"/>
         </w:rPr>
-        <w:t xml:space="preserve"> Ixia chassis is Linux based – </w:t>
-      </w:r>
-      <w:proofErr w:type="spellStart"/>
-      <w:r>
-        <w:rPr>
-          <w:rFonts w:ascii="Arial" w:eastAsia="Arial" w:hAnsi="Arial" w:cs="Arial"/>
-          <w:color w:val="4B4B4C"/>
-        </w:rPr>
-        <w:t>IxOS</w:t>
-      </w:r>
-      <w:proofErr w:type="spellEnd"/>
-      <w:r>
-        <w:rPr>
-          <w:rFonts w:ascii="Arial" w:eastAsia="Arial" w:hAnsi="Arial" w:cs="Arial"/>
-          <w:color w:val="4B4B4C"/>
-        </w:rPr>
-        <w:t xml:space="preserve"> </w:t>
+        <w:t xml:space="preserve"> Ixia chassis is Linux based – IxOS </w:t>
       </w:r>
       <w:r>
         <w:rPr>
@@ -2747,39 +2490,7 @@
           <w:rFonts w:ascii="Arial" w:eastAsia="Arial" w:hAnsi="Arial" w:cs="Arial"/>
           <w:color w:val="4B4B4C"/>
         </w:rPr>
-        <w:t>If Ixia chassis is on isolated network and must be accessed via API (</w:t>
-      </w:r>
-      <w:proofErr w:type="spellStart"/>
-      <w:r>
-        <w:rPr>
-          <w:rFonts w:ascii="Arial" w:eastAsia="Arial" w:hAnsi="Arial" w:cs="Arial"/>
-          <w:color w:val="4B4B4C"/>
-        </w:rPr>
-        <w:t>Tcl</w:t>
-      </w:r>
-      <w:proofErr w:type="spellEnd"/>
-      <w:r>
-        <w:rPr>
-          <w:rFonts w:ascii="Arial" w:eastAsia="Arial" w:hAnsi="Arial" w:cs="Arial"/>
-          <w:color w:val="4B4B4C"/>
-        </w:rPr>
-        <w:t xml:space="preserve">) server – </w:t>
-      </w:r>
-      <w:proofErr w:type="spellStart"/>
-      <w:r>
-        <w:rPr>
-          <w:rFonts w:ascii="Arial" w:eastAsia="Arial" w:hAnsi="Arial" w:cs="Arial"/>
-          <w:color w:val="4B4B4C"/>
-        </w:rPr>
-        <w:t>IxNetwork</w:t>
-      </w:r>
-      <w:proofErr w:type="spellEnd"/>
-      <w:r>
-        <w:rPr>
-          <w:rFonts w:ascii="Arial" w:eastAsia="Arial" w:hAnsi="Arial" w:cs="Arial"/>
-          <w:color w:val="4B4B4C"/>
-        </w:rPr>
-        <w:t xml:space="preserve"> client should be installed on the ES machine.</w:t>
+        <w:t>If Ixia chassis is on isolated network and must be accessed via API (Tcl) server – IxNetwork client should be installed on the ES machine.</w:t>
       </w:r>
       <w:r>
         <w:rPr>
@@ -2793,7 +2504,7 @@
       <w:pPr>
         <w:pStyle w:val="Heading2"/>
       </w:pPr>
-      <w:bookmarkStart w:id="6" w:name="_Toc485035978"/>
+      <w:bookmarkStart w:id="6" w:name="_Toc486499196"/>
       <w:r>
         <w:t>Downloading the Shell</w:t>
       </w:r>
@@ -3137,7 +2848,7 @@
         <w:spacing w:after="0"/>
         <w:ind w:left="-3"/>
       </w:pPr>
-      <w:bookmarkStart w:id="7" w:name="_Toc485035979"/>
+      <w:bookmarkStart w:id="7" w:name="_Toc486499197"/>
       <w:r>
         <w:rPr>
           <w:sz w:val="40"/>
@@ -3285,16 +2996,11 @@
       <w:pPr>
         <w:pStyle w:val="Heading2"/>
       </w:pPr>
-      <w:bookmarkStart w:id="8" w:name="_Toc485035980"/>
-      <w:r>
-        <w:t xml:space="preserve">Importing the Shell into </w:t>
-      </w:r>
-      <w:proofErr w:type="spellStart"/>
-      <w:r>
-        <w:t>CloudShell</w:t>
+      <w:bookmarkStart w:id="8" w:name="_Toc486499198"/>
+      <w:r>
+        <w:t>Importing the Shell into CloudShell</w:t>
       </w:r>
       <w:bookmarkEnd w:id="8"/>
-      <w:proofErr w:type="spellEnd"/>
       <w:r>
         <w:t xml:space="preserve"> </w:t>
       </w:r>
@@ -3323,25 +3029,7 @@
           <w:b/>
           <w:color w:val="4B4B4C"/>
         </w:rPr>
-        <w:t xml:space="preserve">To import the Shell into </w:t>
-      </w:r>
-      <w:proofErr w:type="spellStart"/>
-      <w:r>
-        <w:rPr>
-          <w:rFonts w:ascii="Arial" w:eastAsia="Arial" w:hAnsi="Arial" w:cs="Arial"/>
-          <w:b/>
-          <w:color w:val="4B4B4C"/>
-        </w:rPr>
-        <w:t>CloudShell</w:t>
-      </w:r>
-      <w:proofErr w:type="spellEnd"/>
-      <w:r>
-        <w:rPr>
-          <w:rFonts w:ascii="Arial" w:eastAsia="Arial" w:hAnsi="Arial" w:cs="Arial"/>
-          <w:b/>
-          <w:color w:val="4B4B4C"/>
-        </w:rPr>
-        <w:t xml:space="preserve">: </w:t>
+        <w:t xml:space="preserve">To import the Shell into CloudShell: </w:t>
       </w:r>
     </w:p>
     <w:p>
@@ -3427,23 +3115,13 @@
         </w:rPr>
         <w:t xml:space="preserve">Log in to </w:t>
       </w:r>
-      <w:proofErr w:type="spellStart"/>
       <w:r>
         <w:rPr>
           <w:rFonts w:ascii="Arial" w:eastAsia="Arial" w:hAnsi="Arial" w:cs="Arial"/>
           <w:b/>
           <w:color w:val="4B4B4C"/>
         </w:rPr>
-        <w:t>CloudShell</w:t>
-      </w:r>
-      <w:proofErr w:type="spellEnd"/>
-      <w:r>
-        <w:rPr>
-          <w:rFonts w:ascii="Arial" w:eastAsia="Arial" w:hAnsi="Arial" w:cs="Arial"/>
-          <w:b/>
-          <w:color w:val="4B4B4C"/>
-        </w:rPr>
-        <w:t xml:space="preserve"> Portal</w:t>
+        <w:t>CloudShell Portal</w:t>
       </w:r>
       <w:r>
         <w:rPr>
@@ -3734,30 +3412,14 @@
           <w:rFonts w:ascii="Arial" w:eastAsia="Arial" w:hAnsi="Arial" w:cs="Arial"/>
           <w:color w:val="4B4B4C"/>
         </w:rPr>
-        <w:t xml:space="preserve">. Alternatively, drag the shell’s .zip file into </w:t>
-      </w:r>
-      <w:proofErr w:type="spellStart"/>
-      <w:r>
-        <w:rPr>
-          <w:rFonts w:ascii="Arial" w:eastAsia="Arial" w:hAnsi="Arial" w:cs="Arial"/>
-          <w:color w:val="4B4B4C"/>
-        </w:rPr>
-        <w:t>CloudShell</w:t>
-      </w:r>
-      <w:proofErr w:type="spellEnd"/>
-      <w:r>
-        <w:rPr>
-          <w:rFonts w:ascii="Arial" w:eastAsia="Arial" w:hAnsi="Arial" w:cs="Arial"/>
-          <w:color w:val="4B4B4C"/>
-        </w:rPr>
-        <w:t xml:space="preserve"> Portal. </w:t>
+        <w:t xml:space="preserve">. Alternatively, drag the shell’s .zip file into CloudShell Portal. </w:t>
       </w:r>
     </w:p>
     <w:p>
       <w:pPr>
         <w:pStyle w:val="Heading2"/>
       </w:pPr>
-      <w:bookmarkStart w:id="9" w:name="_Toc485035981"/>
+      <w:bookmarkStart w:id="9" w:name="_Toc486499199"/>
       <w:r>
         <w:t>Offline installation of a Shell</w:t>
       </w:r>
@@ -3888,55 +3550,7 @@
           <w:rFonts w:ascii="Arial" w:eastAsia="Arial" w:hAnsi="Arial" w:cs="Arial"/>
           <w:color w:val="4B4B4C"/>
         </w:rPr>
-        <w:t xml:space="preserve"> Offline installation instructions are relevant only if </w:t>
-      </w:r>
-      <w:proofErr w:type="spellStart"/>
-      <w:r>
-        <w:rPr>
-          <w:rFonts w:ascii="Arial" w:eastAsia="Arial" w:hAnsi="Arial" w:cs="Arial"/>
-          <w:color w:val="4B4B4C"/>
-        </w:rPr>
-        <w:t>Cloudshell</w:t>
-      </w:r>
-      <w:proofErr w:type="spellEnd"/>
-      <w:r>
-        <w:rPr>
-          <w:rFonts w:ascii="Arial" w:eastAsia="Arial" w:hAnsi="Arial" w:cs="Arial"/>
-          <w:color w:val="4B4B4C"/>
-        </w:rPr>
-        <w:t xml:space="preserve"> Execution Server has no access to </w:t>
-      </w:r>
-      <w:proofErr w:type="spellStart"/>
-      <w:r>
-        <w:rPr>
-          <w:rFonts w:ascii="Arial" w:eastAsia="Arial" w:hAnsi="Arial" w:cs="Arial"/>
-          <w:color w:val="4B4B4C"/>
-        </w:rPr>
-        <w:t>PyPi</w:t>
-      </w:r>
-      <w:proofErr w:type="spellEnd"/>
-      <w:r>
-        <w:rPr>
-          <w:rFonts w:ascii="Arial" w:eastAsia="Arial" w:hAnsi="Arial" w:cs="Arial"/>
-          <w:color w:val="4B4B4C"/>
-        </w:rPr>
-        <w:t xml:space="preserve">. You can skip this section if your execution server has access to </w:t>
-      </w:r>
-      <w:proofErr w:type="spellStart"/>
-      <w:r>
-        <w:rPr>
-          <w:rFonts w:ascii="Arial" w:eastAsia="Arial" w:hAnsi="Arial" w:cs="Arial"/>
-          <w:color w:val="4B4B4C"/>
-        </w:rPr>
-        <w:t>PyPi</w:t>
-      </w:r>
-      <w:proofErr w:type="spellEnd"/>
-      <w:r>
-        <w:rPr>
-          <w:rFonts w:ascii="Arial" w:eastAsia="Arial" w:hAnsi="Arial" w:cs="Arial"/>
-          <w:color w:val="4B4B4C"/>
-        </w:rPr>
-        <w:t xml:space="preserve">. </w:t>
+        <w:t xml:space="preserve"> Offline installation instructions are relevant only if Cloudshell Execution Server has no access to PyPi. You can skip this section if your execution server has access to PyPi. </w:t>
       </w:r>
       <w:r>
         <w:rPr>
@@ -4125,23 +3739,13 @@
         </w:rPr>
         <w:t xml:space="preserve">file (see </w:t>
       </w:r>
-      <w:proofErr w:type="gramStart"/>
       <w:r>
         <w:rPr>
           <w:rFonts w:ascii="Arial" w:eastAsia="Arial" w:hAnsi="Arial" w:cs="Arial"/>
           <w:i/>
           <w:color w:val="0070C0"/>
         </w:rPr>
-        <w:t>Downloading</w:t>
-      </w:r>
-      <w:proofErr w:type="gramEnd"/>
-      <w:r>
-        <w:rPr>
-          <w:rFonts w:ascii="Arial" w:eastAsia="Arial" w:hAnsi="Arial" w:cs="Arial"/>
-          <w:i/>
-          <w:color w:val="0070C0"/>
-        </w:rPr>
-        <w:t xml:space="preserve"> the Shell</w:t>
+        <w:t>Downloading the Shell</w:t>
       </w:r>
       <w:r>
         <w:rPr>
@@ -4198,7 +3802,6 @@
         </w:rPr>
         <w:t xml:space="preserve">, in the </w:t>
       </w:r>
-      <w:proofErr w:type="spellStart"/>
       <w:r>
         <w:rPr>
           <w:rFonts w:ascii="Arial" w:eastAsia="Arial" w:hAnsi="Arial" w:cs="Arial"/>
@@ -4206,7 +3809,6 @@
         </w:rPr>
         <w:t>customer.config</w:t>
       </w:r>
-      <w:proofErr w:type="spellEnd"/>
       <w:r>
         <w:rPr>
           <w:rFonts w:ascii="Arial" w:eastAsia="Arial" w:hAnsi="Arial" w:cs="Arial"/>
@@ -4262,23 +3864,7 @@
                 <w:rFonts w:ascii="Courier New" w:eastAsia="Courier New" w:hAnsi="Courier New" w:cs="Courier New"/>
                 <w:color w:val="4B4B4C"/>
               </w:rPr>
-              <w:t>&lt;add key="</w:t>
-            </w:r>
-            <w:proofErr w:type="spellStart"/>
-            <w:r>
-              <w:rPr>
-                <w:rFonts w:ascii="Courier New" w:eastAsia="Courier New" w:hAnsi="Courier New" w:cs="Courier New"/>
-                <w:color w:val="4B4B4C"/>
-              </w:rPr>
-              <w:t>PythonOfflineRepositoryPath</w:t>
-            </w:r>
-            <w:proofErr w:type="spellEnd"/>
-            <w:r>
-              <w:rPr>
-                <w:rFonts w:ascii="Courier New" w:eastAsia="Courier New" w:hAnsi="Courier New" w:cs="Courier New"/>
-                <w:color w:val="4B4B4C"/>
-              </w:rPr>
-              <w:t xml:space="preserve">" value="repository </w:t>
+              <w:t xml:space="preserve">&lt;add key="PythonOfflineRepositoryPath" value="repository </w:t>
             </w:r>
           </w:p>
         </w:tc>
@@ -4421,7 +4007,7 @@
       <w:pPr>
         <w:pStyle w:val="Heading2"/>
       </w:pPr>
-      <w:bookmarkStart w:id="10" w:name="_Toc485035982"/>
+      <w:bookmarkStart w:id="10" w:name="_Toc486499200"/>
       <w:r>
         <w:t>Configuring a new device</w:t>
       </w:r>
@@ -4440,23 +4026,7 @@
           <w:rFonts w:ascii="Arial" w:eastAsia="Arial" w:hAnsi="Arial" w:cs="Arial"/>
           <w:color w:val="4C4C4C"/>
         </w:rPr>
-        <w:t xml:space="preserve">Use the following procedure to load a device, which will use this Shell, into </w:t>
-      </w:r>
-      <w:proofErr w:type="spellStart"/>
-      <w:r>
-        <w:rPr>
-          <w:rFonts w:ascii="Arial" w:eastAsia="Arial" w:hAnsi="Arial" w:cs="Arial"/>
-          <w:color w:val="4C4C4C"/>
-        </w:rPr>
-        <w:t>CloudShell</w:t>
-      </w:r>
-      <w:proofErr w:type="spellEnd"/>
-      <w:r>
-        <w:rPr>
-          <w:rFonts w:ascii="Arial" w:eastAsia="Arial" w:hAnsi="Arial" w:cs="Arial"/>
-          <w:color w:val="4C4C4C"/>
-        </w:rPr>
-        <w:t xml:space="preserve">: </w:t>
+        <w:t xml:space="preserve">Use the following procedure to load a device, which will use this Shell, into CloudShell: </w:t>
       </w:r>
     </w:p>
     <w:p>
@@ -4473,23 +4043,7 @@
           <w:rFonts w:ascii="Arial" w:eastAsia="Arial" w:hAnsi="Arial" w:cs="Arial"/>
           <w:color w:val="4B4B4C"/>
         </w:rPr>
-        <w:t xml:space="preserve">In the </w:t>
-      </w:r>
-      <w:proofErr w:type="spellStart"/>
-      <w:r>
-        <w:rPr>
-          <w:rFonts w:ascii="Arial" w:eastAsia="Arial" w:hAnsi="Arial" w:cs="Arial"/>
-          <w:color w:val="4B4B4C"/>
-        </w:rPr>
-        <w:t>CloudShell</w:t>
-      </w:r>
-      <w:proofErr w:type="spellEnd"/>
-      <w:r>
-        <w:rPr>
-          <w:rFonts w:ascii="Arial" w:eastAsia="Arial" w:hAnsi="Arial" w:cs="Arial"/>
-          <w:color w:val="4B4B4C"/>
-        </w:rPr>
-        <w:t xml:space="preserve"> Portal, in the </w:t>
+        <w:t xml:space="preserve">In the CloudShell Portal, in the </w:t>
       </w:r>
       <w:r>
         <w:rPr>
@@ -4791,23 +4345,7 @@
           <w:rFonts w:ascii="Arial" w:eastAsia="Arial" w:hAnsi="Arial" w:cs="Arial"/>
           <w:color w:val="4B4B4C"/>
         </w:rPr>
-        <w:t xml:space="preserve">Client Install Path – The path in which </w:t>
-      </w:r>
-      <w:proofErr w:type="spellStart"/>
-      <w:r>
-        <w:rPr>
-          <w:rFonts w:ascii="Arial" w:eastAsia="Arial" w:hAnsi="Arial" w:cs="Arial"/>
-          <w:color w:val="4B4B4C"/>
-        </w:rPr>
-        <w:t>IxOS</w:t>
-      </w:r>
-      <w:proofErr w:type="spellEnd"/>
-      <w:r>
-        <w:rPr>
-          <w:rFonts w:ascii="Arial" w:eastAsia="Arial" w:hAnsi="Arial" w:cs="Arial"/>
-          <w:color w:val="4B4B4C"/>
-        </w:rPr>
-        <w:t xml:space="preserve"> client is installed on the Execution Server.</w:t>
+        <w:t>Client Install Path – The path in which IxOS client is installed on the Execution Server.</w:t>
       </w:r>
     </w:p>
     <w:p>
@@ -4824,23 +4362,7 @@
           <w:rFonts w:ascii="Arial" w:eastAsia="Arial" w:hAnsi="Arial" w:cs="Arial"/>
           <w:color w:val="4B4B4C"/>
         </w:rPr>
-        <w:t xml:space="preserve">For example, for </w:t>
-      </w:r>
-      <w:proofErr w:type="spellStart"/>
-      <w:r>
-        <w:rPr>
-          <w:rFonts w:ascii="Arial" w:eastAsia="Arial" w:hAnsi="Arial" w:cs="Arial"/>
-          <w:color w:val="4B4B4C"/>
-        </w:rPr>
-        <w:t>IxOS</w:t>
-      </w:r>
-      <w:proofErr w:type="spellEnd"/>
-      <w:r>
-        <w:rPr>
-          <w:rFonts w:ascii="Arial" w:eastAsia="Arial" w:hAnsi="Arial" w:cs="Arial"/>
-          <w:color w:val="4B4B4C"/>
-        </w:rPr>
-        <w:t xml:space="preserve"> 8.20 Linux based server enter the following path:</w:t>
+        <w:t>For example, for IxOS 8.20 Linux based server enter the following path:</w:t>
       </w:r>
     </w:p>
     <w:p>
@@ -4861,27 +4383,7 @@
           <w:iCs/>
           <w:color w:val="4B4B4C"/>
         </w:rPr>
-        <w:t>C:\Program Files (x86)\Ixia\</w:t>
-      </w:r>
-      <w:proofErr w:type="spellStart"/>
-      <w:r>
-        <w:rPr>
-          <w:rFonts w:ascii="Arial" w:eastAsia="Arial" w:hAnsi="Arial" w:cs="Arial"/>
-          <w:i/>
-          <w:iCs/>
-          <w:color w:val="4B4B4C"/>
-        </w:rPr>
-        <w:t>IxOS</w:t>
-      </w:r>
-      <w:proofErr w:type="spellEnd"/>
-      <w:r>
-        <w:rPr>
-          <w:rFonts w:ascii="Arial" w:eastAsia="Arial" w:hAnsi="Arial" w:cs="Arial"/>
-          <w:i/>
-          <w:iCs/>
-          <w:color w:val="4B4B4C"/>
-        </w:rPr>
-        <w:t>\8.20-EA</w:t>
+        <w:t>C:\Program Files (x86)\Ixia\IxOS\8.20-EA</w:t>
       </w:r>
     </w:p>
     <w:p>
@@ -4902,23 +4404,7 @@
           <w:rFonts w:ascii="Arial" w:eastAsia="Arial" w:hAnsi="Arial" w:cs="Arial"/>
           <w:color w:val="4B4B4C"/>
         </w:rPr>
-        <w:t xml:space="preserve">If Ixia Chassis is not directly accessible to the Execution Server than there must be an </w:t>
-      </w:r>
-      <w:proofErr w:type="spellStart"/>
-      <w:r>
-        <w:rPr>
-          <w:rFonts w:ascii="Arial" w:eastAsia="Arial" w:hAnsi="Arial" w:cs="Arial"/>
-          <w:color w:val="4B4B4C"/>
-        </w:rPr>
-        <w:t>IxNetwork</w:t>
-      </w:r>
-      <w:proofErr w:type="spellEnd"/>
-      <w:r>
-        <w:rPr>
-          <w:rFonts w:ascii="Arial" w:eastAsia="Arial" w:hAnsi="Arial" w:cs="Arial"/>
-          <w:color w:val="4B4B4C"/>
-        </w:rPr>
-        <w:t xml:space="preserve"> API server serving as proxy between the ES and the ixia chassis.</w:t>
+        <w:t>If Ixia Chassis is not directly accessible to the Execution Server than there must be an IxNetwork API server serving as proxy between the ES and the ixia chassis.</w:t>
       </w:r>
     </w:p>
     <w:p>
@@ -4954,7 +4440,6 @@
         </w:rPr>
         <w:t xml:space="preserve">Client Install Path – The path in which </w:t>
       </w:r>
-      <w:proofErr w:type="spellStart"/>
       <w:r>
         <w:rPr>
           <w:rFonts w:ascii="Arial" w:eastAsia="Arial" w:hAnsi="Arial" w:cs="Arial"/>
@@ -4962,7 +4447,6 @@
         </w:rPr>
         <w:t>IxNetwork</w:t>
       </w:r>
-      <w:proofErr w:type="spellEnd"/>
       <w:r>
         <w:rPr>
           <w:rFonts w:ascii="Arial" w:eastAsia="Arial" w:hAnsi="Arial" w:cs="Arial"/>
@@ -4985,23 +4469,7 @@
           <w:rFonts w:ascii="Arial" w:eastAsia="Arial" w:hAnsi="Arial" w:cs="Arial"/>
           <w:color w:val="4B4B4C"/>
         </w:rPr>
-        <w:t xml:space="preserve">For example, for </w:t>
-      </w:r>
-      <w:proofErr w:type="spellStart"/>
-      <w:r>
-        <w:rPr>
-          <w:rFonts w:ascii="Arial" w:eastAsia="Arial" w:hAnsi="Arial" w:cs="Arial"/>
-          <w:color w:val="4B4B4C"/>
-        </w:rPr>
-        <w:t>IxNetwork</w:t>
-      </w:r>
-      <w:proofErr w:type="spellEnd"/>
-      <w:r>
-        <w:rPr>
-          <w:rFonts w:ascii="Arial" w:eastAsia="Arial" w:hAnsi="Arial" w:cs="Arial"/>
-          <w:color w:val="4B4B4C"/>
-        </w:rPr>
-        <w:t xml:space="preserve"> 8.01 based server enter the following path:</w:t>
+        <w:t>For example, for IxNetwork 8.01 based server enter the following path:</w:t>
       </w:r>
     </w:p>
     <w:p>
@@ -5022,27 +4490,7 @@
           <w:iCs/>
           <w:color w:val="4B4B4C"/>
         </w:rPr>
-        <w:t>C:\Program Files (x86)\Ixia\</w:t>
-      </w:r>
-      <w:proofErr w:type="spellStart"/>
-      <w:r>
-        <w:rPr>
-          <w:rFonts w:ascii="Arial" w:eastAsia="Arial" w:hAnsi="Arial" w:cs="Arial"/>
-          <w:i/>
-          <w:iCs/>
-          <w:color w:val="4B4B4C"/>
-        </w:rPr>
-        <w:t>IxNetwork</w:t>
-      </w:r>
-      <w:proofErr w:type="spellEnd"/>
-      <w:r>
-        <w:rPr>
-          <w:rFonts w:ascii="Arial" w:eastAsia="Arial" w:hAnsi="Arial" w:cs="Arial"/>
-          <w:i/>
-          <w:iCs/>
-          <w:color w:val="4B4B4C"/>
-        </w:rPr>
-        <w:t>\8.01-GA</w:t>
+        <w:t>C:\Program Files (x86)\Ixia\IxNetwork\8.01-GA</w:t>
       </w:r>
     </w:p>
     <w:p>
@@ -5079,21 +4527,12 @@
         </w:rPr>
         <w:t xml:space="preserve">The IP address of the </w:t>
       </w:r>
-      <w:proofErr w:type="spellStart"/>
-      <w:r>
-        <w:rPr>
-          <w:rFonts w:ascii="Arial" w:eastAsia="Arial" w:hAnsi="Arial" w:cs="Arial"/>
-          <w:color w:val="4B4B4C"/>
-        </w:rPr>
-        <w:t>IxNetwork</w:t>
-      </w:r>
-      <w:proofErr w:type="spellEnd"/>
-      <w:r>
-        <w:rPr>
-          <w:rFonts w:ascii="Arial" w:eastAsia="Arial" w:hAnsi="Arial" w:cs="Arial"/>
-          <w:color w:val="4B4B4C"/>
-        </w:rPr>
-        <w:t xml:space="preserve"> API</w:t>
+      <w:r>
+        <w:rPr>
+          <w:rFonts w:ascii="Arial" w:eastAsia="Arial" w:hAnsi="Arial" w:cs="Arial"/>
+          <w:color w:val="4B4B4C"/>
+        </w:rPr>
+        <w:t>IxNetwork API</w:t>
       </w:r>
       <w:r>
         <w:rPr>
@@ -5138,21 +4577,12 @@
         </w:rPr>
         <w:t xml:space="preserve">The TCP port of the </w:t>
       </w:r>
-      <w:proofErr w:type="spellStart"/>
-      <w:r>
-        <w:rPr>
-          <w:rFonts w:ascii="Arial" w:eastAsia="Arial" w:hAnsi="Arial" w:cs="Arial"/>
-          <w:color w:val="4B4B4C"/>
-        </w:rPr>
-        <w:t>IxNetwork</w:t>
-      </w:r>
-      <w:proofErr w:type="spellEnd"/>
-      <w:r>
-        <w:rPr>
-          <w:rFonts w:ascii="Arial" w:eastAsia="Arial" w:hAnsi="Arial" w:cs="Arial"/>
-          <w:color w:val="4B4B4C"/>
-        </w:rPr>
-        <w:t xml:space="preserve"> API</w:t>
+      <w:r>
+        <w:rPr>
+          <w:rFonts w:ascii="Arial" w:eastAsia="Arial" w:hAnsi="Arial" w:cs="Arial"/>
+          <w:color w:val="4B4B4C"/>
+        </w:rPr>
+        <w:t>IxNetwork API</w:t>
       </w:r>
       <w:r>
         <w:rPr>
@@ -5216,23 +4646,7 @@
           <w:rFonts w:ascii="Arial" w:eastAsia="Arial" w:hAnsi="Arial" w:cs="Arial"/>
           <w:color w:val="4B4B4C"/>
         </w:rPr>
-        <w:t xml:space="preserve">This command discovers the device, fills in its attributes and creates the device’s structure in </w:t>
-      </w:r>
-      <w:proofErr w:type="spellStart"/>
-      <w:r>
-        <w:rPr>
-          <w:rFonts w:ascii="Arial" w:eastAsia="Arial" w:hAnsi="Arial" w:cs="Arial"/>
-          <w:color w:val="4B4B4C"/>
-        </w:rPr>
-        <w:t>CloudShell</w:t>
-      </w:r>
-      <w:proofErr w:type="spellEnd"/>
-      <w:r>
-        <w:rPr>
-          <w:rFonts w:ascii="Arial" w:eastAsia="Arial" w:hAnsi="Arial" w:cs="Arial"/>
-          <w:color w:val="4B4B4C"/>
-        </w:rPr>
-        <w:t xml:space="preserve"> (if such structure exists).  </w:t>
+        <w:t xml:space="preserve">This command discovers the device, fills in its attributes and creates the device’s structure in CloudShell (if such structure exists).  </w:t>
       </w:r>
     </w:p>
     <w:p>
@@ -5259,7 +4673,7 @@
           <w:sz w:val="40"/>
         </w:rPr>
       </w:pPr>
-      <w:bookmarkStart w:id="11" w:name="_Toc485035983"/>
+      <w:bookmarkStart w:id="11" w:name="_Toc486499201"/>
       <w:r>
         <w:rPr>
           <w:sz w:val="40"/>
@@ -5383,7 +4797,7 @@
       <w:pPr>
         <w:pStyle w:val="Heading2"/>
       </w:pPr>
-      <w:bookmarkStart w:id="12" w:name="_Toc485035984"/>
+      <w:bookmarkStart w:id="12" w:name="_Toc486499202"/>
       <w:r>
         <w:t>Updating offline Python dependencies</w:t>
       </w:r>
@@ -5469,106 +4883,18 @@
           <w:rFonts w:ascii="Arial" w:eastAsia="Arial" w:hAnsi="Arial" w:cs="Arial"/>
           <w:color w:val="4B4B4C"/>
         </w:rPr>
-        <w:t xml:space="preserve">Restart any execution server that have a live instance of the relevant driver or script. This requires running the </w:t>
-      </w:r>
-      <w:proofErr w:type="spellStart"/>
-      <w:r>
-        <w:rPr>
-          <w:rFonts w:ascii="Arial" w:eastAsia="Arial" w:hAnsi="Arial" w:cs="Arial"/>
-          <w:color w:val="4B4B4C"/>
-        </w:rPr>
-        <w:t>TestShell</w:t>
-      </w:r>
-      <w:proofErr w:type="spellEnd"/>
-      <w:r>
-        <w:rPr>
-          <w:rFonts w:ascii="Arial" w:eastAsia="Arial" w:hAnsi="Arial" w:cs="Arial"/>
-          <w:color w:val="4B4B4C"/>
-        </w:rPr>
-        <w:t xml:space="preserve"> Execution Server's configuration wizard, as explained in the Configure the </w:t>
-      </w:r>
-      <w:proofErr w:type="spellStart"/>
-      <w:r>
-        <w:rPr>
-          <w:rFonts w:ascii="Arial" w:eastAsia="Arial" w:hAnsi="Arial" w:cs="Arial"/>
-          <w:color w:val="4B4B4C"/>
-        </w:rPr>
-        <w:t>TestShell</w:t>
-      </w:r>
-      <w:proofErr w:type="spellEnd"/>
-      <w:r>
-        <w:rPr>
-          <w:rFonts w:ascii="Arial" w:eastAsia="Arial" w:hAnsi="Arial" w:cs="Arial"/>
-          <w:color w:val="4B4B4C"/>
-        </w:rPr>
-        <w:t xml:space="preserve"> Execution Server topic of the </w:t>
-      </w:r>
-      <w:proofErr w:type="spellStart"/>
-      <w:r>
-        <w:rPr>
-          <w:rFonts w:ascii="Arial" w:eastAsia="Arial" w:hAnsi="Arial" w:cs="Arial"/>
-          <w:color w:val="4B4B4C"/>
-        </w:rPr>
-        <w:t>CloudShell</w:t>
-      </w:r>
-      <w:proofErr w:type="spellEnd"/>
-      <w:r>
-        <w:rPr>
-          <w:rFonts w:ascii="Arial" w:eastAsia="Arial" w:hAnsi="Arial" w:cs="Arial"/>
-          <w:color w:val="4B4B4C"/>
-        </w:rPr>
-        <w:t xml:space="preserve"> Suite Installation Guide - see the </w:t>
-      </w:r>
-      <w:proofErr w:type="spellStart"/>
-      <w:r>
-        <w:rPr>
-          <w:rFonts w:ascii="Arial" w:eastAsia="Arial" w:hAnsi="Arial" w:cs="Arial"/>
-          <w:color w:val="1377B4"/>
-          <w:u w:val="single" w:color="1377B4"/>
-        </w:rPr>
-        <w:fldChar w:fldCharType="begin"/>
-      </w:r>
-      <w:r>
-        <w:rPr>
-          <w:rFonts w:ascii="Arial" w:eastAsia="Arial" w:hAnsi="Arial" w:cs="Arial"/>
-          <w:color w:val="1377B4"/>
-          <w:u w:val="single" w:color="1377B4"/>
-        </w:rPr>
-        <w:instrText>HYPERLINK "http://www.quali.com/community/training/"</w:instrText>
-      </w:r>
-      <w:r>
-        <w:rPr>
-          <w:rFonts w:ascii="Arial" w:eastAsia="Arial" w:hAnsi="Arial" w:cs="Arial"/>
-          <w:color w:val="1377B4"/>
-          <w:u w:val="single" w:color="1377B4"/>
-        </w:rPr>
-        <w:fldChar w:fldCharType="separate"/>
-      </w:r>
-      <w:r>
-        <w:rPr>
-          <w:rFonts w:ascii="Arial" w:eastAsia="Arial" w:hAnsi="Arial" w:cs="Arial"/>
-          <w:color w:val="1377B4"/>
-          <w:u w:val="single" w:color="1377B4"/>
-        </w:rPr>
-        <w:t>CloudShell</w:t>
-      </w:r>
-      <w:proofErr w:type="spellEnd"/>
-      <w:r>
-        <w:rPr>
-          <w:rFonts w:ascii="Arial" w:eastAsia="Arial" w:hAnsi="Arial" w:cs="Arial"/>
-          <w:color w:val="1377B4"/>
-          <w:u w:val="single" w:color="1377B4"/>
-        </w:rPr>
-        <w:t xml:space="preserve"> Docs &amp; Training</w:t>
-      </w:r>
-      <w:r>
-        <w:rPr>
-          <w:rFonts w:ascii="Arial" w:eastAsia="Arial" w:hAnsi="Arial" w:cs="Arial"/>
-          <w:color w:val="1377B4"/>
-          <w:u w:val="single" w:color="1377B4"/>
-        </w:rPr>
-        <w:fldChar w:fldCharType="end"/>
-      </w:r>
+        <w:t>Restart any execution server that have a live instance of the relevant driver or script. This requires running the TestShell Execution Server's configuration wizard, as explained in the Configure the TestShell Execution Server topic of the CloudShell Suite Installation Guide - see the </w:t>
+      </w:r>
+      <w:hyperlink r:id="rId21" w:history="1">
+        <w:r>
+          <w:rPr>
+            <w:rFonts w:ascii="Arial" w:eastAsia="Arial" w:hAnsi="Arial" w:cs="Arial"/>
+            <w:color w:val="1377B4"/>
+            <w:u w:val="single" w:color="1377B4"/>
+          </w:rPr>
+          <w:t>CloudShell Docs &amp; Training</w:t>
+        </w:r>
+      </w:hyperlink>
       <w:r>
         <w:rPr>
           <w:rFonts w:ascii="Arial" w:eastAsia="Arial" w:hAnsi="Arial" w:cs="Arial"/>
@@ -5593,7 +4919,7 @@
       <w:pPr>
         <w:pStyle w:val="Heading2"/>
       </w:pPr>
-      <w:bookmarkStart w:id="13" w:name="_Toc485035985"/>
+      <w:bookmarkStart w:id="13" w:name="_Toc486499203"/>
       <w:r>
         <w:t xml:space="preserve">Updating online Python </w:t>
       </w:r>
@@ -5693,7 +5019,7 @@
         <w:spacing w:after="0"/>
         <w:ind w:left="-3"/>
       </w:pPr>
-      <w:bookmarkStart w:id="14" w:name="_Toc485035986"/>
+      <w:bookmarkStart w:id="14" w:name="_Toc486499204"/>
       <w:r>
         <w:rPr>
           <w:sz w:val="40"/>
@@ -5866,7 +5192,6 @@
         </w:rPr>
         <w:t xml:space="preserve">See </w:t>
       </w:r>
-      <w:proofErr w:type="gramStart"/>
       <w:r>
         <w:rPr>
           <w:rFonts w:ascii="Arial" w:eastAsia="Arial" w:hAnsi="Arial" w:cs="Arial"/>
@@ -5874,17 +5199,7 @@
           <w:color w:val="0070C0"/>
           <w:u w:val="single" w:color="0070C0"/>
         </w:rPr>
-        <w:t>Configuring</w:t>
-      </w:r>
-      <w:proofErr w:type="gramEnd"/>
-      <w:r>
-        <w:rPr>
-          <w:rFonts w:ascii="Arial" w:eastAsia="Arial" w:hAnsi="Arial" w:cs="Arial"/>
-          <w:i/>
-          <w:color w:val="0070C0"/>
-          <w:u w:val="single" w:color="0070C0"/>
-        </w:rPr>
-        <w:t xml:space="preserve"> a new device</w:t>
+        <w:t>Configuring a new device</w:t>
       </w:r>
       <w:r>
         <w:rPr>
@@ -5919,7 +5234,7 @@
           <w:sz w:val="40"/>
         </w:rPr>
       </w:pPr>
-      <w:bookmarkStart w:id="15" w:name="_Toc485035987"/>
+      <w:bookmarkStart w:id="15" w:name="_Toc486499205"/>
       <w:r>
         <w:rPr>
           <w:sz w:val="40"/>
@@ -6040,27 +5355,17 @@
         </w:rPr>
         <w:t xml:space="preserve">Additional technical documentation is available in the </w:t>
       </w:r>
-      <w:hyperlink r:id="rId21">
-        <w:proofErr w:type="spellStart"/>
+      <w:hyperlink r:id="rId22">
         <w:r>
           <w:rPr>
             <w:rFonts w:ascii="Arial" w:eastAsia="Arial" w:hAnsi="Arial" w:cs="Arial"/>
             <w:color w:val="1377B4"/>
             <w:u w:val="single" w:color="1377B4"/>
           </w:rPr>
-          <w:t>Quali's</w:t>
-        </w:r>
-        <w:proofErr w:type="spellEnd"/>
-        <w:r>
-          <w:rPr>
-            <w:rFonts w:ascii="Arial" w:eastAsia="Arial" w:hAnsi="Arial" w:cs="Arial"/>
-            <w:color w:val="1377B4"/>
-            <w:u w:val="single" w:color="1377B4"/>
-          </w:rPr>
-          <w:t xml:space="preserve"> Developer Center</w:t>
+          <w:t>Quali's Developer Center</w:t>
         </w:r>
       </w:hyperlink>
-      <w:hyperlink r:id="rId22">
+      <w:hyperlink r:id="rId23">
         <w:r>
           <w:rPr>
             <w:rFonts w:ascii="Arial" w:eastAsia="Arial" w:hAnsi="Arial" w:cs="Arial"/>
@@ -6096,7 +5401,7 @@
         </w:rPr>
         <w:t xml:space="preserve">click </w:t>
       </w:r>
-      <w:hyperlink r:id="rId23" w:history="1">
+      <w:hyperlink r:id="rId24" w:history="1">
         <w:r>
           <w:rPr>
             <w:rStyle w:val="Hyperlink"/>
@@ -6105,7 +5410,7 @@
           <w:t>here</w:t>
         </w:r>
       </w:hyperlink>
-      <w:hyperlink r:id="rId24">
+      <w:hyperlink r:id="rId25">
         <w:r>
           <w:rPr>
             <w:rFonts w:ascii="Arial" w:eastAsia="Arial" w:hAnsi="Arial" w:cs="Arial"/>
@@ -6159,7 +5464,7 @@
         <w:spacing w:after="0"/>
         <w:ind w:left="0" w:firstLine="0"/>
       </w:pPr>
-      <w:bookmarkStart w:id="16" w:name="_Toc485035988"/>
+      <w:bookmarkStart w:id="16" w:name="_Toc486499206"/>
       <w:r>
         <w:rPr>
           <w:sz w:val="40"/>
@@ -6168,12 +5473,6 @@
         <w:t>Release notes</w:t>
       </w:r>
       <w:bookmarkEnd w:id="16"/>
-      <w:r>
-        <w:rPr>
-          <w:sz w:val="40"/>
-        </w:rPr>
-        <w:t xml:space="preserve"> </w:t>
-      </w:r>
     </w:p>
     <w:p>
       <w:pPr>
@@ -6274,8 +5573,46 @@
     </w:p>
     <w:p>
       <w:pPr>
+        <w:spacing w:before="360" w:after="120" w:line="336" w:lineRule="atLeast"/>
+        <w:rPr>
+          <w:rFonts w:ascii="Arial" w:eastAsia="Arial" w:hAnsi="Arial" w:cs="Arial"/>
+          <w:b/>
+          <w:color w:val="4B4B4C"/>
+        </w:rPr>
+      </w:pPr>
+      <w:r>
+        <w:rPr>
+          <w:rFonts w:ascii="Arial" w:eastAsia="Arial" w:hAnsi="Arial" w:cs="Arial"/>
+          <w:b/>
+          <w:color w:val="4B4B4C"/>
+        </w:rPr>
+        <w:t>What</w:t>
+      </w:r>
+      <w:r>
+        <w:rPr>
+          <w:rFonts w:ascii="Arial" w:eastAsia="Arial" w:hAnsi="Arial" w:cs="Arial"/>
+          <w:b/>
+          <w:color w:val="4B4B4C"/>
+        </w:rPr>
+        <w:t>’</w:t>
+      </w:r>
+      <w:r>
+        <w:rPr>
+          <w:rFonts w:ascii="Arial" w:eastAsia="Arial" w:hAnsi="Arial" w:cs="Arial"/>
+          <w:b/>
+          <w:color w:val="4B4B4C"/>
+        </w:rPr>
+        <w:t xml:space="preserve">s new: </w:t>
+      </w:r>
+    </w:p>
+    <w:p>
+      <w:pPr>
+        <w:pStyle w:val="ListParagraph"/>
+        <w:numPr>
+          <w:ilvl w:val="0"/>
+          <w:numId w:val="25"/>
+        </w:numPr>
         <w:spacing w:after="167" w:line="267" w:lineRule="auto"/>
-        <w:ind w:left="355" w:hanging="10"/>
         <w:rPr>
           <w:rFonts w:ascii="Arial" w:eastAsia="Arial" w:hAnsi="Arial" w:cs="Arial"/>
           <w:b/>
@@ -6285,163 +5622,182 @@
       <w:r>
         <w:rPr>
           <w:rFonts w:ascii="Arial" w:eastAsia="Arial" w:hAnsi="Arial" w:cs="Arial"/>
+          <w:bCs/>
+          <w:color w:val="4B4B4C"/>
+        </w:rPr>
+        <w:t>Create standard QS logger with resource name in the logger file name.</w:t>
+      </w:r>
+    </w:p>
+    <w:p>
+      <w:pPr>
+        <w:pStyle w:val="ListParagraph"/>
+        <w:numPr>
+          <w:ilvl w:val="0"/>
+          <w:numId w:val="25"/>
+        </w:numPr>
+        <w:spacing w:after="167" w:line="267" w:lineRule="auto"/>
+        <w:rPr>
+          <w:rFonts w:ascii="Arial" w:eastAsia="Arial" w:hAnsi="Arial" w:cs="Arial"/>
           <w:b/>
           <w:color w:val="4B4B4C"/>
         </w:rPr>
-        <w:t>What</w:t>
-      </w:r>
-      <w:r>
+      </w:pPr>
+      <w:r>
+        <w:rPr>
+          <w:rFonts w:ascii="Arial" w:eastAsia="Arial" w:hAnsi="Arial" w:cs="Arial"/>
+          <w:bCs/>
+          <w:color w:val="4B4B4C"/>
+        </w:rPr>
+        <w:t xml:space="preserve">Upgrade qualishell requirements to: </w:t>
+      </w:r>
+    </w:p>
+    <w:p>
+      <w:pPr>
+        <w:pStyle w:val="ListParagraph"/>
+        <w:numPr>
+          <w:ilvl w:val="1"/>
+          <w:numId w:val="25"/>
+        </w:numPr>
+        <w:autoSpaceDE w:val="0"/>
+        <w:autoSpaceDN w:val="0"/>
+        <w:adjustRightInd w:val="0"/>
+        <w:spacing w:after="0" w:line="240" w:lineRule="auto"/>
+        <w:rPr>
+          <w:rFonts w:ascii="Courier New" w:eastAsiaTheme="minorEastAsia" w:hAnsi="Courier New" w:cs="Courier New"/>
+          <w:color w:val="auto"/>
+          <w:sz w:val="24"/>
+          <w:szCs w:val="24"/>
+          <w:lang w:bidi="he-IL"/>
+        </w:rPr>
+      </w:pPr>
+      <w:r>
+        <w:rPr>
+          <w:rFonts w:ascii="Courier New" w:eastAsiaTheme="minorEastAsia" w:hAnsi="Courier New" w:cs="Courier New"/>
+          <w:sz w:val="24"/>
+          <w:szCs w:val="24"/>
+          <w:u w:val="single"/>
+          <w:lang w:bidi="he-IL"/>
+        </w:rPr>
+        <w:t>cloudshell</w:t>
+      </w:r>
+      <w:r>
+        <w:rPr>
+          <w:rFonts w:ascii="Courier New" w:eastAsiaTheme="minorEastAsia" w:hAnsi="Courier New" w:cs="Courier New"/>
+          <w:color w:val="auto"/>
+          <w:sz w:val="24"/>
+          <w:szCs w:val="24"/>
+          <w:lang w:bidi="he-IL"/>
+        </w:rPr>
+        <w:t>-shell-core&gt;=3.1,&lt;3.2</w:t>
+      </w:r>
+    </w:p>
+    <w:p>
+      <w:pPr>
+        <w:pStyle w:val="ListParagraph"/>
+        <w:numPr>
+          <w:ilvl w:val="1"/>
+          <w:numId w:val="25"/>
+        </w:numPr>
+        <w:autoSpaceDE w:val="0"/>
+        <w:autoSpaceDN w:val="0"/>
+        <w:adjustRightInd w:val="0"/>
+        <w:spacing w:after="0" w:line="240" w:lineRule="auto"/>
+        <w:rPr>
+          <w:rFonts w:ascii="Courier New" w:eastAsiaTheme="minorEastAsia" w:hAnsi="Courier New" w:cs="Courier New"/>
+          <w:color w:val="auto"/>
+          <w:sz w:val="24"/>
+          <w:szCs w:val="24"/>
+          <w:lang w:bidi="he-IL"/>
+        </w:rPr>
+      </w:pPr>
+      <w:r>
+        <w:rPr>
+          <w:rFonts w:ascii="Courier New" w:eastAsiaTheme="minorEastAsia" w:hAnsi="Courier New" w:cs="Courier New"/>
+          <w:sz w:val="24"/>
+          <w:szCs w:val="24"/>
+          <w:u w:val="single"/>
+          <w:lang w:bidi="he-IL"/>
+        </w:rPr>
+        <w:t>cloudshell</w:t>
+      </w:r>
+      <w:r>
+        <w:rPr>
+          <w:rFonts w:ascii="Courier New" w:eastAsiaTheme="minorEastAsia" w:hAnsi="Courier New" w:cs="Courier New"/>
+          <w:color w:val="auto"/>
+          <w:sz w:val="24"/>
+          <w:szCs w:val="24"/>
+          <w:lang w:bidi="he-IL"/>
+        </w:rPr>
+        <w:t>-automation-</w:t>
+      </w:r>
+      <w:r>
+        <w:rPr>
+          <w:rFonts w:ascii="Courier New" w:eastAsiaTheme="minorEastAsia" w:hAnsi="Courier New" w:cs="Courier New"/>
+          <w:sz w:val="24"/>
+          <w:szCs w:val="24"/>
+          <w:u w:val="single"/>
+          <w:lang w:bidi="he-IL"/>
+        </w:rPr>
+        <w:t>api</w:t>
+      </w:r>
+      <w:r>
+        <w:rPr>
+          <w:rFonts w:ascii="Courier New" w:eastAsiaTheme="minorEastAsia" w:hAnsi="Courier New" w:cs="Courier New"/>
+          <w:color w:val="auto"/>
+          <w:sz w:val="24"/>
+          <w:szCs w:val="24"/>
+          <w:lang w:bidi="he-IL"/>
+        </w:rPr>
+        <w:t>&gt;=8.1,&lt;8.2</w:t>
+      </w:r>
+    </w:p>
+    <w:p>
+      <w:pPr>
+        <w:spacing w:before="360" w:after="120" w:line="336" w:lineRule="atLeast"/>
         <w:rPr>
           <w:rFonts w:ascii="Arial" w:eastAsia="Arial" w:hAnsi="Arial" w:cs="Arial"/>
           <w:b/>
           <w:color w:val="4B4B4C"/>
         </w:rPr>
-        <w:t>’</w:t>
-      </w:r>
+      </w:pPr>
       <w:r>
         <w:rPr>
           <w:rFonts w:ascii="Arial" w:eastAsia="Arial" w:hAnsi="Arial" w:cs="Arial"/>
           <w:b/>
           <w:color w:val="4B4B4C"/>
         </w:rPr>
-        <w:t xml:space="preserve">s </w:t>
-      </w:r>
-      <w:proofErr w:type="gramStart"/>
+        <w:t>K</w:t>
+      </w:r>
       <w:r>
         <w:rPr>
           <w:rFonts w:ascii="Arial" w:eastAsia="Arial" w:hAnsi="Arial" w:cs="Arial"/>
           <w:b/>
           <w:color w:val="4B4B4C"/>
         </w:rPr>
-        <w:t>new:</w:t>
-      </w:r>
-      <w:proofErr w:type="gramEnd"/>
+        <w:t>nown issue:</w:t>
+      </w:r>
+    </w:p>
+    <w:p>
+      <w:pPr>
+        <w:spacing w:after="167" w:line="267" w:lineRule="auto"/>
+        <w:rPr>
+          <w:lang w:bidi="he-IL"/>
+        </w:rPr>
+      </w:pPr>
+      <w:r>
+        <w:rPr>
+          <w:lang w:bidi="he-IL"/>
+        </w:rPr>
+        <w:tab/>
+      </w:r>
       <w:r>
         <w:rPr>
           <w:rFonts w:ascii="Arial" w:eastAsia="Arial" w:hAnsi="Arial" w:cs="Arial"/>
           <w:b/>
           <w:color w:val="4B4B4C"/>
         </w:rPr>
-        <w:t xml:space="preserve"> </w:t>
-      </w:r>
-    </w:p>
-    <w:p>
-      <w:pPr>
-        <w:spacing w:after="167" w:line="267" w:lineRule="auto"/>
-        <w:rPr>
-          <w:rFonts w:ascii="Arial" w:eastAsia="Arial" w:hAnsi="Arial" w:cs="Arial"/>
-          <w:b/>
-          <w:color w:val="4B4B4C"/>
-        </w:rPr>
-      </w:pPr>
-      <w:r>
-        <w:rPr>
-          <w:rFonts w:ascii="Arial" w:eastAsia="Arial" w:hAnsi="Arial" w:cs="Arial"/>
-          <w:b/>
-          <w:color w:val="4B4B4C"/>
-        </w:rPr>
-        <w:tab/>
         <w:t>NA</w:t>
       </w:r>
-    </w:p>
-    <w:p>
-      <w:pPr>
-        <w:spacing w:after="167" w:line="267" w:lineRule="auto"/>
-        <w:ind w:left="355" w:hanging="10"/>
-        <w:rPr>
-          <w:rFonts w:ascii="Arial" w:eastAsia="Arial" w:hAnsi="Arial" w:cs="Arial"/>
-          <w:b/>
-          <w:color w:val="4B4B4C"/>
-        </w:rPr>
-      </w:pPr>
-      <w:r>
-        <w:rPr>
-          <w:rFonts w:ascii="Arial" w:eastAsia="Arial" w:hAnsi="Arial" w:cs="Arial"/>
-          <w:b/>
-          <w:color w:val="4B4B4C"/>
-        </w:rPr>
-        <w:t>K</w:t>
-      </w:r>
-      <w:r>
-        <w:rPr>
-          <w:rFonts w:ascii="Arial" w:eastAsia="Arial" w:hAnsi="Arial" w:cs="Arial"/>
-          <w:b/>
-          <w:color w:val="4B4B4C"/>
-        </w:rPr>
-        <w:t>nown issue:</w:t>
-      </w:r>
-    </w:p>
-    <w:p>
-      <w:pPr>
-        <w:spacing w:after="167" w:line="267" w:lineRule="auto"/>
-        <w:rPr>
-          <w:rtl/>
-          <w:lang w:bidi="he-IL"/>
-        </w:rPr>
-      </w:pPr>
-      <w:r>
-        <w:rPr>
-          <w:lang w:bidi="he-IL"/>
-        </w:rPr>
-        <w:tab/>
-      </w:r>
-      <w:r>
-        <w:rPr>
-          <w:rFonts w:ascii="Arial" w:eastAsia="Arial" w:hAnsi="Arial" w:cs="Arial"/>
-          <w:b/>
-          <w:color w:val="4B4B4C"/>
-        </w:rPr>
-        <w:t>NA</w:t>
-      </w:r>
-    </w:p>
-    <w:p>
-      <w:pPr>
-        <w:spacing w:after="139"/>
-        <w:rPr>
-          <w:lang w:bidi="he-IL"/>
-        </w:rPr>
-      </w:pPr>
-    </w:p>
-    <w:p>
-      <w:pPr>
-        <w:spacing w:after="136"/>
-      </w:pPr>
-      <w:r>
-        <w:rPr>
-          <w:rFonts w:ascii="Arial" w:eastAsia="Arial" w:hAnsi="Arial" w:cs="Arial"/>
-          <w:color w:val="4C4C4C"/>
-        </w:rPr>
-        <w:t xml:space="preserve"> </w:t>
-      </w:r>
-    </w:p>
-    <w:p>
-      <w:pPr>
-        <w:spacing w:after="136"/>
-      </w:pPr>
-      <w:r>
-        <w:rPr>
-          <w:rFonts w:ascii="Arial" w:eastAsia="Arial" w:hAnsi="Arial" w:cs="Arial"/>
-          <w:color w:val="4C4C4C"/>
-        </w:rPr>
-        <w:t xml:space="preserve"> </w:t>
-      </w:r>
-    </w:p>
-    <w:p>
-      <w:pPr>
-        <w:spacing w:after="136"/>
-      </w:pPr>
-      <w:r>
-        <w:rPr>
-          <w:rFonts w:ascii="Arial" w:eastAsia="Arial" w:hAnsi="Arial" w:cs="Arial"/>
-          <w:color w:val="4C4C4C"/>
-        </w:rPr>
-        <w:t xml:space="preserve"> </w:t>
-      </w:r>
-    </w:p>
-    <w:p>
-      <w:pPr>
-        <w:spacing w:after="0"/>
-      </w:pPr>
       <w:r>
         <w:rPr>
           <w:rFonts w:ascii="Arial" w:eastAsia="Arial" w:hAnsi="Arial" w:cs="Arial"/>
@@ -6459,7 +5815,7 @@
       </w:r>
     </w:p>
     <w:sectPr>
-      <w:footerReference w:type="default" r:id="rId25"/>
+      <w:footerReference w:type="default" r:id="rId26"/>
       <w:type w:val="continuous"/>
       <w:pgSz w:w="11906" w:h="16838"/>
       <w:pgMar w:top="997" w:right="1619" w:bottom="1214" w:left="1800" w:header="720" w:footer="689" w:gutter="0"/>
@@ -8601,6 +7957,119 @@
     </w:lvl>
   </w:abstractNum>
   <w:abstractNum w:abstractNumId="10" w15:restartNumberingAfterBreak="0">
+    <w:nsid w:val="33933ED6"/>
+    <w:multiLevelType w:val="hybridMultilevel"/>
+    <w:tmpl w:val="B11620E0"/>
+    <w:lvl w:ilvl="0" w:tplc="04090001">
+      <w:start w:val="1"/>
+      <w:numFmt w:val="bullet"/>
+      <w:lvlText w:val=""/>
+      <w:lvlJc w:val="left"/>
+      <w:pPr>
+        <w:ind w:left="720" w:hanging="360"/>
+      </w:pPr>
+      <w:rPr>
+        <w:rFonts w:ascii="Symbol" w:hAnsi="Symbol" w:hint="default"/>
+      </w:rPr>
+    </w:lvl>
+    <w:lvl w:ilvl="1" w:tplc="04090003">
+      <w:start w:val="1"/>
+      <w:numFmt w:val="bullet"/>
+      <w:lvlText w:val="o"/>
+      <w:lvlJc w:val="left"/>
+      <w:pPr>
+        <w:ind w:left="1440" w:hanging="360"/>
+      </w:pPr>
+      <w:rPr>
+        <w:rFonts w:ascii="Courier New" w:hAnsi="Courier New" w:cs="Courier New" w:hint="default"/>
+      </w:rPr>
+    </w:lvl>
+    <w:lvl w:ilvl="2" w:tplc="04090005" w:tentative="1">
+      <w:start w:val="1"/>
+      <w:numFmt w:val="bullet"/>
+      <w:lvlText w:val=""/>
+      <w:lvlJc w:val="left"/>
+      <w:pPr>
+        <w:ind w:left="2160" w:hanging="360"/>
+      </w:pPr>
+      <w:rPr>
+        <w:rFonts w:ascii="Wingdings" w:hAnsi="Wingdings" w:hint="default"/>
+      </w:rPr>
+    </w:lvl>
+    <w:lvl w:ilvl="3" w:tplc="04090001" w:tentative="1">
+      <w:start w:val="1"/>
+      <w:numFmt w:val="bullet"/>
+      <w:lvlText w:val=""/>
+      <w:lvlJc w:val="left"/>
+      <w:pPr>
+        <w:ind w:left="2880" w:hanging="360"/>
+      </w:pPr>
+      <w:rPr>
+        <w:rFonts w:ascii="Symbol" w:hAnsi="Symbol" w:hint="default"/>
+      </w:rPr>
+    </w:lvl>
+    <w:lvl w:ilvl="4" w:tplc="04090003" w:tentative="1">
+      <w:start w:val="1"/>
+      <w:numFmt w:val="bullet"/>
+      <w:lvlText w:val="o"/>
+      <w:lvlJc w:val="left"/>
+      <w:pPr>
+        <w:ind w:left="3600" w:hanging="360"/>
+      </w:pPr>
+      <w:rPr>
+        <w:rFonts w:ascii="Courier New" w:hAnsi="Courier New" w:cs="Courier New" w:hint="default"/>
+      </w:rPr>
+    </w:lvl>
+    <w:lvl w:ilvl="5" w:tplc="04090005" w:tentative="1">
+      <w:start w:val="1"/>
+      <w:numFmt w:val="bullet"/>
+      <w:lvlText w:val=""/>
+      <w:lvlJc w:val="left"/>
+      <w:pPr>
+        <w:ind w:left="4320" w:hanging="360"/>
+      </w:pPr>
+      <w:rPr>
+        <w:rFonts w:ascii="Wingdings" w:hAnsi="Wingdings" w:hint="default"/>
+      </w:rPr>
+    </w:lvl>
+    <w:lvl w:ilvl="6" w:tplc="04090001" w:tentative="1">
+      <w:start w:val="1"/>
+      <w:numFmt w:val="bullet"/>
+      <w:lvlText w:val=""/>
+      <w:lvlJc w:val="left"/>
+      <w:pPr>
+        <w:ind w:left="5040" w:hanging="360"/>
+      </w:pPr>
+      <w:rPr>
+        <w:rFonts w:ascii="Symbol" w:hAnsi="Symbol" w:hint="default"/>
+      </w:rPr>
+    </w:lvl>
+    <w:lvl w:ilvl="7" w:tplc="04090003" w:tentative="1">
+      <w:start w:val="1"/>
+      <w:numFmt w:val="bullet"/>
+      <w:lvlText w:val="o"/>
+      <w:lvlJc w:val="left"/>
+      <w:pPr>
+        <w:ind w:left="5760" w:hanging="360"/>
+      </w:pPr>
+      <w:rPr>
+        <w:rFonts w:ascii="Courier New" w:hAnsi="Courier New" w:cs="Courier New" w:hint="default"/>
+      </w:rPr>
+    </w:lvl>
+    <w:lvl w:ilvl="8" w:tplc="04090005" w:tentative="1">
+      <w:start w:val="1"/>
+      <w:numFmt w:val="bullet"/>
+      <w:lvlText w:val=""/>
+      <w:lvlJc w:val="left"/>
+      <w:pPr>
+        <w:ind w:left="6480" w:hanging="360"/>
+      </w:pPr>
+      <w:rPr>
+        <w:rFonts w:ascii="Wingdings" w:hAnsi="Wingdings" w:hint="default"/>
+      </w:rPr>
+    </w:lvl>
+  </w:abstractNum>
+  <w:abstractNum w:abstractNumId="11" w15:restartNumberingAfterBreak="0">
     <w:nsid w:val="38C800E8"/>
     <w:multiLevelType w:val="hybridMultilevel"/>
     <w:tmpl w:val="DD7A3620"/>
@@ -8812,7 +8281,7 @@
       </w:rPr>
     </w:lvl>
   </w:abstractNum>
-  <w:abstractNum w:abstractNumId="11" w15:restartNumberingAfterBreak="0">
+  <w:abstractNum w:abstractNumId="12" w15:restartNumberingAfterBreak="0">
     <w:nsid w:val="39896D94"/>
     <w:multiLevelType w:val="hybridMultilevel"/>
     <w:tmpl w:val="77EC13A0"/>
@@ -8924,7 +8393,7 @@
       </w:rPr>
     </w:lvl>
   </w:abstractNum>
-  <w:abstractNum w:abstractNumId="12" w15:restartNumberingAfterBreak="0">
+  <w:abstractNum w:abstractNumId="13" w15:restartNumberingAfterBreak="0">
     <w:nsid w:val="3DFB05F8"/>
     <w:multiLevelType w:val="hybridMultilevel"/>
     <w:tmpl w:val="79D2D8EC"/>
@@ -9036,7 +8505,7 @@
       </w:rPr>
     </w:lvl>
   </w:abstractNum>
-  <w:abstractNum w:abstractNumId="13" w15:restartNumberingAfterBreak="0">
+  <w:abstractNum w:abstractNumId="14" w15:restartNumberingAfterBreak="0">
     <w:nsid w:val="4ADD53E2"/>
     <w:multiLevelType w:val="hybridMultilevel"/>
     <w:tmpl w:val="894245C2"/>
@@ -9248,7 +8717,7 @@
       </w:rPr>
     </w:lvl>
   </w:abstractNum>
-  <w:abstractNum w:abstractNumId="14" w15:restartNumberingAfterBreak="0">
+  <w:abstractNum w:abstractNumId="15" w15:restartNumberingAfterBreak="0">
     <w:nsid w:val="4AED1E84"/>
     <w:multiLevelType w:val="multilevel"/>
     <w:tmpl w:val="BA1694DA"/>
@@ -9397,7 +8866,7 @@
       </w:rPr>
     </w:lvl>
   </w:abstractNum>
-  <w:abstractNum w:abstractNumId="15" w15:restartNumberingAfterBreak="0">
+  <w:abstractNum w:abstractNumId="16" w15:restartNumberingAfterBreak="0">
     <w:nsid w:val="4D8D5352"/>
     <w:multiLevelType w:val="hybridMultilevel"/>
     <w:tmpl w:val="03A07220"/>
@@ -9510,7 +8979,7 @@
       </w:rPr>
     </w:lvl>
   </w:abstractNum>
-  <w:abstractNum w:abstractNumId="16" w15:restartNumberingAfterBreak="0">
+  <w:abstractNum w:abstractNumId="17" w15:restartNumberingAfterBreak="0">
     <w:nsid w:val="4E1A02BA"/>
     <w:multiLevelType w:val="hybridMultilevel"/>
     <w:tmpl w:val="AB80F118"/>
@@ -9722,7 +9191,7 @@
       </w:rPr>
     </w:lvl>
   </w:abstractNum>
-  <w:abstractNum w:abstractNumId="17" w15:restartNumberingAfterBreak="0">
+  <w:abstractNum w:abstractNumId="18" w15:restartNumberingAfterBreak="0">
     <w:nsid w:val="57D710BC"/>
     <w:multiLevelType w:val="hybridMultilevel"/>
     <w:tmpl w:val="2EBAF7CC"/>
@@ -9811,7 +9280,7 @@
       </w:pPr>
     </w:lvl>
   </w:abstractNum>
-  <w:abstractNum w:abstractNumId="18" w15:restartNumberingAfterBreak="0">
+  <w:abstractNum w:abstractNumId="19" w15:restartNumberingAfterBreak="0">
     <w:nsid w:val="5A292901"/>
     <w:multiLevelType w:val="hybridMultilevel"/>
     <w:tmpl w:val="6BC86E9C"/>
@@ -10023,7 +9492,7 @@
       </w:rPr>
     </w:lvl>
   </w:abstractNum>
-  <w:abstractNum w:abstractNumId="19" w15:restartNumberingAfterBreak="0">
+  <w:abstractNum w:abstractNumId="20" w15:restartNumberingAfterBreak="0">
     <w:nsid w:val="70A657F1"/>
     <w:multiLevelType w:val="hybridMultilevel"/>
     <w:tmpl w:val="226262C0"/>
@@ -10235,7 +9704,7 @@
       </w:rPr>
     </w:lvl>
   </w:abstractNum>
-  <w:abstractNum w:abstractNumId="20" w15:restartNumberingAfterBreak="0">
+  <w:abstractNum w:abstractNumId="21" w15:restartNumberingAfterBreak="0">
     <w:nsid w:val="75B20534"/>
     <w:multiLevelType w:val="hybridMultilevel"/>
     <w:tmpl w:val="5F7EDF62"/>
@@ -10347,7 +9816,7 @@
       </w:rPr>
     </w:lvl>
   </w:abstractNum>
-  <w:abstractNum w:abstractNumId="21" w15:restartNumberingAfterBreak="0">
+  <w:abstractNum w:abstractNumId="22" w15:restartNumberingAfterBreak="0">
     <w:nsid w:val="7A892F5A"/>
     <w:multiLevelType w:val="hybridMultilevel"/>
     <w:tmpl w:val="7F6A7D4A"/>
@@ -10563,19 +10032,19 @@
     <w:abstractNumId w:val="6"/>
   </w:num>
   <w:num w:numId="2">
-    <w:abstractNumId w:val="13"/>
+    <w:abstractNumId w:val="14"/>
   </w:num>
   <w:num w:numId="3">
-    <w:abstractNumId w:val="21"/>
+    <w:abstractNumId w:val="22"/>
   </w:num>
   <w:num w:numId="4">
-    <w:abstractNumId w:val="16"/>
+    <w:abstractNumId w:val="17"/>
   </w:num>
   <w:num w:numId="5">
-    <w:abstractNumId w:val="10"/>
+    <w:abstractNumId w:val="11"/>
   </w:num>
   <w:num w:numId="6">
-    <w:abstractNumId w:val="18"/>
+    <w:abstractNumId w:val="19"/>
   </w:num>
   <w:num w:numId="7">
     <w:abstractNumId w:val="7"/>
@@ -10590,22 +10059,22 @@
     <w:abstractNumId w:val="8"/>
   </w:num>
   <w:num w:numId="11">
-    <w:abstractNumId w:val="20"/>
+    <w:abstractNumId w:val="21"/>
   </w:num>
   <w:num w:numId="12">
     <w:abstractNumId w:val="1"/>
   </w:num>
   <w:num w:numId="13">
-    <w:abstractNumId w:val="11"/>
+    <w:abstractNumId w:val="12"/>
   </w:num>
   <w:num w:numId="14">
     <w:abstractNumId w:val="5"/>
   </w:num>
   <w:num w:numId="15">
-    <w:abstractNumId w:val="12"/>
+    <w:abstractNumId w:val="13"/>
   </w:num>
   <w:num w:numId="16">
-    <w:abstractNumId w:val="19"/>
+    <w:abstractNumId w:val="20"/>
   </w:num>
   <w:num w:numId="17">
     <w:abstractNumId w:val="4"/>
@@ -10671,10 +10140,10 @@
     <w:abstractNumId w:val="4"/>
   </w:num>
   <w:num w:numId="20">
-    <w:abstractNumId w:val="14"/>
+    <w:abstractNumId w:val="15"/>
   </w:num>
   <w:num w:numId="21">
-    <w:abstractNumId w:val="17"/>
+    <w:abstractNumId w:val="18"/>
   </w:num>
   <w:num w:numId="22">
     <w:abstractNumId w:val="0"/>
@@ -10683,7 +10152,10 @@
     <w:abstractNumId w:val="9"/>
   </w:num>
   <w:num w:numId="24">
-    <w:abstractNumId w:val="15"/>
+    <w:abstractNumId w:val="16"/>
+  </w:num>
+  <w:num w:numId="25">
+    <w:abstractNumId w:val="10"/>
   </w:num>
 </w:numbering>
 </file>
@@ -11672,7 +11144,7 @@
 </file>
 
 <file path=customXml/itemProps1.xml><?xml version="1.0" encoding="utf-8"?>
-<ds:datastoreItem xmlns:ds="http://schemas.openxmlformats.org/officeDocument/2006/customXml" ds:itemID="{AF909817-C39B-42A2-B85D-523DA2F2EC64}">
+<ds:datastoreItem xmlns:ds="http://schemas.openxmlformats.org/officeDocument/2006/customXml" ds:itemID="{EA162F99-32A4-446C-8E97-51BC062FE0BA}">
   <ds:schemaRefs>
     <ds:schemaRef ds:uri="http://schemas.openxmlformats.org/officeDocument/2006/bibliography"/>
   </ds:schemaRefs>

--- a/Ixia Chassis Shell Doc.docx
+++ b/Ixia Chassis Shell Doc.docx
@@ -160,7 +160,7 @@
           <w:color w:val="005C90"/>
           <w:sz w:val="24"/>
         </w:rPr>
-        <w:t>1</w:t>
+        <w:t>3</w:t>
       </w:r>
     </w:p>
     <w:p>
@@ -449,6 +449,7 @@
         </w:rPr>
         <w:t xml:space="preserve"> </w:t>
       </w:r>
+      <w:proofErr w:type="gramStart"/>
       <w:r>
         <w:rPr>
           <w:rFonts w:ascii="Arial" w:eastAsia="Arial" w:hAnsi="Arial" w:cs="Arial"/>
@@ -456,8 +457,9 @@
           <w:color w:val="4C4C4C"/>
           <w:sz w:val="20"/>
         </w:rPr>
-        <w:t>agreement from Quali, the furnishing of this document does not give you any license to these patents,</w:t>
-      </w:r>
+        <w:t>agreement</w:t>
+      </w:r>
+      <w:proofErr w:type="gramEnd"/>
       <w:r>
         <w:rPr>
           <w:rFonts w:ascii="Arial" w:eastAsia="Arial" w:hAnsi="Arial" w:cs="Arial"/>
@@ -465,7 +467,7 @@
           <w:color w:val="4C4C4C"/>
           <w:sz w:val="20"/>
         </w:rPr>
-        <w:t xml:space="preserve"> </w:t>
+        <w:t xml:space="preserve"> from Quali, the furnishing of this document does not give you any license to these patents,</w:t>
       </w:r>
       <w:r>
         <w:rPr>
@@ -474,7 +476,7 @@
           <w:color w:val="4C4C4C"/>
           <w:sz w:val="20"/>
         </w:rPr>
-        <w:t>trademarks, copyrights, or other intellectual property.</w:t>
+        <w:t xml:space="preserve"> </w:t>
       </w:r>
       <w:r>
         <w:rPr>
@@ -483,7 +485,7 @@
           <w:color w:val="4C4C4C"/>
           <w:sz w:val="20"/>
         </w:rPr>
-        <w:t xml:space="preserve"> </w:t>
+        <w:t>trademarks, copyrights, or other intellectual property.</w:t>
       </w:r>
       <w:r>
         <w:rPr>
@@ -492,7 +494,7 @@
           <w:color w:val="4C4C4C"/>
           <w:sz w:val="20"/>
         </w:rPr>
-        <w:t>Quali, CloudShell, CloudShell Authoring, CloudShell Resource Manager, CloudShell Remote Runner,</w:t>
+        <w:t xml:space="preserve"> </w:t>
       </w:r>
       <w:r>
         <w:rPr>
@@ -501,8 +503,9 @@
           <w:color w:val="4C4C4C"/>
           <w:sz w:val="20"/>
         </w:rPr>
-        <w:t xml:space="preserve"> </w:t>
-      </w:r>
+        <w:t xml:space="preserve">Quali, </w:t>
+      </w:r>
+      <w:proofErr w:type="spellStart"/>
       <w:r>
         <w:rPr>
           <w:rFonts w:ascii="Arial" w:eastAsia="Arial" w:hAnsi="Arial" w:cs="Arial"/>
@@ -510,8 +513,9 @@
           <w:color w:val="4C4C4C"/>
           <w:sz w:val="20"/>
         </w:rPr>
-        <w:t>CloudShell Runtime, CloudShell Monitor, CloudShell Spy, CloudShell Portal, the Quali logo,</w:t>
-      </w:r>
+        <w:t>CloudShell</w:t>
+      </w:r>
+      <w:proofErr w:type="spellEnd"/>
       <w:r>
         <w:rPr>
           <w:rFonts w:ascii="Arial" w:eastAsia="Arial" w:hAnsi="Arial" w:cs="Arial"/>
@@ -519,8 +523,9 @@
           <w:color w:val="4C4C4C"/>
           <w:sz w:val="20"/>
         </w:rPr>
-        <w:t xml:space="preserve"> </w:t>
-      </w:r>
+        <w:t xml:space="preserve">, </w:t>
+      </w:r>
+      <w:proofErr w:type="spellStart"/>
       <w:r>
         <w:rPr>
           <w:rFonts w:ascii="Arial" w:eastAsia="Arial" w:hAnsi="Arial" w:cs="Arial"/>
@@ -528,7 +533,204 @@
           <w:color w:val="4C4C4C"/>
           <w:sz w:val="20"/>
         </w:rPr>
-        <w:t>the CloudShell logo, and the CloudShell application logos, and all other Quali product names and</w:t>
+        <w:t>CloudShell</w:t>
+      </w:r>
+      <w:proofErr w:type="spellEnd"/>
+      <w:r>
+        <w:rPr>
+          <w:rFonts w:ascii="Arial" w:eastAsia="Arial" w:hAnsi="Arial" w:cs="Arial"/>
+          <w:i/>
+          <w:color w:val="4C4C4C"/>
+          <w:sz w:val="20"/>
+        </w:rPr>
+        <w:t xml:space="preserve"> Authoring, </w:t>
+      </w:r>
+      <w:proofErr w:type="spellStart"/>
+      <w:r>
+        <w:rPr>
+          <w:rFonts w:ascii="Arial" w:eastAsia="Arial" w:hAnsi="Arial" w:cs="Arial"/>
+          <w:i/>
+          <w:color w:val="4C4C4C"/>
+          <w:sz w:val="20"/>
+        </w:rPr>
+        <w:t>CloudShell</w:t>
+      </w:r>
+      <w:proofErr w:type="spellEnd"/>
+      <w:r>
+        <w:rPr>
+          <w:rFonts w:ascii="Arial" w:eastAsia="Arial" w:hAnsi="Arial" w:cs="Arial"/>
+          <w:i/>
+          <w:color w:val="4C4C4C"/>
+          <w:sz w:val="20"/>
+        </w:rPr>
+        <w:t xml:space="preserve"> Resource Manager, </w:t>
+      </w:r>
+      <w:proofErr w:type="spellStart"/>
+      <w:r>
+        <w:rPr>
+          <w:rFonts w:ascii="Arial" w:eastAsia="Arial" w:hAnsi="Arial" w:cs="Arial"/>
+          <w:i/>
+          <w:color w:val="4C4C4C"/>
+          <w:sz w:val="20"/>
+        </w:rPr>
+        <w:t>CloudShell</w:t>
+      </w:r>
+      <w:proofErr w:type="spellEnd"/>
+      <w:r>
+        <w:rPr>
+          <w:rFonts w:ascii="Arial" w:eastAsia="Arial" w:hAnsi="Arial" w:cs="Arial"/>
+          <w:i/>
+          <w:color w:val="4C4C4C"/>
+          <w:sz w:val="20"/>
+        </w:rPr>
+        <w:t xml:space="preserve"> Remote Runner,</w:t>
+      </w:r>
+      <w:r>
+        <w:rPr>
+          <w:rFonts w:ascii="Arial" w:eastAsia="Arial" w:hAnsi="Arial" w:cs="Arial"/>
+          <w:i/>
+          <w:color w:val="4C4C4C"/>
+          <w:sz w:val="20"/>
+        </w:rPr>
+        <w:t xml:space="preserve"> </w:t>
+      </w:r>
+      <w:proofErr w:type="spellStart"/>
+      <w:r>
+        <w:rPr>
+          <w:rFonts w:ascii="Arial" w:eastAsia="Arial" w:hAnsi="Arial" w:cs="Arial"/>
+          <w:i/>
+          <w:color w:val="4C4C4C"/>
+          <w:sz w:val="20"/>
+        </w:rPr>
+        <w:t>CloudShell</w:t>
+      </w:r>
+      <w:proofErr w:type="spellEnd"/>
+      <w:r>
+        <w:rPr>
+          <w:rFonts w:ascii="Arial" w:eastAsia="Arial" w:hAnsi="Arial" w:cs="Arial"/>
+          <w:i/>
+          <w:color w:val="4C4C4C"/>
+          <w:sz w:val="20"/>
+        </w:rPr>
+        <w:t xml:space="preserve"> Runtime, </w:t>
+      </w:r>
+      <w:proofErr w:type="spellStart"/>
+      <w:r>
+        <w:rPr>
+          <w:rFonts w:ascii="Arial" w:eastAsia="Arial" w:hAnsi="Arial" w:cs="Arial"/>
+          <w:i/>
+          <w:color w:val="4C4C4C"/>
+          <w:sz w:val="20"/>
+        </w:rPr>
+        <w:t>CloudShell</w:t>
+      </w:r>
+      <w:proofErr w:type="spellEnd"/>
+      <w:r>
+        <w:rPr>
+          <w:rFonts w:ascii="Arial" w:eastAsia="Arial" w:hAnsi="Arial" w:cs="Arial"/>
+          <w:i/>
+          <w:color w:val="4C4C4C"/>
+          <w:sz w:val="20"/>
+        </w:rPr>
+        <w:t xml:space="preserve"> Monitor, </w:t>
+      </w:r>
+      <w:proofErr w:type="spellStart"/>
+      <w:r>
+        <w:rPr>
+          <w:rFonts w:ascii="Arial" w:eastAsia="Arial" w:hAnsi="Arial" w:cs="Arial"/>
+          <w:i/>
+          <w:color w:val="4C4C4C"/>
+          <w:sz w:val="20"/>
+        </w:rPr>
+        <w:t>CloudShell</w:t>
+      </w:r>
+      <w:proofErr w:type="spellEnd"/>
+      <w:r>
+        <w:rPr>
+          <w:rFonts w:ascii="Arial" w:eastAsia="Arial" w:hAnsi="Arial" w:cs="Arial"/>
+          <w:i/>
+          <w:color w:val="4C4C4C"/>
+          <w:sz w:val="20"/>
+        </w:rPr>
+        <w:t xml:space="preserve"> Spy, </w:t>
+      </w:r>
+      <w:proofErr w:type="spellStart"/>
+      <w:r>
+        <w:rPr>
+          <w:rFonts w:ascii="Arial" w:eastAsia="Arial" w:hAnsi="Arial" w:cs="Arial"/>
+          <w:i/>
+          <w:color w:val="4C4C4C"/>
+          <w:sz w:val="20"/>
+        </w:rPr>
+        <w:t>CloudShell</w:t>
+      </w:r>
+      <w:proofErr w:type="spellEnd"/>
+      <w:r>
+        <w:rPr>
+          <w:rFonts w:ascii="Arial" w:eastAsia="Arial" w:hAnsi="Arial" w:cs="Arial"/>
+          <w:i/>
+          <w:color w:val="4C4C4C"/>
+          <w:sz w:val="20"/>
+        </w:rPr>
+        <w:t xml:space="preserve"> Portal, the Quali logo,</w:t>
+      </w:r>
+      <w:r>
+        <w:rPr>
+          <w:rFonts w:ascii="Arial" w:eastAsia="Arial" w:hAnsi="Arial" w:cs="Arial"/>
+          <w:i/>
+          <w:color w:val="4C4C4C"/>
+          <w:sz w:val="20"/>
+        </w:rPr>
+        <w:t xml:space="preserve"> </w:t>
+      </w:r>
+      <w:r>
+        <w:rPr>
+          <w:rFonts w:ascii="Arial" w:eastAsia="Arial" w:hAnsi="Arial" w:cs="Arial"/>
+          <w:i/>
+          <w:color w:val="4C4C4C"/>
+          <w:sz w:val="20"/>
+        </w:rPr>
+        <w:t xml:space="preserve">the </w:t>
+      </w:r>
+      <w:proofErr w:type="spellStart"/>
+      <w:r>
+        <w:rPr>
+          <w:rFonts w:ascii="Arial" w:eastAsia="Arial" w:hAnsi="Arial" w:cs="Arial"/>
+          <w:i/>
+          <w:color w:val="4C4C4C"/>
+          <w:sz w:val="20"/>
+        </w:rPr>
+        <w:t>CloudShell</w:t>
+      </w:r>
+      <w:proofErr w:type="spellEnd"/>
+      <w:r>
+        <w:rPr>
+          <w:rFonts w:ascii="Arial" w:eastAsia="Arial" w:hAnsi="Arial" w:cs="Arial"/>
+          <w:i/>
+          <w:color w:val="4C4C4C"/>
+          <w:sz w:val="20"/>
+        </w:rPr>
+        <w:t xml:space="preserve"> logo, and the </w:t>
+      </w:r>
+      <w:proofErr w:type="spellStart"/>
+      <w:r>
+        <w:rPr>
+          <w:rFonts w:ascii="Arial" w:eastAsia="Arial" w:hAnsi="Arial" w:cs="Arial"/>
+          <w:i/>
+          <w:color w:val="4C4C4C"/>
+          <w:sz w:val="20"/>
+        </w:rPr>
+        <w:t>CloudShell</w:t>
+      </w:r>
+      <w:proofErr w:type="spellEnd"/>
+      <w:r>
+        <w:rPr>
+          <w:rFonts w:ascii="Arial" w:eastAsia="Arial" w:hAnsi="Arial" w:cs="Arial"/>
+          <w:i/>
+          <w:color w:val="4C4C4C"/>
+          <w:sz w:val="20"/>
+        </w:rPr>
+        <w:t xml:space="preserve"> application logos, and all other Quali product names and</w:t>
       </w:r>
       <w:r>
         <w:rPr>
@@ -764,7 +966,7 @@
                   </wp:inline>
                 </w:drawing>
               </mc:Choice>
-              <mc:Fallback xmlns:w16se="http://schemas.microsoft.com/office/word/2015/wordml/symex" xmlns:cx="http://schemas.microsoft.com/office/drawing/2014/chartex">
+              <mc:Fallback xmlns:cx="http://schemas.microsoft.com/office/drawing/2014/chartex" xmlns:w16se="http://schemas.microsoft.com/office/word/2015/wordml/symex">
                 <w:pict>
                   <v:group w14:anchorId="2FAF5DF9" id="Group 14736" o:spid="_x0000_s1026" style="width:418.65pt;height:.7pt;mso-position-horizontal-relative:char;mso-position-vertical-relative:line" coordsize="53166,91" o:gfxdata="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">
                     <v:shape id="Shape 20463" o:spid="_x0000_s1027" style="position:absolute;width:53166;height:91;visibility:visible;mso-wrap-style:square;v-text-anchor:top" coordsize="5316601,9144" o:gfxdata="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" path="m,l5316601,r,9144l,9144,,e" fillcolor="black" stroked="f" strokeweight="0">
@@ -778,8 +980,6 @@
             </mc:AlternateContent>
           </w:r>
         </w:p>
-        <w:bookmarkStart w:id="0" w:name="_GoBack"/>
-        <w:bookmarkEnd w:id="0"/>
         <w:p>
           <w:pPr>
             <w:pStyle w:val="TOC1"/>
@@ -1991,7 +2191,7 @@
         <w:spacing w:after="0"/>
         <w:ind w:left="-3"/>
       </w:pPr>
-      <w:bookmarkStart w:id="1" w:name="_Toc486499191"/>
+      <w:bookmarkStart w:id="0" w:name="_Toc486499191"/>
       <w:r>
         <w:rPr>
           <w:sz w:val="40"/>
@@ -1999,7 +2199,7 @@
         <w:lastRenderedPageBreak/>
         <w:t>Overview</w:t>
       </w:r>
-      <w:bookmarkEnd w:id="1"/>
+      <w:bookmarkEnd w:id="0"/>
       <w:r>
         <w:rPr>
           <w:sz w:val="40"/>
@@ -2091,7 +2291,7 @@
               </wp:inline>
             </w:drawing>
           </mc:Choice>
-          <mc:Fallback xmlns:w16se="http://schemas.microsoft.com/office/word/2015/wordml/symex" xmlns:cx="http://schemas.microsoft.com/office/drawing/2014/chartex">
+          <mc:Fallback xmlns:cx="http://schemas.microsoft.com/office/drawing/2014/chartex" xmlns:w16se="http://schemas.microsoft.com/office/word/2015/wordml/symex">
             <w:pict>
               <v:group w14:anchorId="5E41200B" id="Group 15374" o:spid="_x0000_s1026" style="width:431.85pt;height:.5pt;mso-position-horizontal-relative:char;mso-position-vertical-relative:line" coordsize="54843,60" o:gfxdata="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">
                 <v:shape id="Shape 362" o:spid="_x0000_s1027" style="position:absolute;width:54843;height:0;visibility:visible;mso-wrap-style:square;v-text-anchor:top" coordsize="5484317,0" o:gfxdata="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" path="m,l5484317,e" filled="f" strokecolor="#1b97d5" strokeweight=".48pt">
@@ -2114,22 +2314,47 @@
           <w:rFonts w:ascii="Arial" w:eastAsia="Arial" w:hAnsi="Arial" w:cs="Arial"/>
           <w:color w:val="4B4B4C"/>
         </w:rPr>
-        <w:t>A Shell implements integration of a device model, application or other technology with CloudSh</w:t>
-      </w:r>
-      <w:r>
-        <w:rPr>
-          <w:rFonts w:ascii="Arial" w:eastAsia="Arial" w:hAnsi="Arial" w:cs="Arial"/>
-          <w:color w:val="4B4B4C"/>
-        </w:rPr>
-        <w:t xml:space="preserve">ell. A shell consists of a data </w:t>
-      </w:r>
-      <w:r>
-        <w:rPr>
-          <w:rFonts w:ascii="Arial" w:eastAsia="Arial" w:hAnsi="Arial" w:cs="Arial"/>
-          <w:color w:val="4B4B4C"/>
-        </w:rPr>
-        <w:t>model that defines how the device and its properties are modeled in CloudShell</w:t>
-      </w:r>
+        <w:t xml:space="preserve">A Shell implements integration of a device model, application or other technology with </w:t>
+      </w:r>
+      <w:proofErr w:type="spellStart"/>
+      <w:r>
+        <w:rPr>
+          <w:rFonts w:ascii="Arial" w:eastAsia="Arial" w:hAnsi="Arial" w:cs="Arial"/>
+          <w:color w:val="4B4B4C"/>
+        </w:rPr>
+        <w:t>CloudSh</w:t>
+      </w:r>
+      <w:r>
+        <w:rPr>
+          <w:rFonts w:ascii="Arial" w:eastAsia="Arial" w:hAnsi="Arial" w:cs="Arial"/>
+          <w:color w:val="4B4B4C"/>
+        </w:rPr>
+        <w:t>ell</w:t>
+      </w:r>
+      <w:proofErr w:type="spellEnd"/>
+      <w:r>
+        <w:rPr>
+          <w:rFonts w:ascii="Arial" w:eastAsia="Arial" w:hAnsi="Arial" w:cs="Arial"/>
+          <w:color w:val="4B4B4C"/>
+        </w:rPr>
+        <w:t xml:space="preserve">. A shell consists of a data </w:t>
+      </w:r>
+      <w:r>
+        <w:rPr>
+          <w:rFonts w:ascii="Arial" w:eastAsia="Arial" w:hAnsi="Arial" w:cs="Arial"/>
+          <w:color w:val="4B4B4C"/>
+        </w:rPr>
+        <w:t xml:space="preserve">model that defines how the device and its properties are modeled in </w:t>
+      </w:r>
+      <w:proofErr w:type="spellStart"/>
+      <w:r>
+        <w:rPr>
+          <w:rFonts w:ascii="Arial" w:eastAsia="Arial" w:hAnsi="Arial" w:cs="Arial"/>
+          <w:color w:val="4B4B4C"/>
+        </w:rPr>
+        <w:t>CloudShell</w:t>
+      </w:r>
+      <w:proofErr w:type="spellEnd"/>
       <w:r>
         <w:rPr>
           <w:rFonts w:ascii="Arial" w:eastAsia="Arial" w:hAnsi="Arial" w:cs="Arial"/>
@@ -2149,21 +2374,37 @@
           <w:rFonts w:ascii="Arial" w:eastAsia="Arial" w:hAnsi="Arial" w:cs="Arial"/>
           <w:color w:val="4B4B4C"/>
         </w:rPr>
-        <w:t xml:space="preserve"> with the device via CloudShell.</w:t>
+        <w:t xml:space="preserve"> with the device via </w:t>
+      </w:r>
+      <w:proofErr w:type="spellStart"/>
+      <w:r>
+        <w:rPr>
+          <w:rFonts w:ascii="Arial" w:eastAsia="Arial" w:hAnsi="Arial" w:cs="Arial"/>
+          <w:color w:val="4B4B4C"/>
+        </w:rPr>
+        <w:t>CloudShell</w:t>
+      </w:r>
+      <w:proofErr w:type="spellEnd"/>
+      <w:r>
+        <w:rPr>
+          <w:rFonts w:ascii="Arial" w:eastAsia="Arial" w:hAnsi="Arial" w:cs="Arial"/>
+          <w:color w:val="4B4B4C"/>
+        </w:rPr>
+        <w:t>.</w:t>
       </w:r>
     </w:p>
     <w:p>
       <w:pPr>
         <w:pStyle w:val="Heading2"/>
       </w:pPr>
-      <w:bookmarkStart w:id="2" w:name="_Toc486499192"/>
+      <w:bookmarkStart w:id="1" w:name="_Toc486499192"/>
       <w:r>
         <w:t xml:space="preserve">About </w:t>
       </w:r>
       <w:r>
         <w:t>Ixia Chassis Shell</w:t>
       </w:r>
-      <w:bookmarkEnd w:id="2"/>
+      <w:bookmarkEnd w:id="1"/>
     </w:p>
     <w:p>
       <w:pPr>
@@ -2196,11 +2437,11 @@
       <w:pPr>
         <w:pStyle w:val="Heading2"/>
       </w:pPr>
-      <w:bookmarkStart w:id="3" w:name="_Toc486499193"/>
+      <w:bookmarkStart w:id="2" w:name="_Toc486499193"/>
       <w:r>
         <w:t>Standard version</w:t>
       </w:r>
-      <w:bookmarkEnd w:id="3"/>
+      <w:bookmarkEnd w:id="2"/>
       <w:r>
         <w:t xml:space="preserve">  </w:t>
       </w:r>
@@ -2247,7 +2488,28 @@
           <w:rFonts w:ascii="Arial" w:eastAsia="Arial" w:hAnsi="Arial" w:cs="Arial"/>
           <w:color w:val="4B4B4C"/>
         </w:rPr>
-        <w:t>1.1.0</w:t>
+        <w:t>1.</w:t>
+      </w:r>
+      <w:r>
+        <w:rPr>
+          <w:rFonts w:ascii="Arial" w:eastAsia="Arial" w:hAnsi="Arial" w:cs="Arial"/>
+          <w:color w:val="4B4B4C"/>
+        </w:rPr>
+        <w:t>2</w:t>
+      </w:r>
+      <w:r>
+        <w:rPr>
+          <w:rFonts w:ascii="Arial" w:eastAsia="Arial" w:hAnsi="Arial" w:cs="Arial"/>
+          <w:color w:val="4B4B4C"/>
+        </w:rPr>
+        <w:t>.</w:t>
+      </w:r>
+      <w:r>
+        <w:rPr>
+          <w:rFonts w:ascii="Arial" w:eastAsia="Arial" w:hAnsi="Arial" w:cs="Arial"/>
+          <w:color w:val="4B4B4C"/>
+        </w:rPr>
+        <w:t>3</w:t>
       </w:r>
       <w:r>
         <w:rPr>
@@ -2337,12 +2599,21 @@
         <w:t xml:space="preserve"> Shell standard on </w:t>
       </w:r>
       <w:hyperlink r:id="rId13" w:history="1">
+        <w:proofErr w:type="spellStart"/>
         <w:r>
           <w:rPr>
             <w:rStyle w:val="Hyperlink"/>
             <w:rFonts w:ascii="Arial" w:eastAsia="Arial" w:hAnsi="Arial" w:cs="Arial"/>
           </w:rPr>
-          <w:t>cloudshell-standards repository</w:t>
+          <w:t>cloudshell</w:t>
+        </w:r>
+        <w:proofErr w:type="spellEnd"/>
+        <w:r>
+          <w:rPr>
+            <w:rStyle w:val="Hyperlink"/>
+            <w:rFonts w:ascii="Arial" w:eastAsia="Arial" w:hAnsi="Arial" w:cs="Arial"/>
+          </w:rPr>
+          <w:t>-standards repository</w:t>
         </w:r>
       </w:hyperlink>
       <w:r>
@@ -2357,11 +2628,11 @@
       <w:pPr>
         <w:pStyle w:val="Heading2"/>
       </w:pPr>
-      <w:bookmarkStart w:id="4" w:name="_Toc486499194"/>
+      <w:bookmarkStart w:id="3" w:name="_Toc486499194"/>
       <w:r>
         <w:t>Supported OS</w:t>
       </w:r>
-      <w:bookmarkEnd w:id="4"/>
+      <w:bookmarkEnd w:id="3"/>
     </w:p>
     <w:p>
       <w:pPr>
@@ -2384,11 +2655,11 @@
       <w:pPr>
         <w:pStyle w:val="Heading2"/>
       </w:pPr>
-      <w:bookmarkStart w:id="5" w:name="_Toc486499195"/>
+      <w:bookmarkStart w:id="4" w:name="_Toc486499195"/>
       <w:r>
         <w:t>Requirements</w:t>
       </w:r>
-      <w:bookmarkEnd w:id="5"/>
+      <w:bookmarkEnd w:id="4"/>
     </w:p>
     <w:p>
       <w:pPr>
@@ -2407,12 +2678,21 @@
           <w:color w:val="4B4B4C"/>
         </w:rPr>
       </w:pPr>
-      <w:r>
-        <w:rPr>
-          <w:rFonts w:ascii="Arial" w:eastAsia="Arial" w:hAnsi="Arial" w:cs="Arial"/>
-          <w:color w:val="4B4B4C"/>
-        </w:rPr>
-        <w:t xml:space="preserve">CloudShell version </w:t>
+      <w:proofErr w:type="spellStart"/>
+      <w:r>
+        <w:rPr>
+          <w:rFonts w:ascii="Arial" w:eastAsia="Arial" w:hAnsi="Arial" w:cs="Arial"/>
+          <w:color w:val="4B4B4C"/>
+        </w:rPr>
+        <w:t>CloudShell</w:t>
+      </w:r>
+      <w:proofErr w:type="spellEnd"/>
+      <w:r>
+        <w:rPr>
+          <w:rFonts w:ascii="Arial" w:eastAsia="Arial" w:hAnsi="Arial" w:cs="Arial"/>
+          <w:color w:val="4B4B4C"/>
+        </w:rPr>
+        <w:t xml:space="preserve"> version </w:t>
       </w:r>
       <w:r>
         <w:rPr>
@@ -2458,7 +2738,23 @@
           <w:rFonts w:ascii="Arial" w:eastAsia="Arial" w:hAnsi="Arial" w:cs="Arial"/>
           <w:color w:val="4B4B4C"/>
         </w:rPr>
-        <w:t xml:space="preserve"> Ixia chassis is Linux based – IxOS </w:t>
+        <w:t xml:space="preserve"> Ixia chassis is Linux based – </w:t>
+      </w:r>
+      <w:proofErr w:type="spellStart"/>
+      <w:r>
+        <w:rPr>
+          <w:rFonts w:ascii="Arial" w:eastAsia="Arial" w:hAnsi="Arial" w:cs="Arial"/>
+          <w:color w:val="4B4B4C"/>
+        </w:rPr>
+        <w:t>IxOS</w:t>
+      </w:r>
+      <w:proofErr w:type="spellEnd"/>
+      <w:r>
+        <w:rPr>
+          <w:rFonts w:ascii="Arial" w:eastAsia="Arial" w:hAnsi="Arial" w:cs="Arial"/>
+          <w:color w:val="4B4B4C"/>
+        </w:rPr>
+        <w:t xml:space="preserve"> </w:t>
       </w:r>
       <w:r>
         <w:rPr>
@@ -2490,7 +2786,39 @@
           <w:rFonts w:ascii="Arial" w:eastAsia="Arial" w:hAnsi="Arial" w:cs="Arial"/>
           <w:color w:val="4B4B4C"/>
         </w:rPr>
-        <w:t>If Ixia chassis is on isolated network and must be accessed via API (Tcl) server – IxNetwork client should be installed on the ES machine.</w:t>
+        <w:t>If Ixia chassis is on isolated network and must be accessed via API (</w:t>
+      </w:r>
+      <w:proofErr w:type="spellStart"/>
+      <w:r>
+        <w:rPr>
+          <w:rFonts w:ascii="Arial" w:eastAsia="Arial" w:hAnsi="Arial" w:cs="Arial"/>
+          <w:color w:val="4B4B4C"/>
+        </w:rPr>
+        <w:t>Tcl</w:t>
+      </w:r>
+      <w:proofErr w:type="spellEnd"/>
+      <w:r>
+        <w:rPr>
+          <w:rFonts w:ascii="Arial" w:eastAsia="Arial" w:hAnsi="Arial" w:cs="Arial"/>
+          <w:color w:val="4B4B4C"/>
+        </w:rPr>
+        <w:t xml:space="preserve">) server – </w:t>
+      </w:r>
+      <w:proofErr w:type="spellStart"/>
+      <w:r>
+        <w:rPr>
+          <w:rFonts w:ascii="Arial" w:eastAsia="Arial" w:hAnsi="Arial" w:cs="Arial"/>
+          <w:color w:val="4B4B4C"/>
+        </w:rPr>
+        <w:t>IxNetwork</w:t>
+      </w:r>
+      <w:proofErr w:type="spellEnd"/>
+      <w:r>
+        <w:rPr>
+          <w:rFonts w:ascii="Arial" w:eastAsia="Arial" w:hAnsi="Arial" w:cs="Arial"/>
+          <w:color w:val="4B4B4C"/>
+        </w:rPr>
+        <w:t xml:space="preserve"> client should be installed on the ES machine.</w:t>
       </w:r>
       <w:r>
         <w:rPr>
@@ -2504,11 +2832,11 @@
       <w:pPr>
         <w:pStyle w:val="Heading2"/>
       </w:pPr>
-      <w:bookmarkStart w:id="6" w:name="_Toc486499196"/>
+      <w:bookmarkStart w:id="5" w:name="_Toc486499196"/>
       <w:r>
         <w:t>Downloading the Shell</w:t>
       </w:r>
-      <w:bookmarkEnd w:id="6"/>
+      <w:bookmarkEnd w:id="5"/>
       <w:r>
         <w:t xml:space="preserve"> </w:t>
       </w:r>
@@ -2848,7 +3176,7 @@
         <w:spacing w:after="0"/>
         <w:ind w:left="-3"/>
       </w:pPr>
-      <w:bookmarkStart w:id="7" w:name="_Toc486499197"/>
+      <w:bookmarkStart w:id="6" w:name="_Toc486499197"/>
       <w:r>
         <w:rPr>
           <w:sz w:val="40"/>
@@ -2856,7 +3184,7 @@
         <w:lastRenderedPageBreak/>
         <w:t>Import and Configure the Shell</w:t>
       </w:r>
-      <w:bookmarkEnd w:id="7"/>
+      <w:bookmarkEnd w:id="6"/>
       <w:r>
         <w:rPr>
           <w:sz w:val="40"/>
@@ -2948,7 +3276,7 @@
               </wp:inline>
             </w:drawing>
           </mc:Choice>
-          <mc:Fallback xmlns:w16se="http://schemas.microsoft.com/office/word/2015/wordml/symex" xmlns:cx="http://schemas.microsoft.com/office/drawing/2014/chartex">
+          <mc:Fallback xmlns:cx="http://schemas.microsoft.com/office/drawing/2014/chartex" xmlns:w16se="http://schemas.microsoft.com/office/word/2015/wordml/symex">
             <w:pict>
               <v:group w14:anchorId="06DB2053" id="Group 14804" o:spid="_x0000_s1026" style="width:431.85pt;height:.5pt;mso-position-horizontal-relative:char;mso-position-vertical-relative:line" coordsize="54843,60" o:gfxdata="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">
                 <v:shape id="Shape 781" o:spid="_x0000_s1027" style="position:absolute;width:54843;height:0;visibility:visible;mso-wrap-style:square;v-text-anchor:top" coordsize="5484317,0" o:gfxdata="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" path="m,l5484317,e" filled="f" strokecolor="#1b97d5" strokeweight=".48pt">
@@ -2996,11 +3324,16 @@
       <w:pPr>
         <w:pStyle w:val="Heading2"/>
       </w:pPr>
-      <w:bookmarkStart w:id="8" w:name="_Toc486499198"/>
-      <w:r>
-        <w:t>Importing the Shell into CloudShell</w:t>
-      </w:r>
-      <w:bookmarkEnd w:id="8"/>
+      <w:bookmarkStart w:id="7" w:name="_Toc486499198"/>
+      <w:r>
+        <w:t xml:space="preserve">Importing the Shell into </w:t>
+      </w:r>
+      <w:proofErr w:type="spellStart"/>
+      <w:r>
+        <w:t>CloudShell</w:t>
+      </w:r>
+      <w:bookmarkEnd w:id="7"/>
+      <w:proofErr w:type="spellEnd"/>
       <w:r>
         <w:t xml:space="preserve"> </w:t>
       </w:r>
@@ -3029,7 +3362,25 @@
           <w:b/>
           <w:color w:val="4B4B4C"/>
         </w:rPr>
-        <w:t xml:space="preserve">To import the Shell into CloudShell: </w:t>
+        <w:t xml:space="preserve">To import the Shell into </w:t>
+      </w:r>
+      <w:proofErr w:type="spellStart"/>
+      <w:r>
+        <w:rPr>
+          <w:rFonts w:ascii="Arial" w:eastAsia="Arial" w:hAnsi="Arial" w:cs="Arial"/>
+          <w:b/>
+          <w:color w:val="4B4B4C"/>
+        </w:rPr>
+        <w:t>CloudShell</w:t>
+      </w:r>
+      <w:proofErr w:type="spellEnd"/>
+      <w:r>
+        <w:rPr>
+          <w:rFonts w:ascii="Arial" w:eastAsia="Arial" w:hAnsi="Arial" w:cs="Arial"/>
+          <w:b/>
+          <w:color w:val="4B4B4C"/>
+        </w:rPr>
+        <w:t xml:space="preserve">: </w:t>
       </w:r>
     </w:p>
     <w:p>
@@ -3115,13 +3466,23 @@
         </w:rPr>
         <w:t xml:space="preserve">Log in to </w:t>
       </w:r>
+      <w:proofErr w:type="spellStart"/>
       <w:r>
         <w:rPr>
           <w:rFonts w:ascii="Arial" w:eastAsia="Arial" w:hAnsi="Arial" w:cs="Arial"/>
           <w:b/>
           <w:color w:val="4B4B4C"/>
         </w:rPr>
-        <w:t>CloudShell Portal</w:t>
+        <w:t>CloudShell</w:t>
+      </w:r>
+      <w:proofErr w:type="spellEnd"/>
+      <w:r>
+        <w:rPr>
+          <w:rFonts w:ascii="Arial" w:eastAsia="Arial" w:hAnsi="Arial" w:cs="Arial"/>
+          <w:b/>
+          <w:color w:val="4B4B4C"/>
+        </w:rPr>
+        <w:t xml:space="preserve"> Portal</w:t>
       </w:r>
       <w:r>
         <w:rPr>
@@ -3412,18 +3773,34 @@
           <w:rFonts w:ascii="Arial" w:eastAsia="Arial" w:hAnsi="Arial" w:cs="Arial"/>
           <w:color w:val="4B4B4C"/>
         </w:rPr>
-        <w:t xml:space="preserve">. Alternatively, drag the shell’s .zip file into CloudShell Portal. </w:t>
+        <w:t xml:space="preserve">. Alternatively, drag the shell’s .zip file into </w:t>
+      </w:r>
+      <w:proofErr w:type="spellStart"/>
+      <w:r>
+        <w:rPr>
+          <w:rFonts w:ascii="Arial" w:eastAsia="Arial" w:hAnsi="Arial" w:cs="Arial"/>
+          <w:color w:val="4B4B4C"/>
+        </w:rPr>
+        <w:t>CloudShell</w:t>
+      </w:r>
+      <w:proofErr w:type="spellEnd"/>
+      <w:r>
+        <w:rPr>
+          <w:rFonts w:ascii="Arial" w:eastAsia="Arial" w:hAnsi="Arial" w:cs="Arial"/>
+          <w:color w:val="4B4B4C"/>
+        </w:rPr>
+        <w:t xml:space="preserve"> Portal. </w:t>
       </w:r>
     </w:p>
     <w:p>
       <w:pPr>
         <w:pStyle w:val="Heading2"/>
       </w:pPr>
-      <w:bookmarkStart w:id="9" w:name="_Toc486499199"/>
+      <w:bookmarkStart w:id="8" w:name="_Toc486499199"/>
       <w:r>
         <w:t>Offline installation of a Shell</w:t>
       </w:r>
-      <w:bookmarkEnd w:id="9"/>
+      <w:bookmarkEnd w:id="8"/>
       <w:r>
         <w:t xml:space="preserve">  </w:t>
       </w:r>
@@ -3518,7 +3895,7 @@
               </wp:inline>
             </w:drawing>
           </mc:Choice>
-          <mc:Fallback xmlns:w16se="http://schemas.microsoft.com/office/word/2015/wordml/symex" xmlns:cx="http://schemas.microsoft.com/office/drawing/2014/chartex">
+          <mc:Fallback xmlns:cx="http://schemas.microsoft.com/office/drawing/2014/chartex" xmlns:w16se="http://schemas.microsoft.com/office/word/2015/wordml/symex">
             <w:pict>
               <v:group w14:anchorId="6D9CAA26" id="Group 14805" o:spid="_x0000_s1026" style="width:431.85pt;height:.5pt;mso-position-horizontal-relative:char;mso-position-vertical-relative:line" coordsize="54842,60" o:gfxdata="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">
                 <v:shape id="Shape 20829" o:spid="_x0000_s1027" style="position:absolute;width:54842;height:91;visibility:visible;mso-wrap-style:square;v-text-anchor:top" coordsize="5484241,9144" o:gfxdata="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" path="m,l5484241,r,9144l,9144,,e" fillcolor="#4c4c4c" stroked="f" strokeweight="0">
@@ -3550,7 +3927,55 @@
           <w:rFonts w:ascii="Arial" w:eastAsia="Arial" w:hAnsi="Arial" w:cs="Arial"/>
           <w:color w:val="4B4B4C"/>
         </w:rPr>
-        <w:t xml:space="preserve"> Offline installation instructions are relevant only if Cloudshell Execution Server has no access to PyPi. You can skip this section if your execution server has access to PyPi. </w:t>
+        <w:t xml:space="preserve"> Offline installation instructions are relevant only if </w:t>
+      </w:r>
+      <w:proofErr w:type="spellStart"/>
+      <w:r>
+        <w:rPr>
+          <w:rFonts w:ascii="Arial" w:eastAsia="Arial" w:hAnsi="Arial" w:cs="Arial"/>
+          <w:color w:val="4B4B4C"/>
+        </w:rPr>
+        <w:t>Cloudshell</w:t>
+      </w:r>
+      <w:proofErr w:type="spellEnd"/>
+      <w:r>
+        <w:rPr>
+          <w:rFonts w:ascii="Arial" w:eastAsia="Arial" w:hAnsi="Arial" w:cs="Arial"/>
+          <w:color w:val="4B4B4C"/>
+        </w:rPr>
+        <w:t xml:space="preserve"> Execution Server has no access to </w:t>
+      </w:r>
+      <w:proofErr w:type="spellStart"/>
+      <w:r>
+        <w:rPr>
+          <w:rFonts w:ascii="Arial" w:eastAsia="Arial" w:hAnsi="Arial" w:cs="Arial"/>
+          <w:color w:val="4B4B4C"/>
+        </w:rPr>
+        <w:t>PyPi</w:t>
+      </w:r>
+      <w:proofErr w:type="spellEnd"/>
+      <w:r>
+        <w:rPr>
+          <w:rFonts w:ascii="Arial" w:eastAsia="Arial" w:hAnsi="Arial" w:cs="Arial"/>
+          <w:color w:val="4B4B4C"/>
+        </w:rPr>
+        <w:t xml:space="preserve">. You can skip this section if your execution server has access to </w:t>
+      </w:r>
+      <w:proofErr w:type="spellStart"/>
+      <w:r>
+        <w:rPr>
+          <w:rFonts w:ascii="Arial" w:eastAsia="Arial" w:hAnsi="Arial" w:cs="Arial"/>
+          <w:color w:val="4B4B4C"/>
+        </w:rPr>
+        <w:t>PyPi</w:t>
+      </w:r>
+      <w:proofErr w:type="spellEnd"/>
+      <w:r>
+        <w:rPr>
+          <w:rFonts w:ascii="Arial" w:eastAsia="Arial" w:hAnsi="Arial" w:cs="Arial"/>
+          <w:color w:val="4B4B4C"/>
+        </w:rPr>
+        <w:t xml:space="preserve">. </w:t>
       </w:r>
       <w:r>
         <w:rPr>
@@ -3659,7 +4084,7 @@
               </wp:inline>
             </w:drawing>
           </mc:Choice>
-          <mc:Fallback xmlns:w16se="http://schemas.microsoft.com/office/word/2015/wordml/symex" xmlns:cx="http://schemas.microsoft.com/office/drawing/2014/chartex">
+          <mc:Fallback xmlns:cx="http://schemas.microsoft.com/office/drawing/2014/chartex" xmlns:w16se="http://schemas.microsoft.com/office/word/2015/wordml/symex">
             <w:pict>
               <v:group w14:anchorId="11E4E2B4" id="Group 14806" o:spid="_x0000_s1026" style="width:431.85pt;height:.5pt;mso-position-horizontal-relative:char;mso-position-vertical-relative:line" coordsize="54842,60" o:gfxdata="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">
                 <v:shape id="Shape 20830" o:spid="_x0000_s1027" style="position:absolute;width:54842;height:91;visibility:visible;mso-wrap-style:square;v-text-anchor:top" coordsize="5484241,9144" o:gfxdata="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" path="m,l5484241,r,9144l,9144,,e" fillcolor="#4c4c4c" stroked="f" strokeweight="0">
@@ -3739,13 +4164,23 @@
         </w:rPr>
         <w:t xml:space="preserve">file (see </w:t>
       </w:r>
+      <w:proofErr w:type="gramStart"/>
       <w:r>
         <w:rPr>
           <w:rFonts w:ascii="Arial" w:eastAsia="Arial" w:hAnsi="Arial" w:cs="Arial"/>
           <w:i/>
           <w:color w:val="0070C0"/>
         </w:rPr>
-        <w:t>Downloading the Shell</w:t>
+        <w:t>Downloading</w:t>
+      </w:r>
+      <w:proofErr w:type="gramEnd"/>
+      <w:r>
+        <w:rPr>
+          <w:rFonts w:ascii="Arial" w:eastAsia="Arial" w:hAnsi="Arial" w:cs="Arial"/>
+          <w:i/>
+          <w:color w:val="0070C0"/>
+        </w:rPr>
+        <w:t xml:space="preserve"> the Shell</w:t>
       </w:r>
       <w:r>
         <w:rPr>
@@ -3802,6 +4237,7 @@
         </w:rPr>
         <w:t xml:space="preserve">, in the </w:t>
       </w:r>
+      <w:proofErr w:type="spellStart"/>
       <w:r>
         <w:rPr>
           <w:rFonts w:ascii="Arial" w:eastAsia="Arial" w:hAnsi="Arial" w:cs="Arial"/>
@@ -3809,6 +4245,7 @@
         </w:rPr>
         <w:t>customer.config</w:t>
       </w:r>
+      <w:proofErr w:type="spellEnd"/>
       <w:r>
         <w:rPr>
           <w:rFonts w:ascii="Arial" w:eastAsia="Arial" w:hAnsi="Arial" w:cs="Arial"/>
@@ -3864,7 +4301,23 @@
                 <w:rFonts w:ascii="Courier New" w:eastAsia="Courier New" w:hAnsi="Courier New" w:cs="Courier New"/>
                 <w:color w:val="4B4B4C"/>
               </w:rPr>
-              <w:t xml:space="preserve">&lt;add key="PythonOfflineRepositoryPath" value="repository </w:t>
+              <w:t>&lt;add key="</w:t>
+            </w:r>
+            <w:proofErr w:type="spellStart"/>
+            <w:r>
+              <w:rPr>
+                <w:rFonts w:ascii="Courier New" w:eastAsia="Courier New" w:hAnsi="Courier New" w:cs="Courier New"/>
+                <w:color w:val="4B4B4C"/>
+              </w:rPr>
+              <w:t>PythonOfflineRepositoryPath</w:t>
+            </w:r>
+            <w:proofErr w:type="spellEnd"/>
+            <w:r>
+              <w:rPr>
+                <w:rFonts w:ascii="Courier New" w:eastAsia="Courier New" w:hAnsi="Courier New" w:cs="Courier New"/>
+                <w:color w:val="4B4B4C"/>
+              </w:rPr>
+              <w:t xml:space="preserve">" value="repository </w:t>
             </w:r>
           </w:p>
         </w:tc>
@@ -4007,11 +4460,11 @@
       <w:pPr>
         <w:pStyle w:val="Heading2"/>
       </w:pPr>
-      <w:bookmarkStart w:id="10" w:name="_Toc486499200"/>
+      <w:bookmarkStart w:id="9" w:name="_Toc486499200"/>
       <w:r>
         <w:t>Configuring a new device</w:t>
       </w:r>
-      <w:bookmarkEnd w:id="10"/>
+      <w:bookmarkEnd w:id="9"/>
       <w:r>
         <w:t xml:space="preserve">  </w:t>
       </w:r>
@@ -4026,7 +4479,23 @@
           <w:rFonts w:ascii="Arial" w:eastAsia="Arial" w:hAnsi="Arial" w:cs="Arial"/>
           <w:color w:val="4C4C4C"/>
         </w:rPr>
-        <w:t xml:space="preserve">Use the following procedure to load a device, which will use this Shell, into CloudShell: </w:t>
+        <w:t xml:space="preserve">Use the following procedure to load a device, which will use this Shell, into </w:t>
+      </w:r>
+      <w:proofErr w:type="spellStart"/>
+      <w:r>
+        <w:rPr>
+          <w:rFonts w:ascii="Arial" w:eastAsia="Arial" w:hAnsi="Arial" w:cs="Arial"/>
+          <w:color w:val="4C4C4C"/>
+        </w:rPr>
+        <w:t>CloudShell</w:t>
+      </w:r>
+      <w:proofErr w:type="spellEnd"/>
+      <w:r>
+        <w:rPr>
+          <w:rFonts w:ascii="Arial" w:eastAsia="Arial" w:hAnsi="Arial" w:cs="Arial"/>
+          <w:color w:val="4C4C4C"/>
+        </w:rPr>
+        <w:t xml:space="preserve">: </w:t>
       </w:r>
     </w:p>
     <w:p>
@@ -4043,7 +4512,23 @@
           <w:rFonts w:ascii="Arial" w:eastAsia="Arial" w:hAnsi="Arial" w:cs="Arial"/>
           <w:color w:val="4B4B4C"/>
         </w:rPr>
-        <w:t xml:space="preserve">In the CloudShell Portal, in the </w:t>
+        <w:t xml:space="preserve">In the </w:t>
+      </w:r>
+      <w:proofErr w:type="spellStart"/>
+      <w:r>
+        <w:rPr>
+          <w:rFonts w:ascii="Arial" w:eastAsia="Arial" w:hAnsi="Arial" w:cs="Arial"/>
+          <w:color w:val="4B4B4C"/>
+        </w:rPr>
+        <w:t>CloudShell</w:t>
+      </w:r>
+      <w:proofErr w:type="spellEnd"/>
+      <w:r>
+        <w:rPr>
+          <w:rFonts w:ascii="Arial" w:eastAsia="Arial" w:hAnsi="Arial" w:cs="Arial"/>
+          <w:color w:val="4B4B4C"/>
+        </w:rPr>
+        <w:t xml:space="preserve"> Portal, in the </w:t>
       </w:r>
       <w:r>
         <w:rPr>
@@ -4345,7 +4830,23 @@
           <w:rFonts w:ascii="Arial" w:eastAsia="Arial" w:hAnsi="Arial" w:cs="Arial"/>
           <w:color w:val="4B4B4C"/>
         </w:rPr>
-        <w:t>Client Install Path – The path in which IxOS client is installed on the Execution Server.</w:t>
+        <w:t xml:space="preserve">Client Install Path – The path in which </w:t>
+      </w:r>
+      <w:proofErr w:type="spellStart"/>
+      <w:r>
+        <w:rPr>
+          <w:rFonts w:ascii="Arial" w:eastAsia="Arial" w:hAnsi="Arial" w:cs="Arial"/>
+          <w:color w:val="4B4B4C"/>
+        </w:rPr>
+        <w:t>IxOS</w:t>
+      </w:r>
+      <w:proofErr w:type="spellEnd"/>
+      <w:r>
+        <w:rPr>
+          <w:rFonts w:ascii="Arial" w:eastAsia="Arial" w:hAnsi="Arial" w:cs="Arial"/>
+          <w:color w:val="4B4B4C"/>
+        </w:rPr>
+        <w:t xml:space="preserve"> client is installed on the Execution Server.</w:t>
       </w:r>
     </w:p>
     <w:p>
@@ -4362,7 +4863,23 @@
           <w:rFonts w:ascii="Arial" w:eastAsia="Arial" w:hAnsi="Arial" w:cs="Arial"/>
           <w:color w:val="4B4B4C"/>
         </w:rPr>
-        <w:t>For example, for IxOS 8.20 Linux based server enter the following path:</w:t>
+        <w:t xml:space="preserve">For example, for </w:t>
+      </w:r>
+      <w:proofErr w:type="spellStart"/>
+      <w:r>
+        <w:rPr>
+          <w:rFonts w:ascii="Arial" w:eastAsia="Arial" w:hAnsi="Arial" w:cs="Arial"/>
+          <w:color w:val="4B4B4C"/>
+        </w:rPr>
+        <w:t>IxOS</w:t>
+      </w:r>
+      <w:proofErr w:type="spellEnd"/>
+      <w:r>
+        <w:rPr>
+          <w:rFonts w:ascii="Arial" w:eastAsia="Arial" w:hAnsi="Arial" w:cs="Arial"/>
+          <w:color w:val="4B4B4C"/>
+        </w:rPr>
+        <w:t xml:space="preserve"> 8.20 Linux based server enter the following path:</w:t>
       </w:r>
     </w:p>
     <w:p>
@@ -4383,7 +4900,27 @@
           <w:iCs/>
           <w:color w:val="4B4B4C"/>
         </w:rPr>
-        <w:t>C:\Program Files (x86)\Ixia\IxOS\8.20-EA</w:t>
+        <w:t>C:\Program Files (x86)\Ixia\</w:t>
+      </w:r>
+      <w:proofErr w:type="spellStart"/>
+      <w:r>
+        <w:rPr>
+          <w:rFonts w:ascii="Arial" w:eastAsia="Arial" w:hAnsi="Arial" w:cs="Arial"/>
+          <w:i/>
+          <w:iCs/>
+          <w:color w:val="4B4B4C"/>
+        </w:rPr>
+        <w:t>IxOS</w:t>
+      </w:r>
+      <w:proofErr w:type="spellEnd"/>
+      <w:r>
+        <w:rPr>
+          <w:rFonts w:ascii="Arial" w:eastAsia="Arial" w:hAnsi="Arial" w:cs="Arial"/>
+          <w:i/>
+          <w:iCs/>
+          <w:color w:val="4B4B4C"/>
+        </w:rPr>
+        <w:t>\8.20-EA</w:t>
       </w:r>
     </w:p>
     <w:p>
@@ -4404,7 +4941,23 @@
           <w:rFonts w:ascii="Arial" w:eastAsia="Arial" w:hAnsi="Arial" w:cs="Arial"/>
           <w:color w:val="4B4B4C"/>
         </w:rPr>
-        <w:t>If Ixia Chassis is not directly accessible to the Execution Server than there must be an IxNetwork API server serving as proxy between the ES and the ixia chassis.</w:t>
+        <w:t xml:space="preserve">If Ixia Chassis is not directly accessible to the Execution Server than there must be an </w:t>
+      </w:r>
+      <w:proofErr w:type="spellStart"/>
+      <w:r>
+        <w:rPr>
+          <w:rFonts w:ascii="Arial" w:eastAsia="Arial" w:hAnsi="Arial" w:cs="Arial"/>
+          <w:color w:val="4B4B4C"/>
+        </w:rPr>
+        <w:t>IxNetwork</w:t>
+      </w:r>
+      <w:proofErr w:type="spellEnd"/>
+      <w:r>
+        <w:rPr>
+          <w:rFonts w:ascii="Arial" w:eastAsia="Arial" w:hAnsi="Arial" w:cs="Arial"/>
+          <w:color w:val="4B4B4C"/>
+        </w:rPr>
+        <w:t xml:space="preserve"> API server serving as proxy between the ES and the ixia chassis.</w:t>
       </w:r>
     </w:p>
     <w:p>
@@ -4440,6 +4993,7 @@
         </w:rPr>
         <w:t xml:space="preserve">Client Install Path – The path in which </w:t>
       </w:r>
+      <w:proofErr w:type="spellStart"/>
       <w:r>
         <w:rPr>
           <w:rFonts w:ascii="Arial" w:eastAsia="Arial" w:hAnsi="Arial" w:cs="Arial"/>
@@ -4447,6 +5001,7 @@
         </w:rPr>
         <w:t>IxNetwork</w:t>
       </w:r>
+      <w:proofErr w:type="spellEnd"/>
       <w:r>
         <w:rPr>
           <w:rFonts w:ascii="Arial" w:eastAsia="Arial" w:hAnsi="Arial" w:cs="Arial"/>
@@ -4469,7 +5024,23 @@
           <w:rFonts w:ascii="Arial" w:eastAsia="Arial" w:hAnsi="Arial" w:cs="Arial"/>
           <w:color w:val="4B4B4C"/>
         </w:rPr>
-        <w:t>For example, for IxNetwork 8.01 based server enter the following path:</w:t>
+        <w:t xml:space="preserve">For example, for </w:t>
+      </w:r>
+      <w:proofErr w:type="spellStart"/>
+      <w:r>
+        <w:rPr>
+          <w:rFonts w:ascii="Arial" w:eastAsia="Arial" w:hAnsi="Arial" w:cs="Arial"/>
+          <w:color w:val="4B4B4C"/>
+        </w:rPr>
+        <w:t>IxNetwork</w:t>
+      </w:r>
+      <w:proofErr w:type="spellEnd"/>
+      <w:r>
+        <w:rPr>
+          <w:rFonts w:ascii="Arial" w:eastAsia="Arial" w:hAnsi="Arial" w:cs="Arial"/>
+          <w:color w:val="4B4B4C"/>
+        </w:rPr>
+        <w:t xml:space="preserve"> 8.01 based server enter the following path:</w:t>
       </w:r>
     </w:p>
     <w:p>
@@ -4490,7 +5061,27 @@
           <w:iCs/>
           <w:color w:val="4B4B4C"/>
         </w:rPr>
-        <w:t>C:\Program Files (x86)\Ixia\IxNetwork\8.01-GA</w:t>
+        <w:t>C:\Program Files (x86)\Ixia\</w:t>
+      </w:r>
+      <w:proofErr w:type="spellStart"/>
+      <w:r>
+        <w:rPr>
+          <w:rFonts w:ascii="Arial" w:eastAsia="Arial" w:hAnsi="Arial" w:cs="Arial"/>
+          <w:i/>
+          <w:iCs/>
+          <w:color w:val="4B4B4C"/>
+        </w:rPr>
+        <w:t>IxNetwork</w:t>
+      </w:r>
+      <w:proofErr w:type="spellEnd"/>
+      <w:r>
+        <w:rPr>
+          <w:rFonts w:ascii="Arial" w:eastAsia="Arial" w:hAnsi="Arial" w:cs="Arial"/>
+          <w:i/>
+          <w:iCs/>
+          <w:color w:val="4B4B4C"/>
+        </w:rPr>
+        <w:t>\8.01-GA</w:t>
       </w:r>
     </w:p>
     <w:p>
@@ -4527,12 +5118,21 @@
         </w:rPr>
         <w:t xml:space="preserve">The IP address of the </w:t>
       </w:r>
-      <w:r>
-        <w:rPr>
-          <w:rFonts w:ascii="Arial" w:eastAsia="Arial" w:hAnsi="Arial" w:cs="Arial"/>
-          <w:color w:val="4B4B4C"/>
-        </w:rPr>
-        <w:t>IxNetwork API</w:t>
+      <w:proofErr w:type="spellStart"/>
+      <w:r>
+        <w:rPr>
+          <w:rFonts w:ascii="Arial" w:eastAsia="Arial" w:hAnsi="Arial" w:cs="Arial"/>
+          <w:color w:val="4B4B4C"/>
+        </w:rPr>
+        <w:t>IxNetwork</w:t>
+      </w:r>
+      <w:proofErr w:type="spellEnd"/>
+      <w:r>
+        <w:rPr>
+          <w:rFonts w:ascii="Arial" w:eastAsia="Arial" w:hAnsi="Arial" w:cs="Arial"/>
+          <w:color w:val="4B4B4C"/>
+        </w:rPr>
+        <w:t xml:space="preserve"> API</w:t>
       </w:r>
       <w:r>
         <w:rPr>
@@ -4577,12 +5177,21 @@
         </w:rPr>
         <w:t xml:space="preserve">The TCP port of the </w:t>
       </w:r>
-      <w:r>
-        <w:rPr>
-          <w:rFonts w:ascii="Arial" w:eastAsia="Arial" w:hAnsi="Arial" w:cs="Arial"/>
-          <w:color w:val="4B4B4C"/>
-        </w:rPr>
-        <w:t>IxNetwork API</w:t>
+      <w:proofErr w:type="spellStart"/>
+      <w:r>
+        <w:rPr>
+          <w:rFonts w:ascii="Arial" w:eastAsia="Arial" w:hAnsi="Arial" w:cs="Arial"/>
+          <w:color w:val="4B4B4C"/>
+        </w:rPr>
+        <w:t>IxNetwork</w:t>
+      </w:r>
+      <w:proofErr w:type="spellEnd"/>
+      <w:r>
+        <w:rPr>
+          <w:rFonts w:ascii="Arial" w:eastAsia="Arial" w:hAnsi="Arial" w:cs="Arial"/>
+          <w:color w:val="4B4B4C"/>
+        </w:rPr>
+        <w:t xml:space="preserve"> API</w:t>
       </w:r>
       <w:r>
         <w:rPr>
@@ -4646,7 +5255,23 @@
           <w:rFonts w:ascii="Arial" w:eastAsia="Arial" w:hAnsi="Arial" w:cs="Arial"/>
           <w:color w:val="4B4B4C"/>
         </w:rPr>
-        <w:t xml:space="preserve">This command discovers the device, fills in its attributes and creates the device’s structure in CloudShell (if such structure exists).  </w:t>
+        <w:t xml:space="preserve">This command discovers the device, fills in its attributes and creates the device’s structure in </w:t>
+      </w:r>
+      <w:proofErr w:type="spellStart"/>
+      <w:r>
+        <w:rPr>
+          <w:rFonts w:ascii="Arial" w:eastAsia="Arial" w:hAnsi="Arial" w:cs="Arial"/>
+          <w:color w:val="4B4B4C"/>
+        </w:rPr>
+        <w:t>CloudShell</w:t>
+      </w:r>
+      <w:proofErr w:type="spellEnd"/>
+      <w:r>
+        <w:rPr>
+          <w:rFonts w:ascii="Arial" w:eastAsia="Arial" w:hAnsi="Arial" w:cs="Arial"/>
+          <w:color w:val="4B4B4C"/>
+        </w:rPr>
+        <w:t xml:space="preserve"> (if such structure exists).  </w:t>
       </w:r>
     </w:p>
     <w:p>
@@ -4673,7 +5298,7 @@
           <w:sz w:val="40"/>
         </w:rPr>
       </w:pPr>
-      <w:bookmarkStart w:id="11" w:name="_Toc486499201"/>
+      <w:bookmarkStart w:id="10" w:name="_Toc486499201"/>
       <w:r>
         <w:rPr>
           <w:sz w:val="40"/>
@@ -4681,7 +5306,7 @@
         <w:lastRenderedPageBreak/>
         <w:t>Updating Python Dependencies for Shells</w:t>
       </w:r>
-      <w:bookmarkEnd w:id="11"/>
+      <w:bookmarkEnd w:id="10"/>
     </w:p>
     <w:p>
       <w:r>
@@ -4763,7 +5388,7 @@
               </wp:inline>
             </w:drawing>
           </mc:Choice>
-          <mc:Fallback xmlns:w16se="http://schemas.microsoft.com/office/word/2015/wordml/symex" xmlns:cx="http://schemas.microsoft.com/office/drawing/2014/chartex">
+          <mc:Fallback xmlns:cx="http://schemas.microsoft.com/office/drawing/2014/chartex" xmlns:w16se="http://schemas.microsoft.com/office/word/2015/wordml/symex">
             <w:pict>
               <v:group w14:anchorId="56DB6F42" id="Group 8" o:spid="_x0000_s1026" style="width:424.35pt;height:.45pt;mso-position-horizontal-relative:char;mso-position-vertical-relative:line" coordsize="54843,60" o:gfxdata="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">
                 <v:shape id="Shape 781" o:spid="_x0000_s1027" style="position:absolute;width:54843;height:0;visibility:visible;mso-wrap-style:square;v-text-anchor:top" coordsize="5484317,0" o:gfxdata="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" path="m,l5484317,e" filled="f" strokecolor="#1b97d5" strokeweight=".48pt">
@@ -4797,11 +5422,11 @@
       <w:pPr>
         <w:pStyle w:val="Heading2"/>
       </w:pPr>
-      <w:bookmarkStart w:id="12" w:name="_Toc486499202"/>
+      <w:bookmarkStart w:id="11" w:name="_Toc486499202"/>
       <w:r>
         <w:t>Updating offline Python dependencies</w:t>
       </w:r>
-      <w:bookmarkEnd w:id="12"/>
+      <w:bookmarkEnd w:id="11"/>
     </w:p>
     <w:p>
       <w:pPr>
@@ -4883,18 +5508,91 @@
           <w:rFonts w:ascii="Arial" w:eastAsia="Arial" w:hAnsi="Arial" w:cs="Arial"/>
           <w:color w:val="4B4B4C"/>
         </w:rPr>
-        <w:t>Restart any execution server that have a live instance of the relevant driver or script. This requires running the TestShell Execution Server's configuration wizard, as explained in the Configure the TestShell Execution Server topic of the CloudShell Suite Installation Guide - see the </w:t>
-      </w:r>
-      <w:hyperlink r:id="rId21" w:history="1">
-        <w:r>
-          <w:rPr>
-            <w:rFonts w:ascii="Arial" w:eastAsia="Arial" w:hAnsi="Arial" w:cs="Arial"/>
-            <w:color w:val="1377B4"/>
-            <w:u w:val="single" w:color="1377B4"/>
-          </w:rPr>
-          <w:t>CloudShell Docs &amp; Training</w:t>
-        </w:r>
-      </w:hyperlink>
+        <w:t xml:space="preserve">Restart any execution server that have a live instance of the relevant driver or script. This requires running the </w:t>
+      </w:r>
+      <w:proofErr w:type="spellStart"/>
+      <w:r>
+        <w:rPr>
+          <w:rFonts w:ascii="Arial" w:eastAsia="Arial" w:hAnsi="Arial" w:cs="Arial"/>
+          <w:color w:val="4B4B4C"/>
+        </w:rPr>
+        <w:t>TestShell</w:t>
+      </w:r>
+      <w:proofErr w:type="spellEnd"/>
+      <w:r>
+        <w:rPr>
+          <w:rFonts w:ascii="Arial" w:eastAsia="Arial" w:hAnsi="Arial" w:cs="Arial"/>
+          <w:color w:val="4B4B4C"/>
+        </w:rPr>
+        <w:t xml:space="preserve"> Execution Server's configuration wizard, as explained in the Configure the </w:t>
+      </w:r>
+      <w:proofErr w:type="spellStart"/>
+      <w:r>
+        <w:rPr>
+          <w:rFonts w:ascii="Arial" w:eastAsia="Arial" w:hAnsi="Arial" w:cs="Arial"/>
+          <w:color w:val="4B4B4C"/>
+        </w:rPr>
+        <w:t>TestShell</w:t>
+      </w:r>
+      <w:proofErr w:type="spellEnd"/>
+      <w:r>
+        <w:rPr>
+          <w:rFonts w:ascii="Arial" w:eastAsia="Arial" w:hAnsi="Arial" w:cs="Arial"/>
+          <w:color w:val="4B4B4C"/>
+        </w:rPr>
+        <w:t xml:space="preserve"> Execution Server topic of the </w:t>
+      </w:r>
+      <w:proofErr w:type="spellStart"/>
+      <w:r>
+        <w:rPr>
+          <w:rFonts w:ascii="Arial" w:eastAsia="Arial" w:hAnsi="Arial" w:cs="Arial"/>
+          <w:color w:val="4B4B4C"/>
+        </w:rPr>
+        <w:t>CloudShell</w:t>
+      </w:r>
+      <w:proofErr w:type="spellEnd"/>
+      <w:r>
+        <w:rPr>
+          <w:rFonts w:ascii="Arial" w:eastAsia="Arial" w:hAnsi="Arial" w:cs="Arial"/>
+          <w:color w:val="4B4B4C"/>
+        </w:rPr>
+        <w:t xml:space="preserve"> Suite Installation Guide - see the </w:t>
+      </w:r>
+      <w:proofErr w:type="spellStart"/>
+      <w:r>
+        <w:fldChar w:fldCharType="begin"/>
+      </w:r>
+      <w:r>
+        <w:instrText xml:space="preserve"> HYPERLINK "http://www.quali.com/community/training/" </w:instrText>
+      </w:r>
+      <w:r>
+        <w:fldChar w:fldCharType="separate"/>
+      </w:r>
+      <w:r>
+        <w:rPr>
+          <w:rFonts w:ascii="Arial" w:eastAsia="Arial" w:hAnsi="Arial" w:cs="Arial"/>
+          <w:color w:val="1377B4"/>
+          <w:u w:val="single" w:color="1377B4"/>
+        </w:rPr>
+        <w:t>CloudShell</w:t>
+      </w:r>
+      <w:proofErr w:type="spellEnd"/>
+      <w:r>
+        <w:rPr>
+          <w:rFonts w:ascii="Arial" w:eastAsia="Arial" w:hAnsi="Arial" w:cs="Arial"/>
+          <w:color w:val="1377B4"/>
+          <w:u w:val="single" w:color="1377B4"/>
+        </w:rPr>
+        <w:t xml:space="preserve"> Docs &amp; Training</w:t>
+      </w:r>
+      <w:r>
+        <w:rPr>
+          <w:rFonts w:ascii="Arial" w:eastAsia="Arial" w:hAnsi="Arial" w:cs="Arial"/>
+          <w:color w:val="1377B4"/>
+          <w:u w:val="single" w:color="1377B4"/>
+        </w:rPr>
+        <w:fldChar w:fldCharType="end"/>
+      </w:r>
       <w:r>
         <w:rPr>
           <w:rFonts w:ascii="Arial" w:eastAsia="Arial" w:hAnsi="Arial" w:cs="Arial"/>
@@ -4919,14 +5617,14 @@
       <w:pPr>
         <w:pStyle w:val="Heading2"/>
       </w:pPr>
-      <w:bookmarkStart w:id="13" w:name="_Toc486499203"/>
+      <w:bookmarkStart w:id="12" w:name="_Toc486499203"/>
       <w:r>
         <w:t xml:space="preserve">Updating online Python </w:t>
       </w:r>
       <w:r>
         <w:t>dependencies</w:t>
       </w:r>
-      <w:bookmarkEnd w:id="13"/>
+      <w:bookmarkEnd w:id="12"/>
     </w:p>
     <w:p>
       <w:pPr>
@@ -5019,7 +5717,7 @@
         <w:spacing w:after="0"/>
         <w:ind w:left="-3"/>
       </w:pPr>
-      <w:bookmarkStart w:id="14" w:name="_Toc486499204"/>
+      <w:bookmarkStart w:id="13" w:name="_Toc486499204"/>
       <w:r>
         <w:rPr>
           <w:sz w:val="40"/>
@@ -5027,7 +5725,7 @@
         <w:lastRenderedPageBreak/>
         <w:t>Typical workflow</w:t>
       </w:r>
-      <w:bookmarkEnd w:id="14"/>
+      <w:bookmarkEnd w:id="13"/>
     </w:p>
     <w:p>
       <w:pPr>
@@ -5113,7 +5811,7 @@
               </wp:inline>
             </w:drawing>
           </mc:Choice>
-          <mc:Fallback xmlns:w16se="http://schemas.microsoft.com/office/word/2015/wordml/symex" xmlns:cx="http://schemas.microsoft.com/office/drawing/2014/chartex">
+          <mc:Fallback xmlns:cx="http://schemas.microsoft.com/office/drawing/2014/chartex" xmlns:w16se="http://schemas.microsoft.com/office/word/2015/wordml/symex">
             <w:pict>
               <v:group w14:anchorId="0363901A" id="Group 14481" o:spid="_x0000_s1026" style="width:431.85pt;height:.5pt;mso-position-horizontal-relative:char;mso-position-vertical-relative:line" coordsize="54843,60" o:gfxdata="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">
                 <v:shape id="Shape 2650" o:spid="_x0000_s1027" style="position:absolute;width:54843;height:0;visibility:visible;mso-wrap-style:square;v-text-anchor:top" coordsize="5484317,0" o:gfxdata="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" path="m,l5484317,e" filled="f" strokecolor="#1b97d5" strokeweight=".48pt">
@@ -5192,6 +5890,7 @@
         </w:rPr>
         <w:t xml:space="preserve">See </w:t>
       </w:r>
+      <w:proofErr w:type="gramStart"/>
       <w:r>
         <w:rPr>
           <w:rFonts w:ascii="Arial" w:eastAsia="Arial" w:hAnsi="Arial" w:cs="Arial"/>
@@ -5199,7 +5898,17 @@
           <w:color w:val="0070C0"/>
           <w:u w:val="single" w:color="0070C0"/>
         </w:rPr>
-        <w:t>Configuring a new device</w:t>
+        <w:t>Configuring</w:t>
+      </w:r>
+      <w:proofErr w:type="gramEnd"/>
+      <w:r>
+        <w:rPr>
+          <w:rFonts w:ascii="Arial" w:eastAsia="Arial" w:hAnsi="Arial" w:cs="Arial"/>
+          <w:i/>
+          <w:color w:val="0070C0"/>
+          <w:u w:val="single" w:color="0070C0"/>
+        </w:rPr>
+        <w:t xml:space="preserve"> a new device</w:t>
       </w:r>
       <w:r>
         <w:rPr>
@@ -5234,7 +5943,7 @@
           <w:sz w:val="40"/>
         </w:rPr>
       </w:pPr>
-      <w:bookmarkStart w:id="15" w:name="_Toc486499205"/>
+      <w:bookmarkStart w:id="14" w:name="_Toc486499205"/>
       <w:r>
         <w:rPr>
           <w:sz w:val="40"/>
@@ -5242,7 +5951,7 @@
         <w:lastRenderedPageBreak/>
         <w:t>References</w:t>
       </w:r>
-      <w:bookmarkEnd w:id="15"/>
+      <w:bookmarkEnd w:id="14"/>
       <w:r>
         <w:rPr>
           <w:sz w:val="40"/>
@@ -5330,7 +6039,7 @@
               </wp:inline>
             </w:drawing>
           </mc:Choice>
-          <mc:Fallback xmlns:w16se="http://schemas.microsoft.com/office/word/2015/wordml/symex" xmlns:cx="http://schemas.microsoft.com/office/drawing/2014/chartex">
+          <mc:Fallback xmlns:cx="http://schemas.microsoft.com/office/drawing/2014/chartex" xmlns:w16se="http://schemas.microsoft.com/office/word/2015/wordml/symex">
             <w:pict>
               <v:group w14:anchorId="3E2C7916" id="Group 3" o:spid="_x0000_s1026" style="width:424.35pt;height:.45pt;mso-position-horizontal-relative:char;mso-position-vertical-relative:line" coordsize="54843,60" o:gfxdata="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">
                 <v:shape id="Shape 2900" o:spid="_x0000_s1027" style="position:absolute;width:54843;height:0;visibility:visible;mso-wrap-style:square;v-text-anchor:top" coordsize="5484317,0" o:gfxdata="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" path="m,l5484317,e" filled="f" strokecolor="#1b97d5" strokeweight=".48pt">
@@ -5355,17 +6064,27 @@
         </w:rPr>
         <w:t xml:space="preserve">Additional technical documentation is available in the </w:t>
       </w:r>
-      <w:hyperlink r:id="rId22">
+      <w:hyperlink r:id="rId21">
+        <w:proofErr w:type="spellStart"/>
         <w:r>
           <w:rPr>
             <w:rFonts w:ascii="Arial" w:eastAsia="Arial" w:hAnsi="Arial" w:cs="Arial"/>
             <w:color w:val="1377B4"/>
             <w:u w:val="single" w:color="1377B4"/>
           </w:rPr>
-          <w:t>Quali's Developer Center</w:t>
+          <w:t>Quali's</w:t>
+        </w:r>
+        <w:proofErr w:type="spellEnd"/>
+        <w:r>
+          <w:rPr>
+            <w:rFonts w:ascii="Arial" w:eastAsia="Arial" w:hAnsi="Arial" w:cs="Arial"/>
+            <w:color w:val="1377B4"/>
+            <w:u w:val="single" w:color="1377B4"/>
+          </w:rPr>
+          <w:t xml:space="preserve"> Developer Center</w:t>
         </w:r>
       </w:hyperlink>
-      <w:hyperlink r:id="rId23">
+      <w:hyperlink r:id="rId22">
         <w:r>
           <w:rPr>
             <w:rFonts w:ascii="Arial" w:eastAsia="Arial" w:hAnsi="Arial" w:cs="Arial"/>
@@ -5401,7 +6120,7 @@
         </w:rPr>
         <w:t xml:space="preserve">click </w:t>
       </w:r>
-      <w:hyperlink r:id="rId24" w:history="1">
+      <w:hyperlink r:id="rId23" w:history="1">
         <w:r>
           <w:rPr>
             <w:rStyle w:val="Hyperlink"/>
@@ -5410,7 +6129,7 @@
           <w:t>here</w:t>
         </w:r>
       </w:hyperlink>
-      <w:hyperlink r:id="rId25">
+      <w:hyperlink r:id="rId24">
         <w:r>
           <w:rPr>
             <w:rFonts w:ascii="Arial" w:eastAsia="Arial" w:hAnsi="Arial" w:cs="Arial"/>
@@ -5464,7 +6183,7 @@
         <w:spacing w:after="0"/>
         <w:ind w:left="0" w:firstLine="0"/>
       </w:pPr>
-      <w:bookmarkStart w:id="16" w:name="_Toc486499206"/>
+      <w:bookmarkStart w:id="15" w:name="_Toc486499206"/>
       <w:r>
         <w:rPr>
           <w:sz w:val="40"/>
@@ -5472,7 +6191,7 @@
         <w:lastRenderedPageBreak/>
         <w:t>Release notes</w:t>
       </w:r>
-      <w:bookmarkEnd w:id="16"/>
+      <w:bookmarkEnd w:id="15"/>
     </w:p>
     <w:p>
       <w:pPr>
@@ -5558,7 +6277,7 @@
               </wp:inline>
             </w:drawing>
           </mc:Choice>
-          <mc:Fallback xmlns:w16se="http://schemas.microsoft.com/office/word/2015/wordml/symex" xmlns:cx="http://schemas.microsoft.com/office/drawing/2014/chartex">
+          <mc:Fallback xmlns:cx="http://schemas.microsoft.com/office/drawing/2014/chartex" xmlns:w16se="http://schemas.microsoft.com/office/word/2015/wordml/symex">
             <w:pict>
               <v:group w14:anchorId="5ED2A702" id="Group 16037" o:spid="_x0000_s1026" style="width:431.85pt;height:.5pt;mso-position-horizontal-relative:char;mso-position-vertical-relative:line" coordsize="54843,60" o:gfxdata="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">
                 <v:shape id="Shape 2900" o:spid="_x0000_s1027" style="position:absolute;width:54843;height:0;visibility:visible;mso-wrap-style:square;v-text-anchor:top" coordsize="5484317,0" o:gfxdata="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" path="m,l5484317,e" filled="f" strokecolor="#1b97d5" strokeweight=".48pt">
@@ -5602,7 +6321,25 @@
           <w:b/>
           <w:color w:val="4B4B4C"/>
         </w:rPr>
-        <w:t xml:space="preserve">s new: </w:t>
+        <w:t xml:space="preserve">s </w:t>
+      </w:r>
+      <w:proofErr w:type="gramStart"/>
+      <w:r>
+        <w:rPr>
+          <w:rFonts w:ascii="Arial" w:eastAsia="Arial" w:hAnsi="Arial" w:cs="Arial"/>
+          <w:b/>
+          <w:color w:val="4B4B4C"/>
+        </w:rPr>
+        <w:t>new:</w:t>
+      </w:r>
+      <w:proofErr w:type="gramEnd"/>
+      <w:r>
+        <w:rPr>
+          <w:rFonts w:ascii="Arial" w:eastAsia="Arial" w:hAnsi="Arial" w:cs="Arial"/>
+          <w:b/>
+          <w:color w:val="4B4B4C"/>
+        </w:rPr>
+        <w:t xml:space="preserve"> </w:t>
       </w:r>
     </w:p>
     <w:p>
@@ -5648,7 +6385,25 @@
           <w:bCs/>
           <w:color w:val="4B4B4C"/>
         </w:rPr>
-        <w:t xml:space="preserve">Upgrade qualishell requirements to: </w:t>
+        <w:t xml:space="preserve">Upgrade </w:t>
+      </w:r>
+      <w:proofErr w:type="spellStart"/>
+      <w:r>
+        <w:rPr>
+          <w:rFonts w:ascii="Arial" w:eastAsia="Arial" w:hAnsi="Arial" w:cs="Arial"/>
+          <w:bCs/>
+          <w:color w:val="4B4B4C"/>
+        </w:rPr>
+        <w:t>qualishell</w:t>
+      </w:r>
+      <w:proofErr w:type="spellEnd"/>
+      <w:r>
+        <w:rPr>
+          <w:rFonts w:ascii="Arial" w:eastAsia="Arial" w:hAnsi="Arial" w:cs="Arial"/>
+          <w:bCs/>
+          <w:color w:val="4B4B4C"/>
+        </w:rPr>
+        <w:t xml:space="preserve"> requirements to: </w:t>
       </w:r>
     </w:p>
     <w:p>
@@ -5670,6 +6425,7 @@
           <w:lang w:bidi="he-IL"/>
         </w:rPr>
       </w:pPr>
+      <w:proofErr w:type="spellStart"/>
       <w:r>
         <w:rPr>
           <w:rFonts w:ascii="Courier New" w:eastAsiaTheme="minorEastAsia" w:hAnsi="Courier New" w:cs="Courier New"/>
@@ -5680,6 +6436,7 @@
         </w:rPr>
         <w:t>cloudshell</w:t>
       </w:r>
+      <w:proofErr w:type="spellEnd"/>
       <w:r>
         <w:rPr>
           <w:rFonts w:ascii="Courier New" w:eastAsiaTheme="minorEastAsia" w:hAnsi="Courier New" w:cs="Courier New"/>
@@ -5710,6 +6467,7 @@
           <w:lang w:bidi="he-IL"/>
         </w:rPr>
       </w:pPr>
+      <w:proofErr w:type="spellStart"/>
       <w:r>
         <w:rPr>
           <w:rFonts w:ascii="Courier New" w:eastAsiaTheme="minorEastAsia" w:hAnsi="Courier New" w:cs="Courier New"/>
@@ -5720,6 +6478,7 @@
         </w:rPr>
         <w:t>cloudshell</w:t>
       </w:r>
+      <w:proofErr w:type="spellEnd"/>
       <w:r>
         <w:rPr>
           <w:rFonts w:ascii="Courier New" w:eastAsiaTheme="minorEastAsia" w:hAnsi="Courier New" w:cs="Courier New"/>
@@ -5730,6 +6489,7 @@
         </w:rPr>
         <w:t>-automation-</w:t>
       </w:r>
+      <w:proofErr w:type="spellStart"/>
       <w:r>
         <w:rPr>
           <w:rFonts w:ascii="Courier New" w:eastAsiaTheme="minorEastAsia" w:hAnsi="Courier New" w:cs="Courier New"/>
@@ -5740,6 +6500,7 @@
         </w:rPr>
         <w:t>api</w:t>
       </w:r>
+      <w:proofErr w:type="spellEnd"/>
       <w:r>
         <w:rPr>
           <w:rFonts w:ascii="Courier New" w:eastAsiaTheme="minorEastAsia" w:hAnsi="Courier New" w:cs="Courier New"/>
@@ -5750,6 +6511,8 @@
         </w:rPr>
         <w:t>&gt;=8.1,&lt;8.2</w:t>
       </w:r>
+      <w:bookmarkStart w:id="16" w:name="_GoBack"/>
+      <w:bookmarkEnd w:id="16"/>
     </w:p>
     <w:p>
       <w:pPr>
@@ -5786,17 +6549,45 @@
       </w:pPr>
       <w:r>
         <w:rPr>
-          <w:lang w:bidi="he-IL"/>
-        </w:rPr>
-        <w:tab/>
-      </w:r>
-      <w:r>
-        <w:rPr>
-          <w:rFonts w:ascii="Arial" w:eastAsia="Arial" w:hAnsi="Arial" w:cs="Arial"/>
-          <w:b/>
-          <w:color w:val="4B4B4C"/>
-        </w:rPr>
-        <w:t>NA</w:t>
+          <w:rFonts w:ascii="Arial" w:eastAsia="Arial" w:hAnsi="Arial" w:cs="Arial"/>
+          <w:bCs/>
+          <w:color w:val="4B4B4C"/>
+        </w:rPr>
+        <w:t xml:space="preserve">All Execution Servers that are used to run Sandboxes with </w:t>
+      </w:r>
+      <w:proofErr w:type="spellStart"/>
+      <w:r>
+        <w:rPr>
+          <w:rFonts w:ascii="Arial" w:eastAsia="Arial" w:hAnsi="Arial" w:cs="Arial"/>
+          <w:bCs/>
+          <w:color w:val="4B4B4C"/>
+        </w:rPr>
+        <w:t>IxNetwork</w:t>
+      </w:r>
+      <w:proofErr w:type="spellEnd"/>
+      <w:r>
+        <w:rPr>
+          <w:rFonts w:ascii="Arial" w:eastAsia="Arial" w:hAnsi="Arial" w:cs="Arial"/>
+          <w:bCs/>
+          <w:color w:val="4B4B4C"/>
+        </w:rPr>
+        <w:t xml:space="preserve"> controller should have the same Client Install Path</w:t>
+      </w:r>
+      <w:r>
+        <w:rPr>
+          <w:rFonts w:ascii="Arial" w:eastAsia="Arial" w:hAnsi="Arial" w:cs="Arial"/>
+          <w:bCs/>
+          <w:color w:val="4B4B4C"/>
+        </w:rPr>
+        <w:t>.</w:t>
+      </w:r>
+      <w:r>
+        <w:rPr>
+          <w:rFonts w:ascii="Arial" w:eastAsia="Arial" w:hAnsi="Arial" w:cs="Arial"/>
+          <w:bCs/>
+          <w:color w:val="4B4B4C"/>
+        </w:rPr>
+        <w:t xml:space="preserve"> This means that all Execution Servers must be either Windows or Linux.</w:t>
       </w:r>
       <w:r>
         <w:rPr>
@@ -5815,7 +6606,7 @@
       </w:r>
     </w:p>
     <w:sectPr>
-      <w:footerReference w:type="default" r:id="rId26"/>
+      <w:footerReference w:type="default" r:id="rId25"/>
       <w:type w:val="continuous"/>
       <w:pgSz w:w="11906" w:h="16838"/>
       <w:pgMar w:top="997" w:right="1619" w:bottom="1214" w:left="1800" w:header="720" w:footer="689" w:gutter="0"/>
@@ -5949,7 +6740,7 @@
             </wp:anchor>
           </w:drawing>
         </mc:Choice>
-        <mc:Fallback xmlns:w16se="http://schemas.microsoft.com/office/word/2015/wordml/symex" xmlns:cx="http://schemas.microsoft.com/office/drawing/2014/chartex">
+        <mc:Fallback xmlns:cx="http://schemas.microsoft.com/office/drawing/2014/chartex" xmlns:w16se="http://schemas.microsoft.com/office/word/2015/wordml/symex">
           <w:pict>
             <v:group w14:anchorId="4325607C" id="Group 19448" o:spid="_x0000_s1026" style="position:absolute;margin-left:88.6pt;margin-top:764.25pt;width:413.85pt;height:.5pt;z-index:251662336;mso-position-horizontal-relative:page;mso-position-vertical-relative:page" coordsize="52556,60" o:gfxdata="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">
               <v:shape id="Shape 20837" o:spid="_x0000_s1027" style="position:absolute;width:52556;height:91;visibility:visible;mso-wrap-style:square;v-text-anchor:top" coordsize="5255641,9144" o:gfxdata="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" path="m,l5255641,r,9144l,9144,,e" fillcolor="#4c4c4c" stroked="f" strokeweight="0">
@@ -6090,7 +6881,7 @@
             </wp:anchor>
           </w:drawing>
         </mc:Choice>
-        <mc:Fallback xmlns:w16se="http://schemas.microsoft.com/office/word/2015/wordml/symex" xmlns:cx="http://schemas.microsoft.com/office/drawing/2014/chartex">
+        <mc:Fallback xmlns:cx="http://schemas.microsoft.com/office/drawing/2014/chartex" xmlns:w16se="http://schemas.microsoft.com/office/word/2015/wordml/symex">
           <w:pict>
             <v:shape w14:anchorId="4D67B5DC" id="Shape 20462" o:spid="_x0000_s1026" style="position:absolute;margin-left:0;margin-top:12.55pt;width:400.6pt;height:.7pt;z-index:251671552;visibility:visible;mso-wrap-style:square;mso-wrap-distance-left:9pt;mso-wrap-distance-top:0;mso-wrap-distance-right:9pt;mso-wrap-distance-bottom:0;mso-position-horizontal:absolute;mso-position-horizontal-relative:text;mso-position-vertical:absolute;mso-position-vertical-relative:text;v-text-anchor:top" coordsize="5088001,9144" o:gfxdata="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" path="m,l5088001,r,9144l,9144,,e" fillcolor="#4c4c4c" stroked="f" strokeweight="0">
               <v:stroke miterlimit="83231f" joinstyle="miter"/>
@@ -6204,7 +6995,7 @@
             </wp:anchor>
           </w:drawing>
         </mc:Choice>
-        <mc:Fallback xmlns:w16se="http://schemas.microsoft.com/office/word/2015/wordml/symex" xmlns:cx="http://schemas.microsoft.com/office/drawing/2014/chartex">
+        <mc:Fallback xmlns:cx="http://schemas.microsoft.com/office/drawing/2014/chartex" xmlns:w16se="http://schemas.microsoft.com/office/word/2015/wordml/symex">
           <w:pict>
             <v:group w14:anchorId="79962428" id="Group 19428" o:spid="_x0000_s1026" style="position:absolute;margin-left:88.6pt;margin-top:764.25pt;width:413.85pt;height:.5pt;z-index:251664384;mso-position-horizontal-relative:page;mso-position-vertical-relative:page" coordsize="52556,60" o:gfxdata="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">
               <v:shape id="Shape 20835" o:spid="_x0000_s1027" style="position:absolute;width:52556;height:91;visibility:visible;mso-wrap-style:square;v-text-anchor:top" coordsize="5255641,9144" o:gfxdata="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" path="m,l5255641,r,9144l,9144,,e" fillcolor="#4c4c4c" stroked="f" strokeweight="0">
@@ -6355,7 +7146,7 @@
             </wp:anchor>
           </w:drawing>
         </mc:Choice>
-        <mc:Fallback xmlns:w16se="http://schemas.microsoft.com/office/word/2015/wordml/symex" xmlns:cx="http://schemas.microsoft.com/office/drawing/2014/chartex">
+        <mc:Fallback xmlns:cx="http://schemas.microsoft.com/office/drawing/2014/chartex" xmlns:w16se="http://schemas.microsoft.com/office/word/2015/wordml/symex">
           <w:pict>
             <v:group w14:anchorId="545B5D46" id="Group 15" o:spid="_x0000_s1026" style="position:absolute;margin-left:88.6pt;margin-top:764.25pt;width:413.85pt;height:.5pt;z-index:251670528;mso-position-horizontal-relative:page;mso-position-vertical-relative:page" coordsize="52556,60" o:gfxdata="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">
               <v:shape id="Shape 20837" o:spid="_x0000_s1027" style="position:absolute;width:52556;height:91;visibility:visible;mso-wrap-style:square;v-text-anchor:top" coordsize="5255641,9144" o:gfxdata="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" path="m,l5255641,r,9144l,9144,,e" fillcolor="#4c4c4c" stroked="f" strokeweight="0">
@@ -6507,7 +7298,7 @@
             </wp:anchor>
           </w:drawing>
         </mc:Choice>
-        <mc:Fallback xmlns:w16se="http://schemas.microsoft.com/office/word/2015/wordml/symex" xmlns:cx="http://schemas.microsoft.com/office/drawing/2014/chartex">
+        <mc:Fallback xmlns:cx="http://schemas.microsoft.com/office/drawing/2014/chartex" xmlns:w16se="http://schemas.microsoft.com/office/word/2015/wordml/symex">
           <w:pict>
             <v:group w14:anchorId="5CB288B6" id="Group 13" o:spid="_x0000_s1026" style="position:absolute;margin-left:88.6pt;margin-top:764.25pt;width:413.85pt;height:.5pt;z-index:251668480;mso-position-horizontal-relative:page;mso-position-vertical-relative:page" coordsize="52556,60" o:gfxdata="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">
               <v:shape id="Shape 20837" o:spid="_x0000_s1027" style="position:absolute;width:52556;height:91;visibility:visible;mso-wrap-style:square;v-text-anchor:top" coordsize="5255641,9144" o:gfxdata="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" path="m,l5255641,r,9144l,9144,,e" fillcolor="#4c4c4c" stroked="f" strokeweight="0">
@@ -11144,7 +11935,7 @@
 </file>
 
 <file path=customXml/itemProps1.xml><?xml version="1.0" encoding="utf-8"?>
-<ds:datastoreItem xmlns:ds="http://schemas.openxmlformats.org/officeDocument/2006/customXml" ds:itemID="{EA162F99-32A4-446C-8E97-51BC062FE0BA}">
+<ds:datastoreItem xmlns:ds="http://schemas.openxmlformats.org/officeDocument/2006/customXml" ds:itemID="{25DC79DE-D50C-4EF5-857E-11FAEA9FD8B0}">
   <ds:schemaRefs>
     <ds:schemaRef ds:uri="http://schemas.openxmlformats.org/officeDocument/2006/bibliography"/>
   </ds:schemaRefs>

--- a/Ixia Chassis Shell Doc.docx
+++ b/Ixia Chassis Shell Doc.docx
@@ -160,8 +160,10 @@
           <w:color w:val="005C90"/>
           <w:sz w:val="24"/>
         </w:rPr>
-        <w:t>3</w:t>
-      </w:r>
+        <w:t>7</w:t>
+      </w:r>
+      <w:bookmarkStart w:id="0" w:name="_GoBack"/>
+      <w:bookmarkEnd w:id="0"/>
     </w:p>
     <w:p>
       <w:pPr>
@@ -449,7 +451,6 @@
         </w:rPr>
         <w:t xml:space="preserve"> </w:t>
       </w:r>
-      <w:proofErr w:type="gramStart"/>
       <w:r>
         <w:rPr>
           <w:rFonts w:ascii="Arial" w:eastAsia="Arial" w:hAnsi="Arial" w:cs="Arial"/>
@@ -457,17 +458,7 @@
           <w:color w:val="4C4C4C"/>
           <w:sz w:val="20"/>
         </w:rPr>
-        <w:t>agreement</w:t>
-      </w:r>
-      <w:proofErr w:type="gramEnd"/>
-      <w:r>
-        <w:rPr>
-          <w:rFonts w:ascii="Arial" w:eastAsia="Arial" w:hAnsi="Arial" w:cs="Arial"/>
-          <w:i/>
-          <w:color w:val="4C4C4C"/>
-          <w:sz w:val="20"/>
-        </w:rPr>
-        <w:t xml:space="preserve"> from Quali, the furnishing of this document does not give you any license to these patents,</w:t>
+        <w:t>agreement from Quali, the furnishing of this document does not give you any license to these patents,</w:t>
       </w:r>
       <w:r>
         <w:rPr>
@@ -966,7 +957,7 @@
                   </wp:inline>
                 </w:drawing>
               </mc:Choice>
-              <mc:Fallback xmlns:cx="http://schemas.microsoft.com/office/drawing/2014/chartex" xmlns:w16se="http://schemas.microsoft.com/office/word/2015/wordml/symex">
+              <mc:Fallback xmlns:w16se="http://schemas.microsoft.com/office/word/2015/wordml/symex" xmlns:cx="http://schemas.microsoft.com/office/drawing/2014/chartex">
                 <w:pict>
                   <v:group w14:anchorId="2FAF5DF9" id="Group 14736" o:spid="_x0000_s1026" style="width:418.65pt;height:.7pt;mso-position-horizontal-relative:char;mso-position-vertical-relative:line" coordsize="53166,91" o:gfxdata="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">
                     <v:shape id="Shape 20463" o:spid="_x0000_s1027" style="position:absolute;width:53166;height:91;visibility:visible;mso-wrap-style:square;v-text-anchor:top" coordsize="5316601,9144" o:gfxdata="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" path="m,l5316601,r,9144l,9144,,e" fillcolor="black" stroked="f" strokeweight="0">
@@ -2191,7 +2182,7 @@
         <w:spacing w:after="0"/>
         <w:ind w:left="-3"/>
       </w:pPr>
-      <w:bookmarkStart w:id="0" w:name="_Toc486499191"/>
+      <w:bookmarkStart w:id="1" w:name="_Toc486499191"/>
       <w:r>
         <w:rPr>
           <w:sz w:val="40"/>
@@ -2199,7 +2190,7 @@
         <w:lastRenderedPageBreak/>
         <w:t>Overview</w:t>
       </w:r>
-      <w:bookmarkEnd w:id="0"/>
+      <w:bookmarkEnd w:id="1"/>
       <w:r>
         <w:rPr>
           <w:sz w:val="40"/>
@@ -2291,7 +2282,7 @@
               </wp:inline>
             </w:drawing>
           </mc:Choice>
-          <mc:Fallback xmlns:cx="http://schemas.microsoft.com/office/drawing/2014/chartex" xmlns:w16se="http://schemas.microsoft.com/office/word/2015/wordml/symex">
+          <mc:Fallback xmlns:w16se="http://schemas.microsoft.com/office/word/2015/wordml/symex" xmlns:cx="http://schemas.microsoft.com/office/drawing/2014/chartex">
             <w:pict>
               <v:group w14:anchorId="5E41200B" id="Group 15374" o:spid="_x0000_s1026" style="width:431.85pt;height:.5pt;mso-position-horizontal-relative:char;mso-position-vertical-relative:line" coordsize="54843,60" o:gfxdata="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">
                 <v:shape id="Shape 362" o:spid="_x0000_s1027" style="position:absolute;width:54843;height:0;visibility:visible;mso-wrap-style:square;v-text-anchor:top" coordsize="5484317,0" o:gfxdata="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" path="m,l5484317,e" filled="f" strokecolor="#1b97d5" strokeweight=".48pt">
@@ -2397,14 +2388,14 @@
       <w:pPr>
         <w:pStyle w:val="Heading2"/>
       </w:pPr>
-      <w:bookmarkStart w:id="1" w:name="_Toc486499192"/>
+      <w:bookmarkStart w:id="2" w:name="_Toc486499192"/>
       <w:r>
         <w:t xml:space="preserve">About </w:t>
       </w:r>
       <w:r>
         <w:t>Ixia Chassis Shell</w:t>
       </w:r>
-      <w:bookmarkEnd w:id="1"/>
+      <w:bookmarkEnd w:id="2"/>
     </w:p>
     <w:p>
       <w:pPr>
@@ -2437,11 +2428,11 @@
       <w:pPr>
         <w:pStyle w:val="Heading2"/>
       </w:pPr>
-      <w:bookmarkStart w:id="2" w:name="_Toc486499193"/>
+      <w:bookmarkStart w:id="3" w:name="_Toc486499193"/>
       <w:r>
         <w:t>Standard version</w:t>
       </w:r>
-      <w:bookmarkEnd w:id="2"/>
+      <w:bookmarkEnd w:id="3"/>
       <w:r>
         <w:t xml:space="preserve">  </w:t>
       </w:r>
@@ -2628,11 +2619,11 @@
       <w:pPr>
         <w:pStyle w:val="Heading2"/>
       </w:pPr>
-      <w:bookmarkStart w:id="3" w:name="_Toc486499194"/>
+      <w:bookmarkStart w:id="4" w:name="_Toc486499194"/>
       <w:r>
         <w:t>Supported OS</w:t>
       </w:r>
-      <w:bookmarkEnd w:id="3"/>
+      <w:bookmarkEnd w:id="4"/>
     </w:p>
     <w:p>
       <w:pPr>
@@ -2655,11 +2646,11 @@
       <w:pPr>
         <w:pStyle w:val="Heading2"/>
       </w:pPr>
-      <w:bookmarkStart w:id="4" w:name="_Toc486499195"/>
+      <w:bookmarkStart w:id="5" w:name="_Toc486499195"/>
       <w:r>
         <w:t>Requirements</w:t>
       </w:r>
-      <w:bookmarkEnd w:id="4"/>
+      <w:bookmarkEnd w:id="5"/>
     </w:p>
     <w:p>
       <w:pPr>
@@ -2832,11 +2823,11 @@
       <w:pPr>
         <w:pStyle w:val="Heading2"/>
       </w:pPr>
-      <w:bookmarkStart w:id="5" w:name="_Toc486499196"/>
+      <w:bookmarkStart w:id="6" w:name="_Toc486499196"/>
       <w:r>
         <w:t>Downloading the Shell</w:t>
       </w:r>
-      <w:bookmarkEnd w:id="5"/>
+      <w:bookmarkEnd w:id="6"/>
       <w:r>
         <w:t xml:space="preserve"> </w:t>
       </w:r>
@@ -3176,7 +3167,7 @@
         <w:spacing w:after="0"/>
         <w:ind w:left="-3"/>
       </w:pPr>
-      <w:bookmarkStart w:id="6" w:name="_Toc486499197"/>
+      <w:bookmarkStart w:id="7" w:name="_Toc486499197"/>
       <w:r>
         <w:rPr>
           <w:sz w:val="40"/>
@@ -3184,7 +3175,7 @@
         <w:lastRenderedPageBreak/>
         <w:t>Import and Configure the Shell</w:t>
       </w:r>
-      <w:bookmarkEnd w:id="6"/>
+      <w:bookmarkEnd w:id="7"/>
       <w:r>
         <w:rPr>
           <w:sz w:val="40"/>
@@ -3276,7 +3267,7 @@
               </wp:inline>
             </w:drawing>
           </mc:Choice>
-          <mc:Fallback xmlns:cx="http://schemas.microsoft.com/office/drawing/2014/chartex" xmlns:w16se="http://schemas.microsoft.com/office/word/2015/wordml/symex">
+          <mc:Fallback xmlns:w16se="http://schemas.microsoft.com/office/word/2015/wordml/symex" xmlns:cx="http://schemas.microsoft.com/office/drawing/2014/chartex">
             <w:pict>
               <v:group w14:anchorId="06DB2053" id="Group 14804" o:spid="_x0000_s1026" style="width:431.85pt;height:.5pt;mso-position-horizontal-relative:char;mso-position-vertical-relative:line" coordsize="54843,60" o:gfxdata="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">
                 <v:shape id="Shape 781" o:spid="_x0000_s1027" style="position:absolute;width:54843;height:0;visibility:visible;mso-wrap-style:square;v-text-anchor:top" coordsize="5484317,0" o:gfxdata="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" path="m,l5484317,e" filled="f" strokecolor="#1b97d5" strokeweight=".48pt">
@@ -3324,7 +3315,7 @@
       <w:pPr>
         <w:pStyle w:val="Heading2"/>
       </w:pPr>
-      <w:bookmarkStart w:id="7" w:name="_Toc486499198"/>
+      <w:bookmarkStart w:id="8" w:name="_Toc486499198"/>
       <w:r>
         <w:t xml:space="preserve">Importing the Shell into </w:t>
       </w:r>
@@ -3332,7 +3323,7 @@
       <w:r>
         <w:t>CloudShell</w:t>
       </w:r>
-      <w:bookmarkEnd w:id="7"/>
+      <w:bookmarkEnd w:id="8"/>
       <w:proofErr w:type="spellEnd"/>
       <w:r>
         <w:t xml:space="preserve"> </w:t>
@@ -3796,11 +3787,11 @@
       <w:pPr>
         <w:pStyle w:val="Heading2"/>
       </w:pPr>
-      <w:bookmarkStart w:id="8" w:name="_Toc486499199"/>
+      <w:bookmarkStart w:id="9" w:name="_Toc486499199"/>
       <w:r>
         <w:t>Offline installation of a Shell</w:t>
       </w:r>
-      <w:bookmarkEnd w:id="8"/>
+      <w:bookmarkEnd w:id="9"/>
       <w:r>
         <w:t xml:space="preserve">  </w:t>
       </w:r>
@@ -3895,7 +3886,7 @@
               </wp:inline>
             </w:drawing>
           </mc:Choice>
-          <mc:Fallback xmlns:cx="http://schemas.microsoft.com/office/drawing/2014/chartex" xmlns:w16se="http://schemas.microsoft.com/office/word/2015/wordml/symex">
+          <mc:Fallback xmlns:w16se="http://schemas.microsoft.com/office/word/2015/wordml/symex" xmlns:cx="http://schemas.microsoft.com/office/drawing/2014/chartex">
             <w:pict>
               <v:group w14:anchorId="6D9CAA26" id="Group 14805" o:spid="_x0000_s1026" style="width:431.85pt;height:.5pt;mso-position-horizontal-relative:char;mso-position-vertical-relative:line" coordsize="54842,60" o:gfxdata="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">
                 <v:shape id="Shape 20829" o:spid="_x0000_s1027" style="position:absolute;width:54842;height:91;visibility:visible;mso-wrap-style:square;v-text-anchor:top" coordsize="5484241,9144" o:gfxdata="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" path="m,l5484241,r,9144l,9144,,e" fillcolor="#4c4c4c" stroked="f" strokeweight="0">
@@ -4084,7 +4075,7 @@
               </wp:inline>
             </w:drawing>
           </mc:Choice>
-          <mc:Fallback xmlns:cx="http://schemas.microsoft.com/office/drawing/2014/chartex" xmlns:w16se="http://schemas.microsoft.com/office/word/2015/wordml/symex">
+          <mc:Fallback xmlns:w16se="http://schemas.microsoft.com/office/word/2015/wordml/symex" xmlns:cx="http://schemas.microsoft.com/office/drawing/2014/chartex">
             <w:pict>
               <v:group w14:anchorId="11E4E2B4" id="Group 14806" o:spid="_x0000_s1026" style="width:431.85pt;height:.5pt;mso-position-horizontal-relative:char;mso-position-vertical-relative:line" coordsize="54842,60" o:gfxdata="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">
                 <v:shape id="Shape 20830" o:spid="_x0000_s1027" style="position:absolute;width:54842;height:91;visibility:visible;mso-wrap-style:square;v-text-anchor:top" coordsize="5484241,9144" o:gfxdata="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" path="m,l5484241,r,9144l,9144,,e" fillcolor="#4c4c4c" stroked="f" strokeweight="0">
@@ -4460,11 +4451,11 @@
       <w:pPr>
         <w:pStyle w:val="Heading2"/>
       </w:pPr>
-      <w:bookmarkStart w:id="9" w:name="_Toc486499200"/>
+      <w:bookmarkStart w:id="10" w:name="_Toc486499200"/>
       <w:r>
         <w:t>Configuring a new device</w:t>
       </w:r>
-      <w:bookmarkEnd w:id="9"/>
+      <w:bookmarkEnd w:id="10"/>
       <w:r>
         <w:t xml:space="preserve">  </w:t>
       </w:r>
@@ -5298,7 +5289,7 @@
           <w:sz w:val="40"/>
         </w:rPr>
       </w:pPr>
-      <w:bookmarkStart w:id="10" w:name="_Toc486499201"/>
+      <w:bookmarkStart w:id="11" w:name="_Toc486499201"/>
       <w:r>
         <w:rPr>
           <w:sz w:val="40"/>
@@ -5306,7 +5297,7 @@
         <w:lastRenderedPageBreak/>
         <w:t>Updating Python Dependencies for Shells</w:t>
       </w:r>
-      <w:bookmarkEnd w:id="10"/>
+      <w:bookmarkEnd w:id="11"/>
     </w:p>
     <w:p>
       <w:r>
@@ -5388,7 +5379,7 @@
               </wp:inline>
             </w:drawing>
           </mc:Choice>
-          <mc:Fallback xmlns:cx="http://schemas.microsoft.com/office/drawing/2014/chartex" xmlns:w16se="http://schemas.microsoft.com/office/word/2015/wordml/symex">
+          <mc:Fallback xmlns:w16se="http://schemas.microsoft.com/office/word/2015/wordml/symex" xmlns:cx="http://schemas.microsoft.com/office/drawing/2014/chartex">
             <w:pict>
               <v:group w14:anchorId="56DB6F42" id="Group 8" o:spid="_x0000_s1026" style="width:424.35pt;height:.45pt;mso-position-horizontal-relative:char;mso-position-vertical-relative:line" coordsize="54843,60" o:gfxdata="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">
                 <v:shape id="Shape 781" o:spid="_x0000_s1027" style="position:absolute;width:54843;height:0;visibility:visible;mso-wrap-style:square;v-text-anchor:top" coordsize="5484317,0" o:gfxdata="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" path="m,l5484317,e" filled="f" strokecolor="#1b97d5" strokeweight=".48pt">
@@ -5422,11 +5413,11 @@
       <w:pPr>
         <w:pStyle w:val="Heading2"/>
       </w:pPr>
-      <w:bookmarkStart w:id="11" w:name="_Toc486499202"/>
+      <w:bookmarkStart w:id="12" w:name="_Toc486499202"/>
       <w:r>
         <w:t>Updating offline Python dependencies</w:t>
       </w:r>
-      <w:bookmarkEnd w:id="11"/>
+      <w:bookmarkEnd w:id="12"/>
     </w:p>
     <w:p>
       <w:pPr>
@@ -5617,14 +5608,14 @@
       <w:pPr>
         <w:pStyle w:val="Heading2"/>
       </w:pPr>
-      <w:bookmarkStart w:id="12" w:name="_Toc486499203"/>
+      <w:bookmarkStart w:id="13" w:name="_Toc486499203"/>
       <w:r>
         <w:t xml:space="preserve">Updating online Python </w:t>
       </w:r>
       <w:r>
         <w:t>dependencies</w:t>
       </w:r>
-      <w:bookmarkEnd w:id="12"/>
+      <w:bookmarkEnd w:id="13"/>
     </w:p>
     <w:p>
       <w:pPr>
@@ -5717,7 +5708,7 @@
         <w:spacing w:after="0"/>
         <w:ind w:left="-3"/>
       </w:pPr>
-      <w:bookmarkStart w:id="13" w:name="_Toc486499204"/>
+      <w:bookmarkStart w:id="14" w:name="_Toc486499204"/>
       <w:r>
         <w:rPr>
           <w:sz w:val="40"/>
@@ -5725,7 +5716,7 @@
         <w:lastRenderedPageBreak/>
         <w:t>Typical workflow</w:t>
       </w:r>
-      <w:bookmarkEnd w:id="13"/>
+      <w:bookmarkEnd w:id="14"/>
     </w:p>
     <w:p>
       <w:pPr>
@@ -5811,7 +5802,7 @@
               </wp:inline>
             </w:drawing>
           </mc:Choice>
-          <mc:Fallback xmlns:cx="http://schemas.microsoft.com/office/drawing/2014/chartex" xmlns:w16se="http://schemas.microsoft.com/office/word/2015/wordml/symex">
+          <mc:Fallback xmlns:w16se="http://schemas.microsoft.com/office/word/2015/wordml/symex" xmlns:cx="http://schemas.microsoft.com/office/drawing/2014/chartex">
             <w:pict>
               <v:group w14:anchorId="0363901A" id="Group 14481" o:spid="_x0000_s1026" style="width:431.85pt;height:.5pt;mso-position-horizontal-relative:char;mso-position-vertical-relative:line" coordsize="54843,60" o:gfxdata="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">
                 <v:shape id="Shape 2650" o:spid="_x0000_s1027" style="position:absolute;width:54843;height:0;visibility:visible;mso-wrap-style:square;v-text-anchor:top" coordsize="5484317,0" o:gfxdata="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" path="m,l5484317,e" filled="f" strokecolor="#1b97d5" strokeweight=".48pt">
@@ -5943,7 +5934,7 @@
           <w:sz w:val="40"/>
         </w:rPr>
       </w:pPr>
-      <w:bookmarkStart w:id="14" w:name="_Toc486499205"/>
+      <w:bookmarkStart w:id="15" w:name="_Toc486499205"/>
       <w:r>
         <w:rPr>
           <w:sz w:val="40"/>
@@ -5951,7 +5942,7 @@
         <w:lastRenderedPageBreak/>
         <w:t>References</w:t>
       </w:r>
-      <w:bookmarkEnd w:id="14"/>
+      <w:bookmarkEnd w:id="15"/>
       <w:r>
         <w:rPr>
           <w:sz w:val="40"/>
@@ -6039,7 +6030,7 @@
               </wp:inline>
             </w:drawing>
           </mc:Choice>
-          <mc:Fallback xmlns:cx="http://schemas.microsoft.com/office/drawing/2014/chartex" xmlns:w16se="http://schemas.microsoft.com/office/word/2015/wordml/symex">
+          <mc:Fallback xmlns:w16se="http://schemas.microsoft.com/office/word/2015/wordml/symex" xmlns:cx="http://schemas.microsoft.com/office/drawing/2014/chartex">
             <w:pict>
               <v:group w14:anchorId="3E2C7916" id="Group 3" o:spid="_x0000_s1026" style="width:424.35pt;height:.45pt;mso-position-horizontal-relative:char;mso-position-vertical-relative:line" coordsize="54843,60" o:gfxdata="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">
                 <v:shape id="Shape 2900" o:spid="_x0000_s1027" style="position:absolute;width:54843;height:0;visibility:visible;mso-wrap-style:square;v-text-anchor:top" coordsize="5484317,0" o:gfxdata="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" path="m,l5484317,e" filled="f" strokecolor="#1b97d5" strokeweight=".48pt">
@@ -6183,7 +6174,7 @@
         <w:spacing w:after="0"/>
         <w:ind w:left="0" w:firstLine="0"/>
       </w:pPr>
-      <w:bookmarkStart w:id="15" w:name="_Toc486499206"/>
+      <w:bookmarkStart w:id="16" w:name="_Toc486499206"/>
       <w:r>
         <w:rPr>
           <w:sz w:val="40"/>
@@ -6191,7 +6182,7 @@
         <w:lastRenderedPageBreak/>
         <w:t>Release notes</w:t>
       </w:r>
-      <w:bookmarkEnd w:id="15"/>
+      <w:bookmarkEnd w:id="16"/>
     </w:p>
     <w:p>
       <w:pPr>
@@ -6277,7 +6268,7 @@
               </wp:inline>
             </w:drawing>
           </mc:Choice>
-          <mc:Fallback xmlns:cx="http://schemas.microsoft.com/office/drawing/2014/chartex" xmlns:w16se="http://schemas.microsoft.com/office/word/2015/wordml/symex">
+          <mc:Fallback xmlns:w16se="http://schemas.microsoft.com/office/word/2015/wordml/symex" xmlns:cx="http://schemas.microsoft.com/office/drawing/2014/chartex">
             <w:pict>
               <v:group w14:anchorId="5ED2A702" id="Group 16037" o:spid="_x0000_s1026" style="width:431.85pt;height:.5pt;mso-position-horizontal-relative:char;mso-position-vertical-relative:line" coordsize="54843,60" o:gfxdata="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">
                 <v:shape id="Shape 2900" o:spid="_x0000_s1027" style="position:absolute;width:54843;height:0;visibility:visible;mso-wrap-style:square;v-text-anchor:top" coordsize="5484317,0" o:gfxdata="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" path="m,l5484317,e" filled="f" strokecolor="#1b97d5" strokeweight=".48pt">
@@ -6362,157 +6353,34 @@
           <w:bCs/>
           <w:color w:val="4B4B4C"/>
         </w:rPr>
-        <w:t>Create standard QS logger with resource name in the logger file name.</w:t>
-      </w:r>
-    </w:p>
-    <w:p>
-      <w:pPr>
-        <w:pStyle w:val="ListParagraph"/>
-        <w:numPr>
-          <w:ilvl w:val="0"/>
-          <w:numId w:val="25"/>
-        </w:numPr>
-        <w:spacing w:after="167" w:line="267" w:lineRule="auto"/>
-        <w:rPr>
-          <w:rFonts w:ascii="Arial" w:eastAsia="Arial" w:hAnsi="Arial" w:cs="Arial"/>
-          <w:b/>
-          <w:color w:val="4B4B4C"/>
-        </w:rPr>
-      </w:pPr>
+        <w:t xml:space="preserve">Make Logical Name attribute Available </w:t>
+      </w:r>
+      <w:proofErr w:type="gramStart"/>
       <w:r>
         <w:rPr>
           <w:rFonts w:ascii="Arial" w:eastAsia="Arial" w:hAnsi="Arial" w:cs="Arial"/>
           <w:bCs/>
           <w:color w:val="4B4B4C"/>
         </w:rPr>
-        <w:t xml:space="preserve">Upgrade </w:t>
-      </w:r>
-      <w:proofErr w:type="spellStart"/>
+        <w:t>For</w:t>
+      </w:r>
+      <w:proofErr w:type="gramEnd"/>
       <w:r>
         <w:rPr>
           <w:rFonts w:ascii="Arial" w:eastAsia="Arial" w:hAnsi="Arial" w:cs="Arial"/>
           <w:bCs/>
           <w:color w:val="4B4B4C"/>
         </w:rPr>
-        <w:t>qualishell</w:t>
-      </w:r>
-      <w:proofErr w:type="spellEnd"/>
+        <w:t xml:space="preserve"> Abstract Resources</w:t>
+      </w:r>
       <w:r>
         <w:rPr>
           <w:rFonts w:ascii="Arial" w:eastAsia="Arial" w:hAnsi="Arial" w:cs="Arial"/>
           <w:bCs/>
           <w:color w:val="4B4B4C"/>
         </w:rPr>
-        <w:t xml:space="preserve"> requirements to: </w:t>
-      </w:r>
-    </w:p>
-    <w:p>
-      <w:pPr>
-        <w:pStyle w:val="ListParagraph"/>
-        <w:numPr>
-          <w:ilvl w:val="1"/>
-          <w:numId w:val="25"/>
-        </w:numPr>
-        <w:autoSpaceDE w:val="0"/>
-        <w:autoSpaceDN w:val="0"/>
-        <w:adjustRightInd w:val="0"/>
-        <w:spacing w:after="0" w:line="240" w:lineRule="auto"/>
-        <w:rPr>
-          <w:rFonts w:ascii="Courier New" w:eastAsiaTheme="minorEastAsia" w:hAnsi="Courier New" w:cs="Courier New"/>
-          <w:color w:val="auto"/>
-          <w:sz w:val="24"/>
-          <w:szCs w:val="24"/>
-          <w:lang w:bidi="he-IL"/>
-        </w:rPr>
-      </w:pPr>
-      <w:proofErr w:type="spellStart"/>
-      <w:r>
-        <w:rPr>
-          <w:rFonts w:ascii="Courier New" w:eastAsiaTheme="minorEastAsia" w:hAnsi="Courier New" w:cs="Courier New"/>
-          <w:sz w:val="24"/>
-          <w:szCs w:val="24"/>
-          <w:u w:val="single"/>
-          <w:lang w:bidi="he-IL"/>
-        </w:rPr>
-        <w:t>cloudshell</w:t>
-      </w:r>
-      <w:proofErr w:type="spellEnd"/>
-      <w:r>
-        <w:rPr>
-          <w:rFonts w:ascii="Courier New" w:eastAsiaTheme="minorEastAsia" w:hAnsi="Courier New" w:cs="Courier New"/>
-          <w:color w:val="auto"/>
-          <w:sz w:val="24"/>
-          <w:szCs w:val="24"/>
-          <w:lang w:bidi="he-IL"/>
-        </w:rPr>
-        <w:t>-shell-core&gt;=3.1,&lt;3.2</w:t>
-      </w:r>
-    </w:p>
-    <w:p>
-      <w:pPr>
-        <w:pStyle w:val="ListParagraph"/>
-        <w:numPr>
-          <w:ilvl w:val="1"/>
-          <w:numId w:val="25"/>
-        </w:numPr>
-        <w:autoSpaceDE w:val="0"/>
-        <w:autoSpaceDN w:val="0"/>
-        <w:adjustRightInd w:val="0"/>
-        <w:spacing w:after="0" w:line="240" w:lineRule="auto"/>
-        <w:rPr>
-          <w:rFonts w:ascii="Courier New" w:eastAsiaTheme="minorEastAsia" w:hAnsi="Courier New" w:cs="Courier New"/>
-          <w:color w:val="auto"/>
-          <w:sz w:val="24"/>
-          <w:szCs w:val="24"/>
-          <w:lang w:bidi="he-IL"/>
-        </w:rPr>
-      </w:pPr>
-      <w:proofErr w:type="spellStart"/>
-      <w:r>
-        <w:rPr>
-          <w:rFonts w:ascii="Courier New" w:eastAsiaTheme="minorEastAsia" w:hAnsi="Courier New" w:cs="Courier New"/>
-          <w:sz w:val="24"/>
-          <w:szCs w:val="24"/>
-          <w:u w:val="single"/>
-          <w:lang w:bidi="he-IL"/>
-        </w:rPr>
-        <w:t>cloudshell</w:t>
-      </w:r>
-      <w:proofErr w:type="spellEnd"/>
-      <w:r>
-        <w:rPr>
-          <w:rFonts w:ascii="Courier New" w:eastAsiaTheme="minorEastAsia" w:hAnsi="Courier New" w:cs="Courier New"/>
-          <w:color w:val="auto"/>
-          <w:sz w:val="24"/>
-          <w:szCs w:val="24"/>
-          <w:lang w:bidi="he-IL"/>
-        </w:rPr>
-        <w:t>-automation-</w:t>
-      </w:r>
-      <w:proofErr w:type="spellStart"/>
-      <w:r>
-        <w:rPr>
-          <w:rFonts w:ascii="Courier New" w:eastAsiaTheme="minorEastAsia" w:hAnsi="Courier New" w:cs="Courier New"/>
-          <w:sz w:val="24"/>
-          <w:szCs w:val="24"/>
-          <w:u w:val="single"/>
-          <w:lang w:bidi="he-IL"/>
-        </w:rPr>
-        <w:t>api</w:t>
-      </w:r>
-      <w:proofErr w:type="spellEnd"/>
-      <w:r>
-        <w:rPr>
-          <w:rFonts w:ascii="Courier New" w:eastAsiaTheme="minorEastAsia" w:hAnsi="Courier New" w:cs="Courier New"/>
-          <w:color w:val="auto"/>
-          <w:sz w:val="24"/>
-          <w:szCs w:val="24"/>
-          <w:lang w:bidi="he-IL"/>
-        </w:rPr>
-        <w:t>&gt;=8.1,&lt;8.2</w:t>
-      </w:r>
-      <w:bookmarkStart w:id="16" w:name="_GoBack"/>
-      <w:bookmarkEnd w:id="16"/>
+        <w:t>.</w:t>
+      </w:r>
     </w:p>
     <w:p>
       <w:pPr>
@@ -6740,7 +6608,7 @@
             </wp:anchor>
           </w:drawing>
         </mc:Choice>
-        <mc:Fallback xmlns:cx="http://schemas.microsoft.com/office/drawing/2014/chartex" xmlns:w16se="http://schemas.microsoft.com/office/word/2015/wordml/symex">
+        <mc:Fallback xmlns:w16se="http://schemas.microsoft.com/office/word/2015/wordml/symex" xmlns:cx="http://schemas.microsoft.com/office/drawing/2014/chartex">
           <w:pict>
             <v:group w14:anchorId="4325607C" id="Group 19448" o:spid="_x0000_s1026" style="position:absolute;margin-left:88.6pt;margin-top:764.25pt;width:413.85pt;height:.5pt;z-index:251662336;mso-position-horizontal-relative:page;mso-position-vertical-relative:page" coordsize="52556,60" o:gfxdata="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">
               <v:shape id="Shape 20837" o:spid="_x0000_s1027" style="position:absolute;width:52556;height:91;visibility:visible;mso-wrap-style:square;v-text-anchor:top" coordsize="5255641,9144" o:gfxdata="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" path="m,l5255641,r,9144l,9144,,e" fillcolor="#4c4c4c" stroked="f" strokeweight="0">
@@ -6881,7 +6749,7 @@
             </wp:anchor>
           </w:drawing>
         </mc:Choice>
-        <mc:Fallback xmlns:cx="http://schemas.microsoft.com/office/drawing/2014/chartex" xmlns:w16se="http://schemas.microsoft.com/office/word/2015/wordml/symex">
+        <mc:Fallback xmlns:w16se="http://schemas.microsoft.com/office/word/2015/wordml/symex" xmlns:cx="http://schemas.microsoft.com/office/drawing/2014/chartex">
           <w:pict>
             <v:shape w14:anchorId="4D67B5DC" id="Shape 20462" o:spid="_x0000_s1026" style="position:absolute;margin-left:0;margin-top:12.55pt;width:400.6pt;height:.7pt;z-index:251671552;visibility:visible;mso-wrap-style:square;mso-wrap-distance-left:9pt;mso-wrap-distance-top:0;mso-wrap-distance-right:9pt;mso-wrap-distance-bottom:0;mso-position-horizontal:absolute;mso-position-horizontal-relative:text;mso-position-vertical:absolute;mso-position-vertical-relative:text;v-text-anchor:top" coordsize="5088001,9144" o:gfxdata="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" path="m,l5088001,r,9144l,9144,,e" fillcolor="#4c4c4c" stroked="f" strokeweight="0">
               <v:stroke miterlimit="83231f" joinstyle="miter"/>
@@ -6995,7 +6863,7 @@
             </wp:anchor>
           </w:drawing>
         </mc:Choice>
-        <mc:Fallback xmlns:cx="http://schemas.microsoft.com/office/drawing/2014/chartex" xmlns:w16se="http://schemas.microsoft.com/office/word/2015/wordml/symex">
+        <mc:Fallback xmlns:w16se="http://schemas.microsoft.com/office/word/2015/wordml/symex" xmlns:cx="http://schemas.microsoft.com/office/drawing/2014/chartex">
           <w:pict>
             <v:group w14:anchorId="79962428" id="Group 19428" o:spid="_x0000_s1026" style="position:absolute;margin-left:88.6pt;margin-top:764.25pt;width:413.85pt;height:.5pt;z-index:251664384;mso-position-horizontal-relative:page;mso-position-vertical-relative:page" coordsize="52556,60" o:gfxdata="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">
               <v:shape id="Shape 20835" o:spid="_x0000_s1027" style="position:absolute;width:52556;height:91;visibility:visible;mso-wrap-style:square;v-text-anchor:top" coordsize="5255641,9144" o:gfxdata="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" path="m,l5255641,r,9144l,9144,,e" fillcolor="#4c4c4c" stroked="f" strokeweight="0">
@@ -7146,7 +7014,7 @@
             </wp:anchor>
           </w:drawing>
         </mc:Choice>
-        <mc:Fallback xmlns:cx="http://schemas.microsoft.com/office/drawing/2014/chartex" xmlns:w16se="http://schemas.microsoft.com/office/word/2015/wordml/symex">
+        <mc:Fallback xmlns:w16se="http://schemas.microsoft.com/office/word/2015/wordml/symex" xmlns:cx="http://schemas.microsoft.com/office/drawing/2014/chartex">
           <w:pict>
             <v:group w14:anchorId="545B5D46" id="Group 15" o:spid="_x0000_s1026" style="position:absolute;margin-left:88.6pt;margin-top:764.25pt;width:413.85pt;height:.5pt;z-index:251670528;mso-position-horizontal-relative:page;mso-position-vertical-relative:page" coordsize="52556,60" o:gfxdata="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">
               <v:shape id="Shape 20837" o:spid="_x0000_s1027" style="position:absolute;width:52556;height:91;visibility:visible;mso-wrap-style:square;v-text-anchor:top" coordsize="5255641,9144" o:gfxdata="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" path="m,l5255641,r,9144l,9144,,e" fillcolor="#4c4c4c" stroked="f" strokeweight="0">
@@ -7298,7 +7166,7 @@
             </wp:anchor>
           </w:drawing>
         </mc:Choice>
-        <mc:Fallback xmlns:cx="http://schemas.microsoft.com/office/drawing/2014/chartex" xmlns:w16se="http://schemas.microsoft.com/office/word/2015/wordml/symex">
+        <mc:Fallback xmlns:w16se="http://schemas.microsoft.com/office/word/2015/wordml/symex" xmlns:cx="http://schemas.microsoft.com/office/drawing/2014/chartex">
           <w:pict>
             <v:group w14:anchorId="5CB288B6" id="Group 13" o:spid="_x0000_s1026" style="position:absolute;margin-left:88.6pt;margin-top:764.25pt;width:413.85pt;height:.5pt;z-index:251668480;mso-position-horizontal-relative:page;mso-position-vertical-relative:page" coordsize="52556,60" o:gfxdata="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">
               <v:shape id="Shape 20837" o:spid="_x0000_s1027" style="position:absolute;width:52556;height:91;visibility:visible;mso-wrap-style:square;v-text-anchor:top" coordsize="5255641,9144" o:gfxdata="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" path="m,l5255641,r,9144l,9144,,e" fillcolor="#4c4c4c" stroked="f" strokeweight="0">
@@ -11935,7 +11803,7 @@
 </file>
 
 <file path=customXml/itemProps1.xml><?xml version="1.0" encoding="utf-8"?>
-<ds:datastoreItem xmlns:ds="http://schemas.openxmlformats.org/officeDocument/2006/customXml" ds:itemID="{25DC79DE-D50C-4EF5-857E-11FAEA9FD8B0}">
+<ds:datastoreItem xmlns:ds="http://schemas.openxmlformats.org/officeDocument/2006/customXml" ds:itemID="{77AFD8C9-25D7-417E-B254-E1FB98FFA30B}">
   <ds:schemaRefs>
     <ds:schemaRef ds:uri="http://schemas.openxmlformats.org/officeDocument/2006/bibliography"/>
   </ds:schemaRefs>
